--- a/docs/面向Apache的个人助理项目设计与实现文档_190408_02.docx
+++ b/docs/面向Apache的个人助理项目设计与实现文档_190408_02.docx
@@ -1,6 +1,6 @@
 
 <file path=word/document.xml><?xml version="1.0" encoding="utf-8"?>
-<w:document xmlns:wpc="http://schemas.microsoft.com/office/word/2010/wordprocessingCanvas" xmlns:cx="http://schemas.microsoft.com/office/drawing/2014/chartex" xmlns:cx1="http://schemas.microsoft.com/office/drawing/2015/9/8/chartex" xmlns:cx2="http://schemas.microsoft.com/office/drawing/2015/10/21/chartex" xmlns:cx3="http://schemas.microsoft.com/office/drawing/2016/5/9/chartex" xmlns:cx4="http://schemas.microsoft.com/office/drawing/2016/5/10/chartex" xmlns:cx5="http://schemas.microsoft.com/office/drawing/2016/5/11/chartex" xmlns:cx6="http://schemas.microsoft.com/office/drawing/2016/5/12/chartex" xmlns:cx7="http://schemas.microsoft.com/office/drawing/2016/5/13/chartex" xmlns:cx8="http://schemas.microsoft.com/office/drawing/2016/5/14/chartex" xmlns:mc="http://schemas.openxmlformats.org/markup-compatibility/2006" xmlns:aink="http://schemas.microsoft.com/office/drawing/2016/ink" xmlns:am3d="http://schemas.microsoft.com/office/drawing/2017/model3d" xmlns:o="urn:schemas-microsoft-com:office:office" xmlns:r="http://schemas.openxmlformats.org/officeDocument/2006/relationships" xmlns:m="http://schemas.openxmlformats.org/officeDocument/2006/math" xmlns:v="urn:schemas-microsoft-com:vml" xmlns:wp14="http://schemas.microsoft.com/office/word/2010/wordprocessingDrawing" xmlns:wp="http://schemas.openxmlformats.org/drawingml/2006/wordprocessingDrawing" xmlns:w10="urn:schemas-microsoft-com:office:word" xmlns:w="http://schemas.openxmlformats.org/wordprocessingml/2006/main" xmlns:w14="http://schemas.microsoft.com/office/word/2010/wordml" xmlns:w15="http://schemas.microsoft.com/office/word/2012/wordml" xmlns:w16cid="http://schemas.microsoft.com/office/word/2016/wordml/cid" xmlns:w16se="http://schemas.microsoft.com/office/word/2015/wordml/symex" xmlns:wpg="http://schemas.microsoft.com/office/word/2010/wordprocessingGroup" xmlns:wpi="http://schemas.microsoft.com/office/word/2010/wordprocessingInk" xmlns:wne="http://schemas.microsoft.com/office/word/2006/wordml" xmlns:wps="http://schemas.microsoft.com/office/word/2010/wordprocessingShape" mc:Ignorable="w14 w15 w16se w16cid wp14">
+<w:document xmlns:wpc="http://schemas.microsoft.com/office/word/2010/wordprocessingCanvas" xmlns:cx="http://schemas.microsoft.com/office/drawing/2014/chartex" xmlns:mc="http://schemas.openxmlformats.org/markup-compatibility/2006" xmlns:o="urn:schemas-microsoft-com:office:office" xmlns:r="http://schemas.openxmlformats.org/officeDocument/2006/relationships" xmlns:m="http://schemas.openxmlformats.org/officeDocument/2006/math" xmlns:v="urn:schemas-microsoft-com:vml" xmlns:wp14="http://schemas.microsoft.com/office/word/2010/wordprocessingDrawing" xmlns:wp="http://schemas.openxmlformats.org/drawingml/2006/wordprocessingDrawing" xmlns:w10="urn:schemas-microsoft-com:office:word" xmlns:w="http://schemas.openxmlformats.org/wordprocessingml/2006/main" xmlns:w14="http://schemas.microsoft.com/office/word/2010/wordml" xmlns:w15="http://schemas.microsoft.com/office/word/2012/wordml" xmlns:w16se="http://schemas.microsoft.com/office/word/2015/wordml/symex" xmlns:wpg="http://schemas.microsoft.com/office/word/2010/wordprocessingGroup" xmlns:wpi="http://schemas.microsoft.com/office/word/2010/wordprocessingInk" xmlns:wne="http://schemas.microsoft.com/office/word/2006/wordml" xmlns:wps="http://schemas.microsoft.com/office/word/2010/wordprocessingShape" mc:Ignorable="w14 w15 w16se wp14">
   <w:body>
     <w:p>
       <w:pPr>
@@ -479,7 +479,6 @@
                 <w:lang w:eastAsia="zh-CN"/>
               </w:rPr>
             </w:pPr>
-            <w:proofErr w:type="gramStart"/>
             <w:r>
               <w:rPr>
                 <w:rFonts w:eastAsia="黑体" w:cs="Times New Roman" w:hint="eastAsia"/>
@@ -490,7 +489,6 @@
               </w:rPr>
               <w:t>叶俊辰</w:t>
             </w:r>
-            <w:proofErr w:type="gramEnd"/>
           </w:p>
         </w:tc>
       </w:tr>
@@ -551,7 +549,6 @@
                 <w:lang w:eastAsia="zh-CN"/>
               </w:rPr>
             </w:pPr>
-            <w:proofErr w:type="gramStart"/>
             <w:r>
               <w:rPr>
                 <w:rFonts w:eastAsia="黑体" w:cs="Times New Roman" w:hint="eastAsia"/>
@@ -562,7 +559,6 @@
               </w:rPr>
               <w:t>姬索肇</w:t>
             </w:r>
-            <w:proofErr w:type="gramEnd"/>
           </w:p>
         </w:tc>
       </w:tr>
@@ -813,7 +809,7 @@
     </w:p>
     <w:p>
       <w:pPr>
-        <w:pStyle w:val="10"/>
+        <w:pStyle w:val="11"/>
         <w:numPr>
           <w:ilvl w:val="0"/>
           <w:numId w:val="7"/>
@@ -860,7 +856,7 @@
     </w:p>
     <w:p>
       <w:pPr>
-        <w:pStyle w:val="10"/>
+        <w:pStyle w:val="11"/>
         <w:numPr>
           <w:ilvl w:val="0"/>
           <w:numId w:val="7"/>
@@ -883,7 +879,7 @@
     </w:p>
     <w:p>
       <w:pPr>
-        <w:pStyle w:val="10"/>
+        <w:pStyle w:val="11"/>
         <w:numPr>
           <w:ilvl w:val="0"/>
           <w:numId w:val="7"/>
@@ -938,7 +934,7 @@
     </w:p>
     <w:p>
       <w:pPr>
-        <w:pStyle w:val="10"/>
+        <w:pStyle w:val="11"/>
         <w:numPr>
           <w:ilvl w:val="0"/>
           <w:numId w:val="7"/>
@@ -993,7 +989,7 @@
     </w:p>
     <w:p>
       <w:pPr>
-        <w:pStyle w:val="10"/>
+        <w:pStyle w:val="11"/>
         <w:numPr>
           <w:ilvl w:val="0"/>
           <w:numId w:val="7"/>
@@ -1484,7 +1480,6 @@
                 <w:szCs w:val="21"/>
               </w:rPr>
             </w:pPr>
-            <w:proofErr w:type="gramStart"/>
             <w:r>
               <w:rPr>
                 <w:rFonts w:ascii="宋体" w:hAnsi="宋体" w:hint="eastAsia"/>
@@ -1493,7 +1488,6 @@
               </w:rPr>
               <w:t>叶俊辰</w:t>
             </w:r>
-            <w:proofErr w:type="gramEnd"/>
           </w:p>
         </w:tc>
         <w:tc>
@@ -1603,7 +1597,6 @@
                 <w:szCs w:val="21"/>
               </w:rPr>
             </w:pPr>
-            <w:proofErr w:type="gramStart"/>
             <w:r>
               <w:rPr>
                 <w:rFonts w:ascii="宋体" w:hAnsi="宋体" w:hint="eastAsia"/>
@@ -1612,7 +1605,6 @@
               </w:rPr>
               <w:t>姬索肇</w:t>
             </w:r>
-            <w:proofErr w:type="gramEnd"/>
           </w:p>
         </w:tc>
         <w:tc>
@@ -1994,7 +1986,6 @@
                 <w:szCs w:val="21"/>
               </w:rPr>
             </w:pPr>
-            <w:proofErr w:type="gramStart"/>
             <w:r>
               <w:rPr>
                 <w:rFonts w:ascii="宋体" w:hAnsi="宋体" w:hint="eastAsia"/>
@@ -2003,7 +1994,6 @@
               </w:rPr>
               <w:t>叶俊辰</w:t>
             </w:r>
-            <w:proofErr w:type="gramEnd"/>
           </w:p>
         </w:tc>
         <w:tc>
@@ -2113,7 +2103,6 @@
                 <w:szCs w:val="21"/>
               </w:rPr>
             </w:pPr>
-            <w:proofErr w:type="gramStart"/>
             <w:r>
               <w:rPr>
                 <w:rFonts w:ascii="宋体" w:hAnsi="宋体" w:hint="eastAsia"/>
@@ -2122,7 +2111,6 @@
               </w:rPr>
               <w:t>叶俊辰</w:t>
             </w:r>
-            <w:proofErr w:type="gramEnd"/>
           </w:p>
         </w:tc>
         <w:tc>
@@ -2163,7 +2151,7 @@
               <w:pStyle w:val="a1"/>
               <w:ind w:right="240"/>
               <w:rPr>
-                <w:rFonts w:ascii="宋体" w:hAnsi="宋体" w:hint="eastAsia"/>
+                <w:rFonts w:ascii="宋体" w:hAnsi="宋体"/>
                 <w:sz w:val="21"/>
                 <w:szCs w:val="21"/>
               </w:rPr>
@@ -2195,7 +2183,7 @@
               <w:pStyle w:val="a1"/>
               <w:ind w:right="240"/>
               <w:rPr>
-                <w:rFonts w:ascii="宋体" w:hAnsi="宋体" w:hint="eastAsia"/>
+                <w:rFonts w:ascii="宋体" w:hAnsi="宋体"/>
                 <w:sz w:val="21"/>
                 <w:szCs w:val="21"/>
               </w:rPr>
@@ -2227,7 +2215,7 @@
               <w:pStyle w:val="a1"/>
               <w:ind w:right="240"/>
               <w:rPr>
-                <w:rFonts w:ascii="宋体" w:hAnsi="宋体" w:hint="eastAsia"/>
+                <w:rFonts w:ascii="宋体" w:hAnsi="宋体"/>
                 <w:sz w:val="21"/>
                 <w:szCs w:val="21"/>
               </w:rPr>
@@ -2251,7 +2239,7 @@
               <w:pStyle w:val="a1"/>
               <w:ind w:right="240"/>
               <w:rPr>
-                <w:rFonts w:ascii="宋体" w:hAnsi="宋体" w:hint="eastAsia"/>
+                <w:rFonts w:ascii="宋体" w:hAnsi="宋体"/>
                 <w:sz w:val="21"/>
                 <w:szCs w:val="21"/>
               </w:rPr>
@@ -2264,8 +2252,118 @@
               </w:rPr>
               <w:t>修改了部分细节</w:t>
             </w:r>
-            <w:bookmarkStart w:id="4" w:name="_GoBack"/>
-            <w:bookmarkEnd w:id="4"/>
+          </w:p>
+          <w:p>
+            <w:pPr>
+              <w:pStyle w:val="a1"/>
+              <w:ind w:right="240"/>
+              <w:rPr>
+                <w:rFonts w:ascii="宋体" w:hAnsi="宋体" w:hint="eastAsia"/>
+                <w:sz w:val="21"/>
+                <w:szCs w:val="21"/>
+              </w:rPr>
+            </w:pPr>
+          </w:p>
+        </w:tc>
+      </w:tr>
+      <w:tr>
+        <w:trPr>
+          <w:trHeight w:hRule="exact" w:val="454"/>
+        </w:trPr>
+        <w:tc>
+          <w:tcPr>
+            <w:tcW w:w="1413" w:type="dxa"/>
+          </w:tcPr>
+          <w:p>
+            <w:pPr>
+              <w:pStyle w:val="a1"/>
+              <w:ind w:right="240"/>
+              <w:rPr>
+                <w:rFonts w:ascii="宋体" w:hAnsi="宋体" w:hint="eastAsia"/>
+                <w:sz w:val="21"/>
+                <w:szCs w:val="21"/>
+              </w:rPr>
+            </w:pPr>
+            <w:r>
+              <w:rPr>
+                <w:rFonts w:ascii="宋体" w:hAnsi="宋体"/>
+                <w:sz w:val="21"/>
+                <w:szCs w:val="21"/>
+              </w:rPr>
+              <w:t>2019/5/15</w:t>
+            </w:r>
+          </w:p>
+        </w:tc>
+        <w:tc>
+          <w:tcPr>
+            <w:tcW w:w="1134" w:type="dxa"/>
+          </w:tcPr>
+          <w:p>
+            <w:pPr>
+              <w:pStyle w:val="a1"/>
+              <w:ind w:right="240"/>
+              <w:rPr>
+                <w:rFonts w:ascii="宋体" w:hAnsi="宋体" w:hint="eastAsia"/>
+                <w:sz w:val="21"/>
+                <w:szCs w:val="21"/>
+              </w:rPr>
+            </w:pPr>
+            <w:r>
+              <w:rPr>
+                <w:rFonts w:ascii="宋体" w:hAnsi="宋体" w:hint="eastAsia"/>
+                <w:sz w:val="21"/>
+                <w:szCs w:val="21"/>
+              </w:rPr>
+              <w:t>V2.1</w:t>
+            </w:r>
+          </w:p>
+        </w:tc>
+        <w:tc>
+          <w:tcPr>
+            <w:tcW w:w="1134" w:type="dxa"/>
+          </w:tcPr>
+          <w:p>
+            <w:pPr>
+              <w:pStyle w:val="a1"/>
+              <w:ind w:right="240"/>
+              <w:rPr>
+                <w:rFonts w:ascii="宋体" w:hAnsi="宋体" w:hint="eastAsia"/>
+                <w:sz w:val="21"/>
+                <w:szCs w:val="21"/>
+              </w:rPr>
+            </w:pPr>
+            <w:r>
+              <w:rPr>
+                <w:rFonts w:ascii="宋体" w:hAnsi="宋体" w:hint="eastAsia"/>
+                <w:sz w:val="21"/>
+                <w:szCs w:val="21"/>
+              </w:rPr>
+              <w:t>王宁</w:t>
+            </w:r>
+          </w:p>
+        </w:tc>
+        <w:tc>
+          <w:tcPr>
+            <w:tcW w:w="4961" w:type="dxa"/>
+          </w:tcPr>
+          <w:p>
+            <w:pPr>
+              <w:pStyle w:val="a1"/>
+              <w:ind w:right="240"/>
+              <w:rPr>
+                <w:rFonts w:ascii="宋体" w:hAnsi="宋体" w:hint="eastAsia"/>
+                <w:sz w:val="21"/>
+                <w:szCs w:val="21"/>
+              </w:rPr>
+            </w:pPr>
+            <w:r>
+              <w:rPr>
+                <w:rFonts w:ascii="宋体" w:hAnsi="宋体" w:hint="eastAsia"/>
+                <w:sz w:val="21"/>
+                <w:szCs w:val="21"/>
+              </w:rPr>
+              <w:t>对测试过程中出现的不一致问题进行修改</w:t>
+            </w:r>
           </w:p>
         </w:tc>
       </w:tr>
@@ -2460,7 +2558,7 @@
     </w:p>
     <w:p>
       <w:pPr>
-        <w:pStyle w:val="TOC10"/>
+        <w:pStyle w:val="10"/>
         <w:tabs>
           <w:tab w:val="right" w:leader="dot" w:pos="8630"/>
         </w:tabs>
@@ -2614,7 +2712,7 @@
     </w:p>
     <w:p>
       <w:pPr>
-        <w:pStyle w:val="TOC2"/>
+        <w:pStyle w:val="20"/>
         <w:tabs>
           <w:tab w:val="right" w:leader="dot" w:pos="8630"/>
         </w:tabs>
@@ -2705,7 +2803,7 @@
     </w:p>
     <w:p>
       <w:pPr>
-        <w:pStyle w:val="TOC2"/>
+        <w:pStyle w:val="20"/>
         <w:tabs>
           <w:tab w:val="right" w:leader="dot" w:pos="8630"/>
         </w:tabs>
@@ -2796,7 +2894,7 @@
     </w:p>
     <w:p>
       <w:pPr>
-        <w:pStyle w:val="TOC10"/>
+        <w:pStyle w:val="10"/>
         <w:tabs>
           <w:tab w:val="right" w:leader="dot" w:pos="8630"/>
         </w:tabs>
@@ -2887,7 +2985,7 @@
     </w:p>
     <w:p>
       <w:pPr>
-        <w:pStyle w:val="TOC2"/>
+        <w:pStyle w:val="20"/>
         <w:tabs>
           <w:tab w:val="right" w:leader="dot" w:pos="8630"/>
         </w:tabs>
@@ -2978,7 +3076,7 @@
     </w:p>
     <w:p>
       <w:pPr>
-        <w:pStyle w:val="TOC2"/>
+        <w:pStyle w:val="20"/>
         <w:tabs>
           <w:tab w:val="right" w:leader="dot" w:pos="8630"/>
         </w:tabs>
@@ -3067,7 +3165,7 @@
     </w:p>
     <w:p>
       <w:pPr>
-        <w:pStyle w:val="TOC2"/>
+        <w:pStyle w:val="20"/>
         <w:tabs>
           <w:tab w:val="right" w:leader="dot" w:pos="8630"/>
         </w:tabs>
@@ -3156,7 +3254,7 @@
     </w:p>
     <w:p>
       <w:pPr>
-        <w:pStyle w:val="TOC10"/>
+        <w:pStyle w:val="10"/>
         <w:tabs>
           <w:tab w:val="right" w:leader="dot" w:pos="8630"/>
         </w:tabs>
@@ -3245,7 +3343,7 @@
     </w:p>
     <w:p>
       <w:pPr>
-        <w:pStyle w:val="TOC10"/>
+        <w:pStyle w:val="10"/>
         <w:tabs>
           <w:tab w:val="right" w:leader="dot" w:pos="8630"/>
         </w:tabs>
@@ -3334,7 +3432,7 @@
     </w:p>
     <w:p>
       <w:pPr>
-        <w:pStyle w:val="TOC10"/>
+        <w:pStyle w:val="10"/>
         <w:tabs>
           <w:tab w:val="right" w:leader="dot" w:pos="8630"/>
         </w:tabs>
@@ -3425,7 +3523,7 @@
     </w:p>
     <w:p>
       <w:pPr>
-        <w:pStyle w:val="TOC2"/>
+        <w:pStyle w:val="20"/>
         <w:tabs>
           <w:tab w:val="right" w:leader="dot" w:pos="8630"/>
         </w:tabs>
@@ -3516,7 +3614,7 @@
     </w:p>
     <w:p>
       <w:pPr>
-        <w:pStyle w:val="TOC3"/>
+        <w:pStyle w:val="30"/>
         <w:tabs>
           <w:tab w:val="right" w:leader="dot" w:pos="8630"/>
         </w:tabs>
@@ -3607,7 +3705,7 @@
     </w:p>
     <w:p>
       <w:pPr>
-        <w:pStyle w:val="TOC3"/>
+        <w:pStyle w:val="30"/>
         <w:tabs>
           <w:tab w:val="right" w:leader="dot" w:pos="8630"/>
         </w:tabs>
@@ -3696,7 +3794,7 @@
     </w:p>
     <w:p>
       <w:pPr>
-        <w:pStyle w:val="TOC3"/>
+        <w:pStyle w:val="30"/>
         <w:tabs>
           <w:tab w:val="right" w:leader="dot" w:pos="8630"/>
         </w:tabs>
@@ -3785,7 +3883,7 @@
     </w:p>
     <w:p>
       <w:pPr>
-        <w:pStyle w:val="TOC3"/>
+        <w:pStyle w:val="30"/>
         <w:tabs>
           <w:tab w:val="right" w:leader="dot" w:pos="8630"/>
         </w:tabs>
@@ -3874,7 +3972,7 @@
     </w:p>
     <w:p>
       <w:pPr>
-        <w:pStyle w:val="TOC2"/>
+        <w:pStyle w:val="20"/>
         <w:tabs>
           <w:tab w:val="right" w:leader="dot" w:pos="8630"/>
         </w:tabs>
@@ -3963,7 +4061,7 @@
     </w:p>
     <w:p>
       <w:pPr>
-        <w:pStyle w:val="TOC3"/>
+        <w:pStyle w:val="30"/>
         <w:tabs>
           <w:tab w:val="right" w:leader="dot" w:pos="8630"/>
         </w:tabs>
@@ -4054,7 +4152,7 @@
     </w:p>
     <w:p>
       <w:pPr>
-        <w:pStyle w:val="TOC3"/>
+        <w:pStyle w:val="30"/>
         <w:tabs>
           <w:tab w:val="right" w:leader="dot" w:pos="8630"/>
         </w:tabs>
@@ -4145,7 +4243,7 @@
     </w:p>
     <w:p>
       <w:pPr>
-        <w:pStyle w:val="TOC3"/>
+        <w:pStyle w:val="30"/>
         <w:tabs>
           <w:tab w:val="right" w:leader="dot" w:pos="8630"/>
         </w:tabs>
@@ -4236,7 +4334,7 @@
     </w:p>
     <w:p>
       <w:pPr>
-        <w:pStyle w:val="TOC3"/>
+        <w:pStyle w:val="30"/>
         <w:tabs>
           <w:tab w:val="right" w:leader="dot" w:pos="8630"/>
         </w:tabs>
@@ -4325,7 +4423,7 @@
     </w:p>
     <w:p>
       <w:pPr>
-        <w:pStyle w:val="TOC3"/>
+        <w:pStyle w:val="30"/>
         <w:tabs>
           <w:tab w:val="right" w:leader="dot" w:pos="8630"/>
         </w:tabs>
@@ -4414,7 +4512,7 @@
     </w:p>
     <w:p>
       <w:pPr>
-        <w:pStyle w:val="TOC3"/>
+        <w:pStyle w:val="30"/>
         <w:tabs>
           <w:tab w:val="right" w:leader="dot" w:pos="8630"/>
         </w:tabs>
@@ -4505,7 +4603,7 @@
     </w:p>
     <w:p>
       <w:pPr>
-        <w:pStyle w:val="TOC3"/>
+        <w:pStyle w:val="30"/>
         <w:tabs>
           <w:tab w:val="right" w:leader="dot" w:pos="8630"/>
         </w:tabs>
@@ -4596,7 +4694,7 @@
     </w:p>
     <w:p>
       <w:pPr>
-        <w:pStyle w:val="TOC2"/>
+        <w:pStyle w:val="20"/>
         <w:tabs>
           <w:tab w:val="right" w:leader="dot" w:pos="8630"/>
         </w:tabs>
@@ -4687,7 +4785,7 @@
     </w:p>
     <w:p>
       <w:pPr>
-        <w:pStyle w:val="TOC3"/>
+        <w:pStyle w:val="30"/>
         <w:tabs>
           <w:tab w:val="right" w:leader="dot" w:pos="8630"/>
         </w:tabs>
@@ -4778,7 +4876,7 @@
     </w:p>
     <w:p>
       <w:pPr>
-        <w:pStyle w:val="TOC3"/>
+        <w:pStyle w:val="30"/>
         <w:tabs>
           <w:tab w:val="right" w:leader="dot" w:pos="8630"/>
         </w:tabs>
@@ -4867,7 +4965,7 @@
     </w:p>
     <w:p>
       <w:pPr>
-        <w:pStyle w:val="TOC3"/>
+        <w:pStyle w:val="30"/>
         <w:tabs>
           <w:tab w:val="right" w:leader="dot" w:pos="8630"/>
         </w:tabs>
@@ -4958,7 +5056,7 @@
     </w:p>
     <w:p>
       <w:pPr>
-        <w:pStyle w:val="TOC3"/>
+        <w:pStyle w:val="30"/>
         <w:tabs>
           <w:tab w:val="right" w:leader="dot" w:pos="8630"/>
         </w:tabs>
@@ -5047,7 +5145,7 @@
     </w:p>
     <w:p>
       <w:pPr>
-        <w:pStyle w:val="TOC3"/>
+        <w:pStyle w:val="30"/>
         <w:tabs>
           <w:tab w:val="right" w:leader="dot" w:pos="8630"/>
         </w:tabs>
@@ -5136,7 +5234,7 @@
     </w:p>
     <w:p>
       <w:pPr>
-        <w:pStyle w:val="TOC3"/>
+        <w:pStyle w:val="30"/>
         <w:tabs>
           <w:tab w:val="right" w:leader="dot" w:pos="8630"/>
         </w:tabs>
@@ -5225,7 +5323,7 @@
     </w:p>
     <w:p>
       <w:pPr>
-        <w:pStyle w:val="TOC3"/>
+        <w:pStyle w:val="30"/>
         <w:tabs>
           <w:tab w:val="right" w:leader="dot" w:pos="8630"/>
         </w:tabs>
@@ -5316,7 +5414,7 @@
     </w:p>
     <w:p>
       <w:pPr>
-        <w:pStyle w:val="TOC3"/>
+        <w:pStyle w:val="30"/>
         <w:tabs>
           <w:tab w:val="right" w:leader="dot" w:pos="8630"/>
         </w:tabs>
@@ -5405,7 +5503,7 @@
     </w:p>
     <w:p>
       <w:pPr>
-        <w:pStyle w:val="TOC3"/>
+        <w:pStyle w:val="30"/>
         <w:tabs>
           <w:tab w:val="right" w:leader="dot" w:pos="8630"/>
         </w:tabs>
@@ -5494,7 +5592,7 @@
     </w:p>
     <w:p>
       <w:pPr>
-        <w:pStyle w:val="TOC3"/>
+        <w:pStyle w:val="30"/>
         <w:tabs>
           <w:tab w:val="right" w:leader="dot" w:pos="8630"/>
         </w:tabs>
@@ -5583,7 +5681,7 @@
     </w:p>
     <w:p>
       <w:pPr>
-        <w:pStyle w:val="TOC3"/>
+        <w:pStyle w:val="30"/>
         <w:tabs>
           <w:tab w:val="right" w:leader="dot" w:pos="8630"/>
         </w:tabs>
@@ -5672,7 +5770,7 @@
     </w:p>
     <w:p>
       <w:pPr>
-        <w:pStyle w:val="TOC3"/>
+        <w:pStyle w:val="30"/>
         <w:tabs>
           <w:tab w:val="right" w:leader="dot" w:pos="8630"/>
         </w:tabs>
@@ -5761,7 +5859,7 @@
     </w:p>
     <w:p>
       <w:pPr>
-        <w:pStyle w:val="TOC3"/>
+        <w:pStyle w:val="30"/>
         <w:tabs>
           <w:tab w:val="right" w:leader="dot" w:pos="8630"/>
         </w:tabs>
@@ -5850,7 +5948,7 @@
     </w:p>
     <w:p>
       <w:pPr>
-        <w:pStyle w:val="TOC3"/>
+        <w:pStyle w:val="30"/>
         <w:tabs>
           <w:tab w:val="right" w:leader="dot" w:pos="8630"/>
         </w:tabs>
@@ -5939,7 +6037,7 @@
     </w:p>
     <w:p>
       <w:pPr>
-        <w:pStyle w:val="TOC10"/>
+        <w:pStyle w:val="10"/>
         <w:tabs>
           <w:tab w:val="right" w:leader="dot" w:pos="8630"/>
         </w:tabs>
@@ -6049,9 +6147,9 @@
           <w:lang w:eastAsia="zh-CN"/>
         </w:rPr>
       </w:pPr>
-      <w:bookmarkStart w:id="5" w:name="引言"/>
-      <w:bookmarkStart w:id="6" w:name="_Toc5958311"/>
-      <w:bookmarkEnd w:id="5"/>
+      <w:bookmarkStart w:id="4" w:name="引言"/>
+      <w:bookmarkStart w:id="5" w:name="_Toc5958311"/>
+      <w:bookmarkEnd w:id="4"/>
       <w:r>
         <w:rPr>
           <w:lang w:eastAsia="zh-CN"/>
@@ -6065,7 +6163,7 @@
         </w:rPr>
         <w:t>引言</w:t>
       </w:r>
-      <w:bookmarkEnd w:id="6"/>
+      <w:bookmarkEnd w:id="5"/>
     </w:p>
     <w:p>
       <w:pPr>
@@ -6075,22 +6173,22 @@
           <w:lang w:eastAsia="zh-CN"/>
         </w:rPr>
       </w:pPr>
-      <w:bookmarkStart w:id="7" w:name="编写目的"/>
-      <w:bookmarkStart w:id="8" w:name="_Toc5958312"/>
+      <w:bookmarkStart w:id="6" w:name="编写目的"/>
+      <w:bookmarkStart w:id="7" w:name="_Toc5958312"/>
+      <w:bookmarkEnd w:id="6"/>
+      <w:r>
+        <w:rPr>
+          <w:lang w:eastAsia="zh-CN"/>
+        </w:rPr>
+        <w:t>1.1</w:t>
+      </w:r>
+      <w:r>
+        <w:rPr>
+          <w:lang w:eastAsia="zh-CN"/>
+        </w:rPr>
+        <w:t>编写目的</w:t>
+      </w:r>
       <w:bookmarkEnd w:id="7"/>
-      <w:r>
-        <w:rPr>
-          <w:lang w:eastAsia="zh-CN"/>
-        </w:rPr>
-        <w:t>1.1</w:t>
-      </w:r>
-      <w:r>
-        <w:rPr>
-          <w:lang w:eastAsia="zh-CN"/>
-        </w:rPr>
-        <w:t>编写目的</w:t>
-      </w:r>
-      <w:bookmarkEnd w:id="8"/>
     </w:p>
     <w:p>
       <w:pPr>
@@ -6127,22 +6225,22 @@
           <w:lang w:eastAsia="zh-CN"/>
         </w:rPr>
       </w:pPr>
-      <w:bookmarkStart w:id="9" w:name="行文规范"/>
-      <w:bookmarkStart w:id="10" w:name="_Toc5958313"/>
+      <w:bookmarkStart w:id="8" w:name="行文规范"/>
+      <w:bookmarkStart w:id="9" w:name="_Toc5958313"/>
+      <w:bookmarkEnd w:id="8"/>
+      <w:r>
+        <w:rPr>
+          <w:lang w:eastAsia="zh-CN"/>
+        </w:rPr>
+        <w:t>1.2</w:t>
+      </w:r>
+      <w:r>
+        <w:rPr>
+          <w:lang w:eastAsia="zh-CN"/>
+        </w:rPr>
+        <w:t>行文规范</w:t>
+      </w:r>
       <w:bookmarkEnd w:id="9"/>
-      <w:r>
-        <w:rPr>
-          <w:lang w:eastAsia="zh-CN"/>
-        </w:rPr>
-        <w:t>1.2</w:t>
-      </w:r>
-      <w:r>
-        <w:rPr>
-          <w:lang w:eastAsia="zh-CN"/>
-        </w:rPr>
-        <w:t>行文规范</w:t>
-      </w:r>
-      <w:bookmarkEnd w:id="10"/>
     </w:p>
     <w:p>
       <w:pPr>
@@ -6360,9 +6458,9 @@
           <w:lang w:eastAsia="zh-CN"/>
         </w:rPr>
       </w:pPr>
-      <w:bookmarkStart w:id="11" w:name="总体设计"/>
-      <w:bookmarkStart w:id="12" w:name="_Toc5958314"/>
-      <w:bookmarkEnd w:id="11"/>
+      <w:bookmarkStart w:id="10" w:name="总体设计"/>
+      <w:bookmarkStart w:id="11" w:name="_Toc5958314"/>
+      <w:bookmarkEnd w:id="10"/>
       <w:r>
         <w:rPr>
           <w:lang w:eastAsia="zh-CN"/>
@@ -6376,7 +6474,7 @@
         </w:rPr>
         <w:t>总体设计</w:t>
       </w:r>
-      <w:bookmarkEnd w:id="12"/>
+      <w:bookmarkEnd w:id="11"/>
     </w:p>
     <w:p>
       <w:pPr>
@@ -6386,22 +6484,22 @@
           <w:lang w:eastAsia="zh-CN"/>
         </w:rPr>
       </w:pPr>
-      <w:bookmarkStart w:id="13" w:name="需求规定"/>
-      <w:bookmarkStart w:id="14" w:name="_Toc5958315"/>
+      <w:bookmarkStart w:id="12" w:name="需求规定"/>
+      <w:bookmarkStart w:id="13" w:name="_Toc5958315"/>
+      <w:bookmarkEnd w:id="12"/>
+      <w:r>
+        <w:rPr>
+          <w:lang w:eastAsia="zh-CN"/>
+        </w:rPr>
+        <w:t>2.1</w:t>
+      </w:r>
+      <w:r>
+        <w:rPr>
+          <w:lang w:eastAsia="zh-CN"/>
+        </w:rPr>
+        <w:t>需求规定</w:t>
+      </w:r>
       <w:bookmarkEnd w:id="13"/>
-      <w:r>
-        <w:rPr>
-          <w:lang w:eastAsia="zh-CN"/>
-        </w:rPr>
-        <w:t>2.1</w:t>
-      </w:r>
-      <w:r>
-        <w:rPr>
-          <w:lang w:eastAsia="zh-CN"/>
-        </w:rPr>
-        <w:t>需求规定</w:t>
-      </w:r>
-      <w:bookmarkEnd w:id="14"/>
     </w:p>
     <w:p>
       <w:pPr>
@@ -6497,16 +6595,16 @@
         <w:pStyle w:val="3"/>
         <w:ind w:right="240"/>
       </w:pPr>
-      <w:bookmarkStart w:id="15" w:name="硬件运行环境"/>
-      <w:bookmarkStart w:id="16" w:name="_Toc5958316"/>
+      <w:bookmarkStart w:id="14" w:name="硬件运行环境"/>
+      <w:bookmarkStart w:id="15" w:name="_Toc5958316"/>
+      <w:bookmarkEnd w:id="14"/>
+      <w:r>
+        <w:t>2.2</w:t>
+      </w:r>
+      <w:r>
+        <w:t>硬件运行环境</w:t>
+      </w:r>
       <w:bookmarkEnd w:id="15"/>
-      <w:r>
-        <w:t>2.2</w:t>
-      </w:r>
-      <w:r>
-        <w:t>硬件运行环境</w:t>
-      </w:r>
-      <w:bookmarkEnd w:id="16"/>
     </w:p>
     <w:p>
       <w:pPr>
@@ -6602,16 +6700,16 @@
         <w:pStyle w:val="3"/>
         <w:ind w:right="240"/>
       </w:pPr>
-      <w:bookmarkStart w:id="17" w:name="软件运行环境"/>
-      <w:bookmarkStart w:id="18" w:name="_Toc5958317"/>
+      <w:bookmarkStart w:id="16" w:name="软件运行环境"/>
+      <w:bookmarkStart w:id="17" w:name="_Toc5958317"/>
+      <w:bookmarkEnd w:id="16"/>
+      <w:r>
+        <w:t>2.3</w:t>
+      </w:r>
+      <w:r>
+        <w:t>软件运行环境</w:t>
+      </w:r>
       <w:bookmarkEnd w:id="17"/>
-      <w:r>
-        <w:t>2.3</w:t>
-      </w:r>
-      <w:r>
-        <w:t>软件运行环境</w:t>
-      </w:r>
-      <w:bookmarkEnd w:id="18"/>
     </w:p>
     <w:p>
       <w:pPr>
@@ -6628,16 +6726,11 @@
       <w:r>
         <w:t>Windows7</w:t>
       </w:r>
-      <w:proofErr w:type="spellStart"/>
       <w:r>
         <w:t>版本及以上，</w:t>
       </w:r>
       <w:r>
-        <w:t>Ubuntu</w:t>
-      </w:r>
-      <w:proofErr w:type="spellEnd"/>
-      <w:r>
-        <w:t xml:space="preserve"> Linux 14.04 </w:t>
+        <w:t xml:space="preserve">Ubuntu Linux 14.04 </w:t>
       </w:r>
       <w:proofErr w:type="spellStart"/>
       <w:r>
@@ -6709,16 +6802,16 @@
         <w:pStyle w:val="2"/>
         <w:ind w:right="240"/>
       </w:pPr>
-      <w:bookmarkStart w:id="19" w:name="系统架构"/>
-      <w:bookmarkStart w:id="20" w:name="_Toc5958318"/>
+      <w:bookmarkStart w:id="18" w:name="系统架构"/>
+      <w:bookmarkStart w:id="19" w:name="_Toc5958318"/>
+      <w:bookmarkEnd w:id="18"/>
+      <w:r>
+        <w:t xml:space="preserve">3 </w:t>
+      </w:r>
+      <w:r>
+        <w:t>系统架构</w:t>
+      </w:r>
       <w:bookmarkEnd w:id="19"/>
-      <w:r>
-        <w:t xml:space="preserve">3 </w:t>
-      </w:r>
-      <w:r>
-        <w:t>系统架构</w:t>
-      </w:r>
-      <w:bookmarkEnd w:id="20"/>
     </w:p>
     <w:p>
       <w:pPr>
@@ -6861,6 +6954,7 @@
       <w:r>
         <w:rPr>
           <w:noProof/>
+          <w:lang w:eastAsia="zh-CN"/>
         </w:rPr>
         <w:lastRenderedPageBreak/>
         <w:drawing>
@@ -6914,7 +7008,7 @@
           <w:lang w:eastAsia="zh-CN"/>
         </w:rPr>
       </w:pPr>
-      <w:bookmarkStart w:id="21" w:name="_Ref5958758"/>
+      <w:bookmarkStart w:id="20" w:name="_Ref5958758"/>
       <w:r>
         <w:rPr>
           <w:rFonts w:hint="eastAsia"/>
@@ -6997,7 +7091,7 @@
         </w:rPr>
         <w:t>系统架构图</w:t>
       </w:r>
-      <w:bookmarkEnd w:id="21"/>
+      <w:bookmarkEnd w:id="20"/>
     </w:p>
     <w:p>
       <w:pPr>
@@ -7245,22 +7339,22 @@
           <w:lang w:eastAsia="zh-CN"/>
         </w:rPr>
       </w:pPr>
-      <w:bookmarkStart w:id="22" w:name="界面设计"/>
-      <w:bookmarkStart w:id="23" w:name="_Toc5958319"/>
+      <w:bookmarkStart w:id="21" w:name="界面设计"/>
+      <w:bookmarkStart w:id="22" w:name="_Toc5958319"/>
+      <w:bookmarkEnd w:id="21"/>
+      <w:r>
+        <w:rPr>
+          <w:lang w:eastAsia="zh-CN"/>
+        </w:rPr>
+        <w:t xml:space="preserve">4 </w:t>
+      </w:r>
+      <w:r>
+        <w:rPr>
+          <w:lang w:eastAsia="zh-CN"/>
+        </w:rPr>
+        <w:t>界面设计</w:t>
+      </w:r>
       <w:bookmarkEnd w:id="22"/>
-      <w:r>
-        <w:rPr>
-          <w:lang w:eastAsia="zh-CN"/>
-        </w:rPr>
-        <w:t xml:space="preserve">4 </w:t>
-      </w:r>
-      <w:r>
-        <w:rPr>
-          <w:lang w:eastAsia="zh-CN"/>
-        </w:rPr>
-        <w:t>界面设计</w:t>
-      </w:r>
-      <w:bookmarkEnd w:id="23"/>
     </w:p>
     <w:p>
       <w:pPr>
@@ -7351,6 +7445,7 @@
       <w:r>
         <w:rPr>
           <w:noProof/>
+          <w:lang w:eastAsia="zh-CN"/>
         </w:rPr>
         <w:drawing>
           <wp:inline distT="0" distB="0" distL="0" distR="0">
@@ -7410,8 +7505,8 @@
           <w:lang w:eastAsia="zh-CN"/>
         </w:rPr>
       </w:pPr>
-      <w:bookmarkStart w:id="24" w:name="_Ref5959962"/>
-      <w:bookmarkStart w:id="25" w:name="_Ref5959955"/>
+      <w:bookmarkStart w:id="23" w:name="_Ref5959962"/>
+      <w:bookmarkStart w:id="24" w:name="_Ref5959955"/>
       <w:r>
         <w:rPr>
           <w:rFonts w:hint="eastAsia"/>
@@ -7475,20 +7570,20 @@
       <w:r>
         <w:fldChar w:fldCharType="end"/>
       </w:r>
+      <w:bookmarkEnd w:id="23"/>
+      <w:r>
+        <w:rPr>
+          <w:lang w:eastAsia="zh-CN"/>
+        </w:rPr>
+        <w:t xml:space="preserve">  </w:t>
+      </w:r>
+      <w:r>
+        <w:rPr>
+          <w:lang w:eastAsia="zh-CN"/>
+        </w:rPr>
+        <w:t>用户操作界面流程图</w:t>
+      </w:r>
       <w:bookmarkEnd w:id="24"/>
-      <w:r>
-        <w:rPr>
-          <w:lang w:eastAsia="zh-CN"/>
-        </w:rPr>
-        <w:t xml:space="preserve">  </w:t>
-      </w:r>
-      <w:r>
-        <w:rPr>
-          <w:lang w:eastAsia="zh-CN"/>
-        </w:rPr>
-        <w:t>用户操作界面流程图</w:t>
-      </w:r>
-      <w:bookmarkEnd w:id="25"/>
     </w:p>
     <w:p>
       <w:pPr>
@@ -7570,6 +7665,7 @@
       <w:r>
         <w:rPr>
           <w:noProof/>
+          <w:lang w:eastAsia="zh-CN"/>
         </w:rPr>
         <w:lastRenderedPageBreak/>
         <w:drawing>
@@ -7630,7 +7726,7 @@
           <w:lang w:eastAsia="zh-CN"/>
         </w:rPr>
       </w:pPr>
-      <w:bookmarkStart w:id="26" w:name="_Ref5959979"/>
+      <w:bookmarkStart w:id="25" w:name="_Ref5959979"/>
       <w:r>
         <w:rPr>
           <w:rFonts w:hint="eastAsia"/>
@@ -7694,7 +7790,7 @@
       <w:r>
         <w:fldChar w:fldCharType="end"/>
       </w:r>
-      <w:bookmarkEnd w:id="26"/>
+      <w:bookmarkEnd w:id="25"/>
       <w:r>
         <w:rPr>
           <w:lang w:eastAsia="zh-CN"/>
@@ -7788,6 +7884,7 @@
       <w:r>
         <w:rPr>
           <w:noProof/>
+          <w:lang w:eastAsia="zh-CN"/>
         </w:rPr>
         <w:drawing>
           <wp:inline distT="0" distB="0" distL="0" distR="0">
@@ -7847,7 +7944,7 @@
           <w:lang w:eastAsia="zh-CN"/>
         </w:rPr>
       </w:pPr>
-      <w:bookmarkStart w:id="27" w:name="_Ref5959987"/>
+      <w:bookmarkStart w:id="26" w:name="_Ref5959987"/>
       <w:r>
         <w:rPr>
           <w:rFonts w:hint="eastAsia"/>
@@ -7911,7 +8008,7 @@
       <w:r>
         <w:fldChar w:fldCharType="end"/>
       </w:r>
-      <w:bookmarkEnd w:id="27"/>
+      <w:bookmarkEnd w:id="26"/>
       <w:r>
         <w:rPr>
           <w:lang w:eastAsia="zh-CN"/>
@@ -8005,6 +8102,7 @@
       <w:r>
         <w:rPr>
           <w:noProof/>
+          <w:lang w:eastAsia="zh-CN"/>
         </w:rPr>
         <w:lastRenderedPageBreak/>
         <w:drawing>
@@ -8065,7 +8163,7 @@
           <w:lang w:eastAsia="zh-CN"/>
         </w:rPr>
       </w:pPr>
-      <w:bookmarkStart w:id="28" w:name="_Ref5959993"/>
+      <w:bookmarkStart w:id="27" w:name="_Ref5959993"/>
       <w:r>
         <w:rPr>
           <w:rFonts w:hint="eastAsia"/>
@@ -8129,7 +8227,7 @@
       <w:r>
         <w:fldChar w:fldCharType="end"/>
       </w:r>
-      <w:bookmarkEnd w:id="28"/>
+      <w:bookmarkEnd w:id="27"/>
       <w:r>
         <w:rPr>
           <w:lang w:eastAsia="zh-CN"/>
@@ -8223,6 +8321,7 @@
       <w:r>
         <w:rPr>
           <w:noProof/>
+          <w:lang w:eastAsia="zh-CN"/>
         </w:rPr>
         <w:drawing>
           <wp:inline distT="0" distB="0" distL="0" distR="0">
@@ -8282,7 +8381,7 @@
           <w:lang w:eastAsia="zh-CN"/>
         </w:rPr>
       </w:pPr>
-      <w:bookmarkStart w:id="29" w:name="_Ref5959998"/>
+      <w:bookmarkStart w:id="28" w:name="_Ref5959998"/>
       <w:r>
         <w:rPr>
           <w:rFonts w:hint="eastAsia"/>
@@ -8346,7 +8445,7 @@
       <w:r>
         <w:fldChar w:fldCharType="end"/>
       </w:r>
-      <w:bookmarkEnd w:id="29"/>
+      <w:bookmarkEnd w:id="28"/>
       <w:r>
         <w:rPr>
           <w:lang w:eastAsia="zh-CN"/>
@@ -8440,6 +8539,7 @@
       <w:r>
         <w:rPr>
           <w:noProof/>
+          <w:lang w:eastAsia="zh-CN"/>
         </w:rPr>
         <w:lastRenderedPageBreak/>
         <w:drawing>
@@ -8500,7 +8600,7 @@
           <w:lang w:eastAsia="zh-CN"/>
         </w:rPr>
       </w:pPr>
-      <w:bookmarkStart w:id="30" w:name="_Ref5960003"/>
+      <w:bookmarkStart w:id="29" w:name="_Ref5960003"/>
       <w:r>
         <w:rPr>
           <w:rFonts w:hint="eastAsia"/>
@@ -8564,7 +8664,7 @@
       <w:r>
         <w:fldChar w:fldCharType="end"/>
       </w:r>
-      <w:bookmarkEnd w:id="30"/>
+      <w:bookmarkEnd w:id="29"/>
       <w:r>
         <w:rPr>
           <w:lang w:eastAsia="zh-CN"/>
@@ -8586,22 +8686,22 @@
           <w:lang w:eastAsia="zh-CN"/>
         </w:rPr>
       </w:pPr>
-      <w:bookmarkStart w:id="31" w:name="实现方案"/>
-      <w:bookmarkStart w:id="32" w:name="_Toc5958320"/>
+      <w:bookmarkStart w:id="30" w:name="实现方案"/>
+      <w:bookmarkStart w:id="31" w:name="_Toc5958320"/>
+      <w:bookmarkEnd w:id="30"/>
+      <w:r>
+        <w:rPr>
+          <w:lang w:eastAsia="zh-CN"/>
+        </w:rPr>
+        <w:t xml:space="preserve">5 </w:t>
+      </w:r>
+      <w:r>
+        <w:rPr>
+          <w:lang w:eastAsia="zh-CN"/>
+        </w:rPr>
+        <w:t>实现方案</w:t>
+      </w:r>
       <w:bookmarkEnd w:id="31"/>
-      <w:r>
-        <w:rPr>
-          <w:lang w:eastAsia="zh-CN"/>
-        </w:rPr>
-        <w:t xml:space="preserve">5 </w:t>
-      </w:r>
-      <w:r>
-        <w:rPr>
-          <w:lang w:eastAsia="zh-CN"/>
-        </w:rPr>
-        <w:t>实现方案</w:t>
-      </w:r>
-      <w:bookmarkEnd w:id="32"/>
     </w:p>
     <w:p>
       <w:pPr>
@@ -8633,9 +8733,9 @@
           <w:lang w:eastAsia="zh-CN"/>
         </w:rPr>
       </w:pPr>
-      <w:bookmarkStart w:id="33" w:name="项目活动图"/>
-      <w:bookmarkStart w:id="34" w:name="_Toc5958321"/>
-      <w:bookmarkEnd w:id="33"/>
+      <w:bookmarkStart w:id="32" w:name="项目活动图"/>
+      <w:bookmarkStart w:id="33" w:name="_Toc5958321"/>
+      <w:bookmarkEnd w:id="32"/>
       <w:r>
         <w:rPr>
           <w:lang w:eastAsia="zh-CN"/>
@@ -8649,7 +8749,7 @@
         </w:rPr>
         <w:t>项目活动图</w:t>
       </w:r>
-      <w:bookmarkEnd w:id="34"/>
+      <w:bookmarkEnd w:id="33"/>
     </w:p>
     <w:p>
       <w:pPr>
@@ -8659,22 +8759,22 @@
           <w:lang w:eastAsia="zh-CN"/>
         </w:rPr>
       </w:pPr>
-      <w:bookmarkStart w:id="35" w:name="配置管理活动图"/>
-      <w:bookmarkStart w:id="36" w:name="_Toc5958322"/>
+      <w:bookmarkStart w:id="34" w:name="配置管理活动图"/>
+      <w:bookmarkStart w:id="35" w:name="_Toc5958322"/>
+      <w:bookmarkEnd w:id="34"/>
+      <w:r>
+        <w:rPr>
+          <w:lang w:eastAsia="zh-CN"/>
+        </w:rPr>
+        <w:t xml:space="preserve">5.1.1 </w:t>
+      </w:r>
+      <w:r>
+        <w:rPr>
+          <w:lang w:eastAsia="zh-CN"/>
+        </w:rPr>
+        <w:t>配置管理活动图</w:t>
+      </w:r>
       <w:bookmarkEnd w:id="35"/>
-      <w:r>
-        <w:rPr>
-          <w:lang w:eastAsia="zh-CN"/>
-        </w:rPr>
-        <w:t xml:space="preserve">5.1.1 </w:t>
-      </w:r>
-      <w:r>
-        <w:rPr>
-          <w:lang w:eastAsia="zh-CN"/>
-        </w:rPr>
-        <w:t>配置管理活动图</w:t>
-      </w:r>
-      <w:bookmarkEnd w:id="36"/>
     </w:p>
     <w:p>
       <w:pPr>
@@ -8685,6 +8785,7 @@
       <w:r>
         <w:rPr>
           <w:noProof/>
+          <w:lang w:eastAsia="zh-CN"/>
         </w:rPr>
         <w:drawing>
           <wp:inline distT="0" distB="0" distL="0" distR="0">
@@ -8744,7 +8845,7 @@
           <w:lang w:eastAsia="zh-CN"/>
         </w:rPr>
       </w:pPr>
-      <w:bookmarkStart w:id="37" w:name="_Ref5960025"/>
+      <w:bookmarkStart w:id="36" w:name="_Ref5960025"/>
       <w:r>
         <w:rPr>
           <w:rFonts w:hint="eastAsia"/>
@@ -8808,7 +8909,7 @@
       <w:r>
         <w:fldChar w:fldCharType="end"/>
       </w:r>
-      <w:bookmarkEnd w:id="37"/>
+      <w:bookmarkEnd w:id="36"/>
       <w:r>
         <w:rPr>
           <w:lang w:eastAsia="zh-CN"/>
@@ -8926,17 +9027,17 @@
         <w:pStyle w:val="4"/>
         <w:ind w:right="240"/>
       </w:pPr>
-      <w:bookmarkStart w:id="38" w:name="日志管理活动图"/>
-      <w:bookmarkStart w:id="39" w:name="_Toc5958323"/>
+      <w:bookmarkStart w:id="37" w:name="日志管理活动图"/>
+      <w:bookmarkStart w:id="38" w:name="_Toc5958323"/>
+      <w:bookmarkEnd w:id="37"/>
+      <w:r>
+        <w:t xml:space="preserve">5.1.2 </w:t>
+      </w:r>
+      <w:proofErr w:type="spellStart"/>
+      <w:r>
+        <w:t>日志管理活动图</w:t>
+      </w:r>
       <w:bookmarkEnd w:id="38"/>
-      <w:r>
-        <w:t xml:space="preserve">5.1.2 </w:t>
-      </w:r>
-      <w:proofErr w:type="spellStart"/>
-      <w:r>
-        <w:t>日志管理活动图</w:t>
-      </w:r>
-      <w:bookmarkEnd w:id="39"/>
       <w:proofErr w:type="spellEnd"/>
     </w:p>
     <w:p>
@@ -8948,6 +9049,7 @@
       <w:r>
         <w:rPr>
           <w:noProof/>
+          <w:lang w:eastAsia="zh-CN"/>
         </w:rPr>
         <w:drawing>
           <wp:inline distT="0" distB="0" distL="0" distR="0">
@@ -9007,7 +9109,7 @@
           <w:lang w:eastAsia="zh-CN"/>
         </w:rPr>
       </w:pPr>
-      <w:bookmarkStart w:id="40" w:name="_Ref5960037"/>
+      <w:bookmarkStart w:id="39" w:name="_Ref5960037"/>
       <w:r>
         <w:rPr>
           <w:rFonts w:hint="eastAsia"/>
@@ -9071,7 +9173,7 @@
       <w:r>
         <w:fldChar w:fldCharType="end"/>
       </w:r>
-      <w:bookmarkEnd w:id="40"/>
+      <w:bookmarkEnd w:id="39"/>
       <w:r>
         <w:rPr>
           <w:lang w:eastAsia="zh-CN"/>
@@ -9189,17 +9291,17 @@
         <w:pStyle w:val="4"/>
         <w:ind w:right="240"/>
       </w:pPr>
-      <w:bookmarkStart w:id="41" w:name="性能监控活动图"/>
-      <w:bookmarkStart w:id="42" w:name="_Toc5958324"/>
+      <w:bookmarkStart w:id="40" w:name="性能监控活动图"/>
+      <w:bookmarkStart w:id="41" w:name="_Toc5958324"/>
+      <w:bookmarkEnd w:id="40"/>
+      <w:r>
+        <w:t xml:space="preserve">5.1.3 </w:t>
+      </w:r>
+      <w:proofErr w:type="spellStart"/>
+      <w:r>
+        <w:t>性能监控活动图</w:t>
+      </w:r>
       <w:bookmarkEnd w:id="41"/>
-      <w:r>
-        <w:t xml:space="preserve">5.1.3 </w:t>
-      </w:r>
-      <w:proofErr w:type="spellStart"/>
-      <w:r>
-        <w:t>性能监控活动图</w:t>
-      </w:r>
-      <w:bookmarkEnd w:id="42"/>
       <w:proofErr w:type="spellEnd"/>
     </w:p>
     <w:p>
@@ -9211,6 +9313,7 @@
       <w:r>
         <w:rPr>
           <w:noProof/>
+          <w:lang w:eastAsia="zh-CN"/>
         </w:rPr>
         <w:drawing>
           <wp:inline distT="0" distB="0" distL="0" distR="0">
@@ -9270,7 +9373,7 @@
           <w:lang w:eastAsia="zh-CN"/>
         </w:rPr>
       </w:pPr>
-      <w:bookmarkStart w:id="43" w:name="_Ref5960060"/>
+      <w:bookmarkStart w:id="42" w:name="_Ref5960060"/>
       <w:r>
         <w:rPr>
           <w:rFonts w:hint="eastAsia"/>
@@ -9334,7 +9437,7 @@
       <w:r>
         <w:fldChar w:fldCharType="end"/>
       </w:r>
-      <w:bookmarkEnd w:id="43"/>
+      <w:bookmarkEnd w:id="42"/>
       <w:r>
         <w:rPr>
           <w:lang w:eastAsia="zh-CN"/>
@@ -9530,17 +9633,17 @@
         <w:pStyle w:val="4"/>
         <w:ind w:right="240"/>
       </w:pPr>
-      <w:bookmarkStart w:id="44" w:name="模块管理活动图"/>
-      <w:bookmarkStart w:id="45" w:name="_Toc5958325"/>
+      <w:bookmarkStart w:id="43" w:name="模块管理活动图"/>
+      <w:bookmarkStart w:id="44" w:name="_Toc5958325"/>
+      <w:bookmarkEnd w:id="43"/>
+      <w:r>
+        <w:t xml:space="preserve">5.1.4 </w:t>
+      </w:r>
+      <w:proofErr w:type="spellStart"/>
+      <w:r>
+        <w:t>模块管理活动图</w:t>
+      </w:r>
       <w:bookmarkEnd w:id="44"/>
-      <w:r>
-        <w:t xml:space="preserve">5.1.4 </w:t>
-      </w:r>
-      <w:proofErr w:type="spellStart"/>
-      <w:r>
-        <w:t>模块管理活动图</w:t>
-      </w:r>
-      <w:bookmarkEnd w:id="45"/>
       <w:proofErr w:type="spellEnd"/>
     </w:p>
     <w:p>
@@ -9552,6 +9655,7 @@
       <w:r>
         <w:rPr>
           <w:noProof/>
+          <w:lang w:eastAsia="zh-CN"/>
         </w:rPr>
         <w:drawing>
           <wp:inline distT="0" distB="0" distL="0" distR="0">
@@ -9611,7 +9715,7 @@
           <w:lang w:eastAsia="zh-CN"/>
         </w:rPr>
       </w:pPr>
-      <w:bookmarkStart w:id="46" w:name="_Ref5960074"/>
+      <w:bookmarkStart w:id="45" w:name="_Ref5960074"/>
       <w:r>
         <w:rPr>
           <w:rFonts w:hint="eastAsia"/>
@@ -9675,7 +9779,7 @@
       <w:r>
         <w:fldChar w:fldCharType="end"/>
       </w:r>
-      <w:bookmarkEnd w:id="46"/>
+      <w:bookmarkEnd w:id="45"/>
       <w:r>
         <w:rPr>
           <w:lang w:eastAsia="zh-CN"/>
@@ -9786,78 +9890,62 @@
       <w:pPr>
         <w:pStyle w:val="3"/>
         <w:ind w:right="240"/>
-      </w:pPr>
-      <w:bookmarkStart w:id="47" w:name="项目类图"/>
-      <w:bookmarkStart w:id="48" w:name="_Toc5958326"/>
+        <w:rPr>
+          <w:lang w:eastAsia="zh-CN"/>
+        </w:rPr>
+      </w:pPr>
+      <w:bookmarkStart w:id="46" w:name="项目类图"/>
+      <w:bookmarkStart w:id="47" w:name="_Toc5958326"/>
+      <w:bookmarkEnd w:id="46"/>
+      <w:r>
+        <w:rPr>
+          <w:lang w:eastAsia="zh-CN"/>
+        </w:rPr>
+        <w:t xml:space="preserve">5.2 </w:t>
+      </w:r>
+      <w:r>
+        <w:rPr>
+          <w:lang w:eastAsia="zh-CN"/>
+        </w:rPr>
+        <w:t>项目类图</w:t>
+      </w:r>
       <w:bookmarkEnd w:id="47"/>
-      <w:r>
-        <w:t xml:space="preserve">5.2 </w:t>
-      </w:r>
-      <w:proofErr w:type="spellStart"/>
-      <w:r>
-        <w:t>项目类图</w:t>
-      </w:r>
-      <w:bookmarkEnd w:id="48"/>
-      <w:proofErr w:type="spellEnd"/>
-    </w:p>
-    <w:p>
-      <w:pPr>
-        <w:pStyle w:val="FigurewithCaption"/>
-        <w:ind w:left="240" w:right="240" w:firstLine="480"/>
-        <w:jc w:val="center"/>
-      </w:pPr>
-      <w:r>
-        <w:rPr>
-          <w:noProof/>
-        </w:rPr>
-        <w:drawing>
-          <wp:inline distT="0" distB="0" distL="0" distR="0">
-            <wp:extent cx="4664669" cy="4261909"/>
-            <wp:effectExtent l="0" t="0" r="3175" b="5715"/>
-            <wp:docPr id="38" name="图片 38"/>
-            <wp:cNvGraphicFramePr>
-              <a:graphicFrameLocks xmlns:a="http://schemas.openxmlformats.org/drawingml/2006/main" noChangeAspect="1"/>
-            </wp:cNvGraphicFramePr>
-            <a:graphic xmlns:a="http://schemas.openxmlformats.org/drawingml/2006/main">
-              <a:graphicData uri="http://schemas.openxmlformats.org/drawingml/2006/picture">
-                <pic:pic xmlns:pic="http://schemas.openxmlformats.org/drawingml/2006/picture">
-                  <pic:nvPicPr>
-                    <pic:cNvPr id="0" name="Picture 23"/>
-                    <pic:cNvPicPr>
-                      <a:picLocks noChangeAspect="1" noChangeArrowheads="1"/>
-                    </pic:cNvPicPr>
-                  </pic:nvPicPr>
-                  <pic:blipFill>
-                    <a:blip r:embed="rId20">
-                      <a:extLst>
-                        <a:ext uri="{28A0092B-C50C-407E-A947-70E740481C1C}">
-                          <a14:useLocalDpi xmlns:a14="http://schemas.microsoft.com/office/drawing/2010/main" val="0"/>
-                        </a:ext>
-                      </a:extLst>
-                    </a:blip>
-                    <a:srcRect/>
-                    <a:stretch>
-                      <a:fillRect/>
-                    </a:stretch>
-                  </pic:blipFill>
-                  <pic:spPr bwMode="auto">
-                    <a:xfrm>
-                      <a:off x="0" y="0"/>
-                      <a:ext cx="4677212" cy="4273369"/>
-                    </a:xfrm>
-                    <a:prstGeom prst="rect">
-                      <a:avLst/>
-                    </a:prstGeom>
-                    <a:noFill/>
-                    <a:ln>
-                      <a:noFill/>
-                    </a:ln>
-                  </pic:spPr>
-                </pic:pic>
-              </a:graphicData>
-            </a:graphic>
-          </wp:inline>
-        </w:drawing>
+    </w:p>
+    <w:p>
+      <w:pPr>
+        <w:ind w:leftChars="41" w:left="98" w:right="240" w:firstLineChars="83" w:firstLine="199"/>
+        <w:rPr>
+          <w:lang w:eastAsia="zh-CN"/>
+        </w:rPr>
+      </w:pPr>
+      <w:r>
+        <w:rPr>
+          <w:lang w:eastAsia="zh-CN"/>
+        </w:rPr>
+        <w:pict>
+          <v:shapetype id="_x0000_t75" coordsize="21600,21600" o:spt="75" o:preferrelative="t" path="m@4@5l@4@11@9@11@9@5xe" filled="f" stroked="f">
+            <v:stroke joinstyle="miter"/>
+            <v:formulas>
+              <v:f eqn="if lineDrawn pixelLineWidth 0"/>
+              <v:f eqn="sum @0 1 0"/>
+              <v:f eqn="sum 0 0 @1"/>
+              <v:f eqn="prod @2 1 2"/>
+              <v:f eqn="prod @3 21600 pixelWidth"/>
+              <v:f eqn="prod @3 21600 pixelHeight"/>
+              <v:f eqn="sum @0 0 1"/>
+              <v:f eqn="prod @6 1 2"/>
+              <v:f eqn="prod @7 21600 pixelWidth"/>
+              <v:f eqn="sum @8 21600 0"/>
+              <v:f eqn="prod @7 21600 pixelHeight"/>
+              <v:f eqn="sum @10 21600 0"/>
+            </v:formulas>
+            <v:path o:extrusionok="f" gradientshapeok="t" o:connecttype="rect"/>
+            <o:lock v:ext="edit" aspectratio="t"/>
+          </v:shapetype>
+          <v:shape id="_x0000_i1037" type="#_x0000_t75" style="width:426pt;height:389.25pt">
+            <v:imagedata r:id="rId20" o:title="Apache个人助手类图"/>
+          </v:shape>
+        </w:pict>
       </w:r>
     </w:p>
     <w:p>
@@ -9952,9 +10040,9 @@
           <w:lang w:eastAsia="zh-CN"/>
         </w:rPr>
       </w:pPr>
-      <w:bookmarkStart w:id="49" w:name="apache-个人助手"/>
-      <w:bookmarkStart w:id="50" w:name="_Toc5958327"/>
-      <w:bookmarkEnd w:id="49"/>
+      <w:bookmarkStart w:id="48" w:name="apache-个人助手"/>
+      <w:bookmarkStart w:id="49" w:name="_Toc5958327"/>
+      <w:bookmarkEnd w:id="48"/>
       <w:r>
         <w:rPr>
           <w:lang w:eastAsia="zh-CN"/>
@@ -9968,7 +10056,7 @@
         </w:rPr>
         <w:t>个人助手</w:t>
       </w:r>
-      <w:bookmarkEnd w:id="50"/>
+      <w:bookmarkEnd w:id="49"/>
     </w:p>
     <w:p>
       <w:pPr>
@@ -9993,22 +10081,22 @@
           <w:lang w:eastAsia="zh-CN"/>
         </w:rPr>
       </w:pPr>
-      <w:bookmarkStart w:id="51" w:name="配置管理"/>
-      <w:bookmarkStart w:id="52" w:name="_Toc5958328"/>
+      <w:bookmarkStart w:id="50" w:name="配置管理"/>
+      <w:bookmarkStart w:id="51" w:name="_Toc5958328"/>
+      <w:bookmarkEnd w:id="50"/>
+      <w:r>
+        <w:rPr>
+          <w:lang w:eastAsia="zh-CN"/>
+        </w:rPr>
+        <w:t xml:space="preserve">5.2.2 </w:t>
+      </w:r>
+      <w:r>
+        <w:rPr>
+          <w:lang w:eastAsia="zh-CN"/>
+        </w:rPr>
+        <w:t>配置管理</w:t>
+      </w:r>
       <w:bookmarkEnd w:id="51"/>
-      <w:r>
-        <w:rPr>
-          <w:lang w:eastAsia="zh-CN"/>
-        </w:rPr>
-        <w:t xml:space="preserve">5.2.2 </w:t>
-      </w:r>
-      <w:r>
-        <w:rPr>
-          <w:lang w:eastAsia="zh-CN"/>
-        </w:rPr>
-        <w:t>配置管理</w:t>
-      </w:r>
-      <w:bookmarkEnd w:id="52"/>
     </w:p>
     <w:p>
       <w:pPr>
@@ -10149,22 +10237,22 @@
           <w:lang w:eastAsia="zh-CN"/>
         </w:rPr>
       </w:pPr>
-      <w:bookmarkStart w:id="53" w:name="日志管理"/>
-      <w:bookmarkStart w:id="54" w:name="_Toc5958329"/>
+      <w:bookmarkStart w:id="52" w:name="日志管理"/>
+      <w:bookmarkStart w:id="53" w:name="_Toc5958329"/>
+      <w:bookmarkEnd w:id="52"/>
+      <w:r>
+        <w:rPr>
+          <w:lang w:eastAsia="zh-CN"/>
+        </w:rPr>
+        <w:t xml:space="preserve">5.2.3 </w:t>
+      </w:r>
+      <w:r>
+        <w:rPr>
+          <w:lang w:eastAsia="zh-CN"/>
+        </w:rPr>
+        <w:t>日志管理</w:t>
+      </w:r>
       <w:bookmarkEnd w:id="53"/>
-      <w:r>
-        <w:rPr>
-          <w:lang w:eastAsia="zh-CN"/>
-        </w:rPr>
-        <w:t xml:space="preserve">5.2.3 </w:t>
-      </w:r>
-      <w:r>
-        <w:rPr>
-          <w:lang w:eastAsia="zh-CN"/>
-        </w:rPr>
-        <w:t>日志管理</w:t>
-      </w:r>
-      <w:bookmarkEnd w:id="54"/>
     </w:p>
     <w:p>
       <w:pPr>
@@ -10282,16 +10370,16 @@
         <w:pStyle w:val="4"/>
         <w:ind w:right="240"/>
       </w:pPr>
-      <w:bookmarkStart w:id="55" w:name="性能监控"/>
-      <w:bookmarkStart w:id="56" w:name="_Toc5958330"/>
+      <w:bookmarkStart w:id="54" w:name="性能监控"/>
+      <w:bookmarkStart w:id="55" w:name="_Toc5958330"/>
+      <w:bookmarkEnd w:id="54"/>
+      <w:r>
+        <w:t xml:space="preserve">5.2.4 </w:t>
+      </w:r>
+      <w:r>
+        <w:t>性能监控</w:t>
+      </w:r>
       <w:bookmarkEnd w:id="55"/>
-      <w:r>
-        <w:t xml:space="preserve">5.2.4 </w:t>
-      </w:r>
-      <w:r>
-        <w:t>性能监控</w:t>
-      </w:r>
-      <w:bookmarkEnd w:id="56"/>
     </w:p>
     <w:p>
       <w:pPr>
@@ -10411,16 +10499,16 @@
         <w:pStyle w:val="4"/>
         <w:ind w:right="240"/>
       </w:pPr>
-      <w:bookmarkStart w:id="57" w:name="模块管理"/>
-      <w:bookmarkStart w:id="58" w:name="_Toc5958331"/>
+      <w:bookmarkStart w:id="56" w:name="模块管理"/>
+      <w:bookmarkStart w:id="57" w:name="_Toc5958331"/>
+      <w:bookmarkEnd w:id="56"/>
+      <w:r>
+        <w:t xml:space="preserve">5.2.5 </w:t>
+      </w:r>
+      <w:r>
+        <w:t>模块管理</w:t>
+      </w:r>
       <w:bookmarkEnd w:id="57"/>
-      <w:r>
-        <w:t xml:space="preserve">5.2.5 </w:t>
-      </w:r>
-      <w:r>
-        <w:t>模块管理</w:t>
-      </w:r>
-      <w:bookmarkEnd w:id="58"/>
     </w:p>
     <w:p>
       <w:pPr>
@@ -10512,22 +10600,22 @@
           <w:lang w:eastAsia="zh-CN"/>
         </w:rPr>
       </w:pPr>
-      <w:bookmarkStart w:id="59" w:name="状态信息"/>
-      <w:bookmarkStart w:id="60" w:name="_Toc5958332"/>
+      <w:bookmarkStart w:id="58" w:name="状态信息"/>
+      <w:bookmarkStart w:id="59" w:name="_Toc5958332"/>
+      <w:bookmarkEnd w:id="58"/>
+      <w:r>
+        <w:rPr>
+          <w:lang w:eastAsia="zh-CN"/>
+        </w:rPr>
+        <w:t xml:space="preserve">5.2.6 </w:t>
+      </w:r>
+      <w:r>
+        <w:rPr>
+          <w:lang w:eastAsia="zh-CN"/>
+        </w:rPr>
+        <w:t>状态信息</w:t>
+      </w:r>
       <w:bookmarkEnd w:id="59"/>
-      <w:r>
-        <w:rPr>
-          <w:lang w:eastAsia="zh-CN"/>
-        </w:rPr>
-        <w:t xml:space="preserve">5.2.6 </w:t>
-      </w:r>
-      <w:r>
-        <w:rPr>
-          <w:lang w:eastAsia="zh-CN"/>
-        </w:rPr>
-        <w:t>状态信息</w:t>
-      </w:r>
-      <w:bookmarkEnd w:id="60"/>
     </w:p>
     <w:p>
       <w:pPr>
@@ -10582,22 +10670,22 @@
           <w:lang w:eastAsia="zh-CN"/>
         </w:rPr>
       </w:pPr>
-      <w:bookmarkStart w:id="61" w:name="apache-系统"/>
-      <w:bookmarkStart w:id="62" w:name="_Toc5958333"/>
+      <w:bookmarkStart w:id="60" w:name="apache-系统"/>
+      <w:bookmarkStart w:id="61" w:name="_Toc5958333"/>
+      <w:bookmarkEnd w:id="60"/>
+      <w:r>
+        <w:rPr>
+          <w:lang w:eastAsia="zh-CN"/>
+        </w:rPr>
+        <w:t xml:space="preserve">5.2.7 Apache </w:t>
+      </w:r>
+      <w:r>
+        <w:rPr>
+          <w:lang w:eastAsia="zh-CN"/>
+        </w:rPr>
+        <w:t>系统</w:t>
+      </w:r>
       <w:bookmarkEnd w:id="61"/>
-      <w:r>
-        <w:rPr>
-          <w:lang w:eastAsia="zh-CN"/>
-        </w:rPr>
-        <w:t xml:space="preserve">5.2.7 Apache </w:t>
-      </w:r>
-      <w:r>
-        <w:rPr>
-          <w:lang w:eastAsia="zh-CN"/>
-        </w:rPr>
-        <w:t>系统</w:t>
-      </w:r>
-      <w:bookmarkEnd w:id="62"/>
     </w:p>
     <w:p>
       <w:pPr>
@@ -10844,9 +10932,9 @@
           <w:lang w:eastAsia="zh-CN"/>
         </w:rPr>
       </w:pPr>
-      <w:bookmarkStart w:id="63" w:name="项目时序图"/>
-      <w:bookmarkStart w:id="64" w:name="_Toc5958334"/>
-      <w:bookmarkEnd w:id="63"/>
+      <w:bookmarkStart w:id="62" w:name="项目时序图"/>
+      <w:bookmarkStart w:id="63" w:name="_Toc5958334"/>
+      <w:bookmarkEnd w:id="62"/>
       <w:r>
         <w:rPr>
           <w:lang w:eastAsia="zh-CN"/>
@@ -10860,7 +10948,7 @@
         </w:rPr>
         <w:t>项目时序图</w:t>
       </w:r>
-      <w:bookmarkEnd w:id="64"/>
+      <w:bookmarkEnd w:id="63"/>
     </w:p>
     <w:p>
       <w:pPr>
@@ -10870,32 +10958,31 @@
           <w:lang w:eastAsia="zh-CN"/>
         </w:rPr>
       </w:pPr>
-      <w:bookmarkStart w:id="65" w:name="保存配置文件路径"/>
-      <w:bookmarkStart w:id="66" w:name="_Toc5958335"/>
+      <w:bookmarkStart w:id="64" w:name="保存配置文件路径"/>
+      <w:bookmarkStart w:id="65" w:name="_Toc5958335"/>
+      <w:bookmarkEnd w:id="64"/>
+      <w:r>
+        <w:rPr>
+          <w:lang w:eastAsia="zh-CN"/>
+        </w:rPr>
+        <w:t xml:space="preserve">5.3.1 </w:t>
+      </w:r>
+      <w:r>
+        <w:rPr>
+          <w:lang w:eastAsia="zh-CN"/>
+        </w:rPr>
+        <w:t>保存配置文件路径</w:t>
+      </w:r>
       <w:bookmarkEnd w:id="65"/>
-      <w:r>
-        <w:rPr>
-          <w:lang w:eastAsia="zh-CN"/>
-        </w:rPr>
-        <w:t xml:space="preserve">5.3.1 </w:t>
-      </w:r>
-      <w:r>
-        <w:rPr>
-          <w:lang w:eastAsia="zh-CN"/>
-        </w:rPr>
-        <w:t>保存配置文件路径</w:t>
-      </w:r>
-      <w:bookmarkEnd w:id="66"/>
-    </w:p>
-    <w:p>
-      <w:pPr>
-        <w:pStyle w:val="FigurewithCaption"/>
+    </w:p>
+    <w:p>
+      <w:pPr>
         <w:ind w:left="240" w:right="240" w:firstLine="480"/>
-        <w:jc w:val="center"/>
       </w:pPr>
       <w:r>
         <w:rPr>
           <w:noProof/>
+          <w:lang w:eastAsia="zh-CN"/>
         </w:rPr>
         <w:drawing>
           <wp:inline distT="0" distB="0" distL="0" distR="0">
@@ -10955,7 +11042,7 @@
           <w:lang w:eastAsia="zh-CN"/>
         </w:rPr>
       </w:pPr>
-      <w:bookmarkStart w:id="67" w:name="_Ref5960092"/>
+      <w:bookmarkStart w:id="66" w:name="_Ref5960092"/>
       <w:r>
         <w:rPr>
           <w:rFonts w:hint="eastAsia"/>
@@ -11019,7 +11106,7 @@
       <w:r>
         <w:fldChar w:fldCharType="end"/>
       </w:r>
-      <w:bookmarkEnd w:id="67"/>
+      <w:bookmarkEnd w:id="66"/>
       <w:r>
         <w:rPr>
           <w:lang w:eastAsia="zh-CN"/>
@@ -11184,9 +11271,9 @@
         <w:pStyle w:val="4"/>
         <w:ind w:right="240"/>
       </w:pPr>
-      <w:bookmarkStart w:id="68" w:name="读取配置文件路径"/>
-      <w:bookmarkStart w:id="69" w:name="_Toc5958336"/>
-      <w:bookmarkEnd w:id="68"/>
+      <w:bookmarkStart w:id="67" w:name="读取配置文件路径"/>
+      <w:bookmarkStart w:id="68" w:name="_Toc5958336"/>
+      <w:bookmarkEnd w:id="67"/>
       <w:r>
         <w:lastRenderedPageBreak/>
         <w:t xml:space="preserve">5.3.2 </w:t>
@@ -11195,18 +11282,17 @@
       <w:r>
         <w:t>读取配置文件路径</w:t>
       </w:r>
-      <w:bookmarkEnd w:id="69"/>
+      <w:bookmarkEnd w:id="68"/>
       <w:proofErr w:type="spellEnd"/>
     </w:p>
     <w:p>
       <w:pPr>
-        <w:pStyle w:val="FigurewithCaption"/>
         <w:ind w:left="240" w:right="240" w:firstLine="480"/>
-        <w:jc w:val="center"/>
       </w:pPr>
       <w:r>
         <w:rPr>
           <w:noProof/>
+          <w:lang w:eastAsia="zh-CN"/>
         </w:rPr>
         <w:drawing>
           <wp:inline distT="0" distB="0" distL="0" distR="0">
@@ -11266,7 +11352,7 @@
           <w:lang w:eastAsia="zh-CN"/>
         </w:rPr>
       </w:pPr>
-      <w:bookmarkStart w:id="70" w:name="_Ref5960105"/>
+      <w:bookmarkStart w:id="69" w:name="_Ref5960105"/>
       <w:r>
         <w:rPr>
           <w:rFonts w:hint="eastAsia"/>
@@ -11330,7 +11416,7 @@
       <w:r>
         <w:fldChar w:fldCharType="end"/>
       </w:r>
-      <w:bookmarkEnd w:id="70"/>
+      <w:bookmarkEnd w:id="69"/>
       <w:r>
         <w:rPr>
           <w:lang w:eastAsia="zh-CN"/>
@@ -11486,9 +11572,9 @@
           <w:lang w:eastAsia="zh-CN"/>
         </w:rPr>
       </w:pPr>
-      <w:bookmarkStart w:id="71" w:name="保存修改过的配置文件信息"/>
-      <w:bookmarkStart w:id="72" w:name="_Toc5958337"/>
-      <w:bookmarkEnd w:id="71"/>
+      <w:bookmarkStart w:id="70" w:name="保存修改过的配置文件信息"/>
+      <w:bookmarkStart w:id="71" w:name="_Toc5958337"/>
+      <w:bookmarkEnd w:id="70"/>
       <w:r>
         <w:rPr>
           <w:lang w:eastAsia="zh-CN"/>
@@ -11502,17 +11588,16 @@
         </w:rPr>
         <w:t>保存修改过的配置文件信息</w:t>
       </w:r>
-      <w:bookmarkEnd w:id="72"/>
-    </w:p>
-    <w:p>
-      <w:pPr>
-        <w:pStyle w:val="FigurewithCaption"/>
+      <w:bookmarkEnd w:id="71"/>
+    </w:p>
+    <w:p>
+      <w:pPr>
         <w:ind w:left="240" w:right="240" w:firstLine="480"/>
-        <w:jc w:val="center"/>
       </w:pPr>
       <w:r>
         <w:rPr>
           <w:noProof/>
+          <w:lang w:eastAsia="zh-CN"/>
         </w:rPr>
         <w:drawing>
           <wp:inline distT="0" distB="0" distL="0" distR="0">
@@ -11572,7 +11657,7 @@
           <w:lang w:eastAsia="zh-CN"/>
         </w:rPr>
       </w:pPr>
-      <w:bookmarkStart w:id="73" w:name="_Ref5960114"/>
+      <w:bookmarkStart w:id="72" w:name="_Ref5960114"/>
       <w:r>
         <w:rPr>
           <w:rFonts w:hint="eastAsia"/>
@@ -11636,7 +11721,7 @@
       <w:r>
         <w:fldChar w:fldCharType="end"/>
       </w:r>
-      <w:bookmarkEnd w:id="73"/>
+      <w:bookmarkEnd w:id="72"/>
       <w:r>
         <w:rPr>
           <w:lang w:eastAsia="zh-CN"/>
@@ -11801,9 +11886,9 @@
         <w:pStyle w:val="4"/>
         <w:ind w:right="240"/>
       </w:pPr>
-      <w:bookmarkStart w:id="74" w:name="读取配置文件信息"/>
-      <w:bookmarkStart w:id="75" w:name="_Toc5958338"/>
-      <w:bookmarkEnd w:id="74"/>
+      <w:bookmarkStart w:id="73" w:name="读取配置文件信息"/>
+      <w:bookmarkStart w:id="74" w:name="_Toc5958338"/>
+      <w:bookmarkEnd w:id="73"/>
       <w:r>
         <w:lastRenderedPageBreak/>
         <w:t xml:space="preserve">5.3.4 </w:t>
@@ -11812,18 +11897,17 @@
       <w:r>
         <w:t>读取配置文件信息</w:t>
       </w:r>
-      <w:bookmarkEnd w:id="75"/>
+      <w:bookmarkEnd w:id="74"/>
       <w:proofErr w:type="spellEnd"/>
     </w:p>
     <w:p>
       <w:pPr>
-        <w:pStyle w:val="FigurewithCaption"/>
         <w:ind w:left="240" w:right="240" w:firstLine="480"/>
-        <w:jc w:val="center"/>
       </w:pPr>
       <w:r>
         <w:rPr>
           <w:noProof/>
+          <w:lang w:eastAsia="zh-CN"/>
         </w:rPr>
         <w:drawing>
           <wp:inline distT="0" distB="0" distL="0" distR="0">
@@ -11883,7 +11967,7 @@
           <w:lang w:eastAsia="zh-CN"/>
         </w:rPr>
       </w:pPr>
-      <w:bookmarkStart w:id="76" w:name="_Ref5960126"/>
+      <w:bookmarkStart w:id="75" w:name="_Ref5960126"/>
       <w:r>
         <w:rPr>
           <w:rFonts w:hint="eastAsia"/>
@@ -11947,7 +12031,7 @@
       <w:r>
         <w:fldChar w:fldCharType="end"/>
       </w:r>
-      <w:bookmarkEnd w:id="76"/>
+      <w:bookmarkEnd w:id="75"/>
       <w:r>
         <w:rPr>
           <w:lang w:eastAsia="zh-CN"/>
@@ -12100,9 +12184,9 @@
         <w:pStyle w:val="4"/>
         <w:ind w:right="240"/>
       </w:pPr>
-      <w:bookmarkStart w:id="77" w:name="保存日志文件路径"/>
-      <w:bookmarkStart w:id="78" w:name="_Toc5958339"/>
-      <w:bookmarkEnd w:id="77"/>
+      <w:bookmarkStart w:id="76" w:name="保存日志文件路径"/>
+      <w:bookmarkStart w:id="77" w:name="_Toc5958339"/>
+      <w:bookmarkEnd w:id="76"/>
       <w:r>
         <w:lastRenderedPageBreak/>
         <w:t xml:space="preserve">5.3.5 </w:t>
@@ -12111,18 +12195,17 @@
       <w:r>
         <w:t>保存日志文件路径</w:t>
       </w:r>
-      <w:bookmarkEnd w:id="78"/>
+      <w:bookmarkEnd w:id="77"/>
       <w:proofErr w:type="spellEnd"/>
     </w:p>
     <w:p>
       <w:pPr>
-        <w:pStyle w:val="FigurewithCaption"/>
         <w:ind w:left="240" w:right="240" w:firstLine="480"/>
-        <w:jc w:val="center"/>
       </w:pPr>
       <w:r>
         <w:rPr>
           <w:noProof/>
+          <w:lang w:eastAsia="zh-CN"/>
         </w:rPr>
         <w:drawing>
           <wp:inline distT="0" distB="0" distL="0" distR="0">
@@ -12182,7 +12265,7 @@
           <w:lang w:eastAsia="zh-CN"/>
         </w:rPr>
       </w:pPr>
-      <w:bookmarkStart w:id="79" w:name="_Ref5960134"/>
+      <w:bookmarkStart w:id="78" w:name="_Ref5960134"/>
       <w:r>
         <w:rPr>
           <w:rFonts w:hint="eastAsia"/>
@@ -12246,7 +12329,7 @@
       <w:r>
         <w:fldChar w:fldCharType="end"/>
       </w:r>
-      <w:bookmarkEnd w:id="79"/>
+      <w:bookmarkEnd w:id="78"/>
       <w:r>
         <w:rPr>
           <w:lang w:eastAsia="zh-CN"/>
@@ -12411,9 +12494,9 @@
         <w:pStyle w:val="4"/>
         <w:ind w:right="240"/>
       </w:pPr>
-      <w:bookmarkStart w:id="80" w:name="读取日志文件路径"/>
-      <w:bookmarkStart w:id="81" w:name="_Toc5958340"/>
-      <w:bookmarkEnd w:id="80"/>
+      <w:bookmarkStart w:id="79" w:name="读取日志文件路径"/>
+      <w:bookmarkStart w:id="80" w:name="_Toc5958340"/>
+      <w:bookmarkEnd w:id="79"/>
       <w:r>
         <w:lastRenderedPageBreak/>
         <w:t xml:space="preserve">5.3.6 </w:t>
@@ -12422,18 +12505,17 @@
       <w:r>
         <w:t>读取日志文件路径</w:t>
       </w:r>
-      <w:bookmarkEnd w:id="81"/>
+      <w:bookmarkEnd w:id="80"/>
       <w:proofErr w:type="spellEnd"/>
     </w:p>
     <w:p>
       <w:pPr>
-        <w:pStyle w:val="FigurewithCaption"/>
         <w:ind w:left="240" w:right="240" w:firstLine="480"/>
-        <w:jc w:val="center"/>
       </w:pPr>
       <w:r>
         <w:rPr>
           <w:noProof/>
+          <w:lang w:eastAsia="zh-CN"/>
         </w:rPr>
         <w:drawing>
           <wp:inline distT="0" distB="0" distL="0" distR="0">
@@ -12493,7 +12575,7 @@
           <w:lang w:eastAsia="zh-CN"/>
         </w:rPr>
       </w:pPr>
-      <w:bookmarkStart w:id="82" w:name="_Ref5960142"/>
+      <w:bookmarkStart w:id="81" w:name="_Ref5960142"/>
       <w:r>
         <w:rPr>
           <w:rFonts w:hint="eastAsia"/>
@@ -12557,7 +12639,7 @@
       <w:r>
         <w:fldChar w:fldCharType="end"/>
       </w:r>
-      <w:bookmarkEnd w:id="82"/>
+      <w:bookmarkEnd w:id="81"/>
       <w:r>
         <w:rPr>
           <w:lang w:eastAsia="zh-CN"/>
@@ -12710,12 +12792,13 @@
         <w:pStyle w:val="4"/>
         <w:ind w:right="240"/>
         <w:rPr>
-          <w:lang w:eastAsia="zh-CN"/>
-        </w:rPr>
-      </w:pPr>
-      <w:bookmarkStart w:id="83" w:name="保存修改过的日志文件文本"/>
-      <w:bookmarkStart w:id="84" w:name="_Toc5958341"/>
-      <w:bookmarkEnd w:id="83"/>
+          <w:rFonts w:hint="eastAsia"/>
+          <w:lang w:eastAsia="zh-CN"/>
+        </w:rPr>
+      </w:pPr>
+      <w:bookmarkStart w:id="82" w:name="保存修改过的日志文件文本"/>
+      <w:bookmarkStart w:id="83" w:name="_Toc5958341"/>
+      <w:bookmarkEnd w:id="82"/>
       <w:r>
         <w:rPr>
           <w:lang w:eastAsia="zh-CN"/>
@@ -12723,72 +12806,29 @@
         <w:lastRenderedPageBreak/>
         <w:t xml:space="preserve">5.3.7 </w:t>
       </w:r>
-      <w:r>
-        <w:rPr>
-          <w:lang w:eastAsia="zh-CN"/>
-        </w:rPr>
-        <w:t>保存修改过的日志文件文本</w:t>
-      </w:r>
-      <w:bookmarkEnd w:id="84"/>
-    </w:p>
-    <w:p>
-      <w:pPr>
-        <w:pStyle w:val="FigurewithCaption"/>
+      <w:bookmarkEnd w:id="83"/>
+      <w:r>
+        <w:rPr>
+          <w:rFonts w:hint="eastAsia"/>
+          <w:lang w:eastAsia="zh-CN"/>
+        </w:rPr>
+        <w:t>备份日志文件</w:t>
+      </w:r>
+    </w:p>
+    <w:p>
+      <w:pPr>
         <w:ind w:left="240" w:right="240" w:firstLine="480"/>
-        <w:jc w:val="center"/>
       </w:pPr>
       <w:r>
         <w:rPr>
           <w:noProof/>
-        </w:rPr>
-        <w:drawing>
-          <wp:inline distT="0" distB="0" distL="0" distR="0">
-            <wp:extent cx="4399550" cy="3805305"/>
-            <wp:effectExtent l="0" t="0" r="1270" b="5080"/>
-            <wp:docPr id="45" name="图片 45"/>
-            <wp:cNvGraphicFramePr>
-              <a:graphicFrameLocks xmlns:a="http://schemas.openxmlformats.org/drawingml/2006/main" noChangeAspect="1"/>
-            </wp:cNvGraphicFramePr>
-            <a:graphic xmlns:a="http://schemas.openxmlformats.org/drawingml/2006/main">
-              <a:graphicData uri="http://schemas.openxmlformats.org/drawingml/2006/picture">
-                <pic:pic xmlns:pic="http://schemas.openxmlformats.org/drawingml/2006/picture">
-                  <pic:nvPicPr>
-                    <pic:cNvPr id="0" name="Picture 37"/>
-                    <pic:cNvPicPr>
-                      <a:picLocks noChangeAspect="1" noChangeArrowheads="1"/>
-                    </pic:cNvPicPr>
-                  </pic:nvPicPr>
-                  <pic:blipFill>
-                    <a:blip r:embed="rId27">
-                      <a:extLst>
-                        <a:ext uri="{28A0092B-C50C-407E-A947-70E740481C1C}">
-                          <a14:useLocalDpi xmlns:a14="http://schemas.microsoft.com/office/drawing/2010/main" val="0"/>
-                        </a:ext>
-                      </a:extLst>
-                    </a:blip>
-                    <a:srcRect/>
-                    <a:stretch>
-                      <a:fillRect/>
-                    </a:stretch>
-                  </pic:blipFill>
-                  <pic:spPr bwMode="auto">
-                    <a:xfrm>
-                      <a:off x="0" y="0"/>
-                      <a:ext cx="4413063" cy="3816993"/>
-                    </a:xfrm>
-                    <a:prstGeom prst="rect">
-                      <a:avLst/>
-                    </a:prstGeom>
-                    <a:noFill/>
-                    <a:ln>
-                      <a:noFill/>
-                    </a:ln>
-                  </pic:spPr>
-                </pic:pic>
-              </a:graphicData>
-            </a:graphic>
-          </wp:inline>
-        </w:drawing>
+          <w:lang w:eastAsia="zh-CN"/>
+        </w:rPr>
+        <w:pict>
+          <v:shape id="_x0000_i1039" type="#_x0000_t75" style="width:6in;height:315pt">
+            <v:imagedata r:id="rId27" o:title="日志管理-备份日志文件"/>
+          </v:shape>
+        </w:pict>
       </w:r>
     </w:p>
     <w:p>
@@ -12796,10 +12836,11 @@
         <w:pStyle w:val="ac"/>
         <w:ind w:left="240" w:right="240"/>
         <w:rPr>
-          <w:lang w:eastAsia="zh-CN"/>
-        </w:rPr>
-      </w:pPr>
-      <w:bookmarkStart w:id="85" w:name="_Ref5960152"/>
+          <w:rFonts w:hint="eastAsia"/>
+          <w:lang w:eastAsia="zh-CN"/>
+        </w:rPr>
+      </w:pPr>
+      <w:bookmarkStart w:id="84" w:name="_Ref5960152"/>
       <w:r>
         <w:rPr>
           <w:rFonts w:hint="eastAsia"/>
@@ -12863,7 +12904,7 @@
       <w:r>
         <w:fldChar w:fldCharType="end"/>
       </w:r>
-      <w:bookmarkEnd w:id="85"/>
+      <w:bookmarkEnd w:id="84"/>
       <w:r>
         <w:rPr>
           <w:lang w:eastAsia="zh-CN"/>
@@ -12872,9 +12913,10 @@
       </w:r>
       <w:r>
         <w:rPr>
-          <w:lang w:eastAsia="zh-CN"/>
-        </w:rPr>
-        <w:t>保存修改过的日志文件文本</w:t>
+          <w:rFonts w:hint="eastAsia"/>
+          <w:lang w:eastAsia="zh-CN"/>
+        </w:rPr>
+        <w:t>备份日志文件</w:t>
       </w:r>
     </w:p>
     <w:p>
@@ -12972,55 +13014,49 @@
         <w:rPr>
           <w:lang w:eastAsia="zh-CN"/>
         </w:rPr>
-        <w:t>开发者输入日志文件文本到</w:t>
-      </w:r>
-      <w:r>
-        <w:rPr>
+        <w:t>开发者</w:t>
+      </w:r>
+      <w:r>
+        <w:rPr>
+          <w:rFonts w:hint="eastAsia"/>
+          <w:lang w:eastAsia="zh-CN"/>
+        </w:rPr>
+        <w:t>发送备份日志文件请求到</w:t>
+      </w:r>
+      <w:r>
+        <w:rPr>
+          <w:rFonts w:hint="eastAsia"/>
           <w:lang w:eastAsia="zh-CN"/>
         </w:rPr>
         <w:t>Apache</w:t>
       </w:r>
       <w:r>
         <w:rPr>
-          <w:lang w:eastAsia="zh-CN"/>
-        </w:rPr>
-        <w:t>个人助手，</w:t>
-      </w:r>
-      <w:r>
-        <w:rPr>
+          <w:rFonts w:hint="eastAsia"/>
+          <w:lang w:eastAsia="zh-CN"/>
+        </w:rPr>
+        <w:t>个人助手，个人助手请求</w:t>
+      </w:r>
+      <w:r>
+        <w:rPr>
+          <w:rFonts w:hint="eastAsia"/>
           <w:lang w:eastAsia="zh-CN"/>
         </w:rPr>
         <w:t>Apache</w:t>
       </w:r>
       <w:r>
         <w:rPr>
-          <w:lang w:eastAsia="zh-CN"/>
-        </w:rPr>
-        <w:t>个人助手将数据传入到</w:t>
-      </w:r>
-      <w:r>
-        <w:rPr>
-          <w:lang w:eastAsia="zh-CN"/>
-        </w:rPr>
-        <w:t>Apache</w:t>
-      </w:r>
-      <w:r>
-        <w:rPr>
-          <w:lang w:eastAsia="zh-CN"/>
-        </w:rPr>
-        <w:t>后端，</w:t>
-      </w:r>
-      <w:r>
-        <w:rPr>
-          <w:lang w:eastAsia="zh-CN"/>
-        </w:rPr>
-        <w:t>Apache</w:t>
-      </w:r>
-      <w:r>
-        <w:rPr>
-          <w:lang w:eastAsia="zh-CN"/>
-        </w:rPr>
-        <w:t>后端进行修改并保存，如果保存成功，则返回成功提示；若失败，则返回具体错误信息。</w:t>
+          <w:rFonts w:hint="eastAsia"/>
+          <w:lang w:eastAsia="zh-CN"/>
+        </w:rPr>
+        <w:t>后端进行日志文件的</w:t>
+      </w:r>
+      <w:r>
+        <w:rPr>
+          <w:rFonts w:hint="eastAsia"/>
+          <w:lang w:eastAsia="zh-CN"/>
+        </w:rPr>
+        <w:t>备份。</w:t>
       </w:r>
     </w:p>
     <w:p>
@@ -13028,9 +13064,9 @@
         <w:pStyle w:val="4"/>
         <w:ind w:right="240"/>
       </w:pPr>
-      <w:bookmarkStart w:id="86" w:name="读取日志文件文本"/>
-      <w:bookmarkStart w:id="87" w:name="_Toc5958342"/>
-      <w:bookmarkEnd w:id="86"/>
+      <w:bookmarkStart w:id="85" w:name="读取日志文件文本"/>
+      <w:bookmarkStart w:id="86" w:name="_Toc5958342"/>
+      <w:bookmarkEnd w:id="85"/>
       <w:r>
         <w:lastRenderedPageBreak/>
         <w:t xml:space="preserve">5.3.8 </w:t>
@@ -13039,18 +13075,17 @@
       <w:r>
         <w:t>读取日志文件文本</w:t>
       </w:r>
-      <w:bookmarkEnd w:id="87"/>
+      <w:bookmarkEnd w:id="86"/>
       <w:proofErr w:type="spellEnd"/>
     </w:p>
     <w:p>
       <w:pPr>
-        <w:pStyle w:val="FigurewithCaption"/>
         <w:ind w:left="240" w:right="240" w:firstLine="480"/>
-        <w:jc w:val="center"/>
       </w:pPr>
       <w:r>
         <w:rPr>
           <w:noProof/>
+          <w:lang w:eastAsia="zh-CN"/>
         </w:rPr>
         <w:drawing>
           <wp:inline distT="0" distB="0" distL="0" distR="0">
@@ -13110,7 +13145,7 @@
           <w:lang w:eastAsia="zh-CN"/>
         </w:rPr>
       </w:pPr>
-      <w:bookmarkStart w:id="88" w:name="_Ref5960158"/>
+      <w:bookmarkStart w:id="87" w:name="_Ref5960158"/>
       <w:r>
         <w:rPr>
           <w:rFonts w:hint="eastAsia"/>
@@ -13174,7 +13209,7 @@
       <w:r>
         <w:fldChar w:fldCharType="end"/>
       </w:r>
-      <w:bookmarkEnd w:id="88"/>
+      <w:bookmarkEnd w:id="87"/>
       <w:r>
         <w:rPr>
           <w:lang w:eastAsia="zh-CN"/>
@@ -13327,9 +13362,9 @@
         <w:pStyle w:val="4"/>
         <w:ind w:right="240"/>
       </w:pPr>
-      <w:bookmarkStart w:id="89" w:name="查看系统状态"/>
-      <w:bookmarkStart w:id="90" w:name="_Toc5958343"/>
-      <w:bookmarkEnd w:id="89"/>
+      <w:bookmarkStart w:id="88" w:name="查看系统状态"/>
+      <w:bookmarkStart w:id="89" w:name="_Toc5958343"/>
+      <w:bookmarkEnd w:id="88"/>
       <w:r>
         <w:lastRenderedPageBreak/>
         <w:t xml:space="preserve">5.3.9 </w:t>
@@ -13338,18 +13373,17 @@
       <w:r>
         <w:t>查看系统状态</w:t>
       </w:r>
-      <w:bookmarkEnd w:id="90"/>
+      <w:bookmarkEnd w:id="89"/>
       <w:proofErr w:type="spellEnd"/>
     </w:p>
     <w:p>
       <w:pPr>
-        <w:pStyle w:val="FigurewithCaption"/>
         <w:ind w:left="240" w:right="240" w:firstLine="480"/>
-        <w:jc w:val="center"/>
       </w:pPr>
       <w:r>
         <w:rPr>
           <w:noProof/>
+          <w:lang w:eastAsia="zh-CN"/>
         </w:rPr>
         <w:drawing>
           <wp:inline distT="0" distB="0" distL="0" distR="0">
@@ -13409,7 +13443,7 @@
           <w:lang w:eastAsia="zh-CN"/>
         </w:rPr>
       </w:pPr>
-      <w:bookmarkStart w:id="91" w:name="_Ref5960168"/>
+      <w:bookmarkStart w:id="90" w:name="_Ref5960168"/>
       <w:r>
         <w:rPr>
           <w:rFonts w:hint="eastAsia"/>
@@ -13473,7 +13507,7 @@
       <w:r>
         <w:fldChar w:fldCharType="end"/>
       </w:r>
-      <w:bookmarkEnd w:id="91"/>
+      <w:bookmarkEnd w:id="90"/>
       <w:r>
         <w:rPr>
           <w:lang w:eastAsia="zh-CN"/>
@@ -13626,9 +13660,9 @@
         <w:pStyle w:val="4"/>
         <w:ind w:right="240"/>
       </w:pPr>
-      <w:bookmarkStart w:id="92" w:name="改变系统状态"/>
-      <w:bookmarkStart w:id="93" w:name="_Toc5958344"/>
-      <w:bookmarkEnd w:id="92"/>
+      <w:bookmarkStart w:id="91" w:name="改变系统状态"/>
+      <w:bookmarkStart w:id="92" w:name="_Toc5958344"/>
+      <w:bookmarkEnd w:id="91"/>
       <w:r>
         <w:lastRenderedPageBreak/>
         <w:t xml:space="preserve">5.3.10 </w:t>
@@ -13637,18 +13671,17 @@
       <w:r>
         <w:t>改变系统状态</w:t>
       </w:r>
-      <w:bookmarkEnd w:id="93"/>
+      <w:bookmarkEnd w:id="92"/>
       <w:proofErr w:type="spellEnd"/>
     </w:p>
     <w:p>
       <w:pPr>
-        <w:pStyle w:val="FigurewithCaption"/>
         <w:ind w:left="240" w:right="240" w:firstLine="480"/>
-        <w:jc w:val="center"/>
       </w:pPr>
       <w:r>
         <w:rPr>
           <w:noProof/>
+          <w:lang w:eastAsia="zh-CN"/>
         </w:rPr>
         <w:drawing>
           <wp:inline distT="0" distB="0" distL="0" distR="0">
@@ -13708,7 +13741,7 @@
           <w:lang w:eastAsia="zh-CN"/>
         </w:rPr>
       </w:pPr>
-      <w:bookmarkStart w:id="94" w:name="_Ref5960174"/>
+      <w:bookmarkStart w:id="93" w:name="_Ref5960174"/>
       <w:r>
         <w:rPr>
           <w:rFonts w:hint="eastAsia"/>
@@ -13772,7 +13805,7 @@
       <w:r>
         <w:fldChar w:fldCharType="end"/>
       </w:r>
-      <w:bookmarkEnd w:id="94"/>
+      <w:bookmarkEnd w:id="93"/>
       <w:r>
         <w:rPr>
           <w:lang w:eastAsia="zh-CN"/>
@@ -13937,9 +13970,9 @@
         <w:pStyle w:val="4"/>
         <w:ind w:right="240"/>
       </w:pPr>
-      <w:bookmarkStart w:id="95" w:name="查看性能参数"/>
-      <w:bookmarkStart w:id="96" w:name="_Toc5958345"/>
-      <w:bookmarkEnd w:id="95"/>
+      <w:bookmarkStart w:id="94" w:name="查看性能参数"/>
+      <w:bookmarkStart w:id="95" w:name="_Toc5958345"/>
+      <w:bookmarkEnd w:id="94"/>
       <w:r>
         <w:lastRenderedPageBreak/>
         <w:t xml:space="preserve">5.3.11 </w:t>
@@ -13948,18 +13981,17 @@
       <w:r>
         <w:t>查看性能参数</w:t>
       </w:r>
-      <w:bookmarkEnd w:id="96"/>
+      <w:bookmarkEnd w:id="95"/>
       <w:proofErr w:type="spellEnd"/>
     </w:p>
     <w:p>
       <w:pPr>
-        <w:pStyle w:val="FigurewithCaption"/>
         <w:ind w:left="240" w:right="240" w:firstLine="480"/>
-        <w:jc w:val="center"/>
       </w:pPr>
       <w:r>
         <w:rPr>
           <w:noProof/>
+          <w:lang w:eastAsia="zh-CN"/>
         </w:rPr>
         <w:drawing>
           <wp:inline distT="0" distB="0" distL="0" distR="0">
@@ -14019,7 +14051,7 @@
           <w:lang w:eastAsia="zh-CN"/>
         </w:rPr>
       </w:pPr>
-      <w:bookmarkStart w:id="97" w:name="_Ref5960181"/>
+      <w:bookmarkStart w:id="96" w:name="_Ref5960181"/>
       <w:r>
         <w:rPr>
           <w:rFonts w:hint="eastAsia"/>
@@ -14083,7 +14115,7 @@
       <w:r>
         <w:fldChar w:fldCharType="end"/>
       </w:r>
-      <w:bookmarkEnd w:id="97"/>
+      <w:bookmarkEnd w:id="96"/>
       <w:r>
         <w:rPr>
           <w:lang w:eastAsia="zh-CN"/>
@@ -14236,9 +14268,9 @@
         <w:pStyle w:val="4"/>
         <w:ind w:right="240"/>
       </w:pPr>
-      <w:bookmarkStart w:id="98" w:name="获取模块列表"/>
-      <w:bookmarkStart w:id="99" w:name="_Toc5958346"/>
-      <w:bookmarkEnd w:id="98"/>
+      <w:bookmarkStart w:id="97" w:name="获取模块列表"/>
+      <w:bookmarkStart w:id="98" w:name="_Toc5958346"/>
+      <w:bookmarkEnd w:id="97"/>
       <w:r>
         <w:lastRenderedPageBreak/>
         <w:t xml:space="preserve">5.3.12 </w:t>
@@ -14247,18 +14279,17 @@
       <w:r>
         <w:t>获取模块列表</w:t>
       </w:r>
-      <w:bookmarkEnd w:id="99"/>
+      <w:bookmarkEnd w:id="98"/>
       <w:proofErr w:type="spellEnd"/>
     </w:p>
     <w:p>
       <w:pPr>
-        <w:pStyle w:val="FigurewithCaption"/>
         <w:ind w:left="240" w:right="240" w:firstLine="480"/>
-        <w:jc w:val="center"/>
       </w:pPr>
       <w:r>
         <w:rPr>
           <w:noProof/>
+          <w:lang w:eastAsia="zh-CN"/>
         </w:rPr>
         <w:drawing>
           <wp:inline distT="0" distB="0" distL="0" distR="0">
@@ -14318,7 +14349,7 @@
           <w:lang w:eastAsia="zh-CN"/>
         </w:rPr>
       </w:pPr>
-      <w:bookmarkStart w:id="100" w:name="_Ref5960187"/>
+      <w:bookmarkStart w:id="99" w:name="_Ref5960187"/>
       <w:r>
         <w:rPr>
           <w:rFonts w:hint="eastAsia"/>
@@ -14382,7 +14413,7 @@
       <w:r>
         <w:fldChar w:fldCharType="end"/>
       </w:r>
-      <w:bookmarkEnd w:id="100"/>
+      <w:bookmarkEnd w:id="99"/>
       <w:r>
         <w:rPr>
           <w:lang w:eastAsia="zh-CN"/>
@@ -14535,9 +14566,9 @@
         <w:pStyle w:val="4"/>
         <w:ind w:right="240"/>
       </w:pPr>
-      <w:bookmarkStart w:id="101" w:name="安装模块"/>
-      <w:bookmarkStart w:id="102" w:name="_Toc5958347"/>
-      <w:bookmarkEnd w:id="101"/>
+      <w:bookmarkStart w:id="100" w:name="安装模块"/>
+      <w:bookmarkStart w:id="101" w:name="_Toc5958347"/>
+      <w:bookmarkEnd w:id="100"/>
       <w:r>
         <w:lastRenderedPageBreak/>
         <w:t xml:space="preserve">5.3.13 </w:t>
@@ -14546,18 +14577,17 @@
       <w:r>
         <w:t>安装模块</w:t>
       </w:r>
-      <w:bookmarkEnd w:id="102"/>
+      <w:bookmarkEnd w:id="101"/>
       <w:proofErr w:type="spellEnd"/>
     </w:p>
     <w:p>
       <w:pPr>
-        <w:pStyle w:val="FigurewithCaption"/>
         <w:ind w:left="240" w:right="240" w:firstLine="480"/>
-        <w:jc w:val="center"/>
       </w:pPr>
       <w:r>
         <w:rPr>
           <w:noProof/>
+          <w:lang w:eastAsia="zh-CN"/>
         </w:rPr>
         <w:drawing>
           <wp:inline distT="0" distB="0" distL="0" distR="0">
@@ -14617,7 +14647,7 @@
           <w:lang w:eastAsia="zh-CN"/>
         </w:rPr>
       </w:pPr>
-      <w:bookmarkStart w:id="103" w:name="_Ref5960193"/>
+      <w:bookmarkStart w:id="102" w:name="_Ref5960193"/>
       <w:r>
         <w:rPr>
           <w:rFonts w:hint="eastAsia"/>
@@ -14681,7 +14711,7 @@
       <w:r>
         <w:fldChar w:fldCharType="end"/>
       </w:r>
-      <w:bookmarkEnd w:id="103"/>
+      <w:bookmarkEnd w:id="102"/>
       <w:r>
         <w:rPr>
           <w:lang w:eastAsia="zh-CN"/>
@@ -14834,9 +14864,9 @@
         <w:pStyle w:val="4"/>
         <w:ind w:right="240"/>
       </w:pPr>
-      <w:bookmarkStart w:id="104" w:name="卸载模块"/>
-      <w:bookmarkStart w:id="105" w:name="_Toc5958348"/>
-      <w:bookmarkEnd w:id="104"/>
+      <w:bookmarkStart w:id="103" w:name="卸载模块"/>
+      <w:bookmarkStart w:id="104" w:name="_Toc5958348"/>
+      <w:bookmarkEnd w:id="103"/>
       <w:r>
         <w:lastRenderedPageBreak/>
         <w:t xml:space="preserve">5.3.14 </w:t>
@@ -14845,18 +14875,17 @@
       <w:r>
         <w:t>卸载模块</w:t>
       </w:r>
-      <w:bookmarkEnd w:id="105"/>
+      <w:bookmarkEnd w:id="104"/>
       <w:proofErr w:type="spellEnd"/>
     </w:p>
     <w:p>
       <w:pPr>
-        <w:pStyle w:val="FigurewithCaption"/>
         <w:ind w:left="240" w:right="240" w:firstLine="480"/>
-        <w:jc w:val="center"/>
       </w:pPr>
       <w:r>
         <w:rPr>
           <w:noProof/>
+          <w:lang w:eastAsia="zh-CN"/>
         </w:rPr>
         <w:drawing>
           <wp:inline distT="0" distB="0" distL="0" distR="0">
@@ -14916,7 +14945,7 @@
           <w:lang w:eastAsia="zh-CN"/>
         </w:rPr>
       </w:pPr>
-      <w:bookmarkStart w:id="106" w:name="_Ref5960199"/>
+      <w:bookmarkStart w:id="105" w:name="_Ref5960199"/>
       <w:r>
         <w:rPr>
           <w:rFonts w:hint="eastAsia"/>
@@ -14980,7 +15009,7 @@
       <w:r>
         <w:fldChar w:fldCharType="end"/>
       </w:r>
-      <w:bookmarkEnd w:id="106"/>
+      <w:bookmarkEnd w:id="105"/>
       <w:r>
         <w:rPr>
           <w:lang w:eastAsia="zh-CN"/>
@@ -15127,6 +15156,331 @@
         </w:rPr>
         <w:t>后端进行卸载，如果卸载成功，则返回成功提示；若失败，则返回具体错误信息。</w:t>
       </w:r>
+    </w:p>
+    <w:p>
+      <w:pPr>
+        <w:pStyle w:val="4"/>
+        <w:ind w:left="240" w:right="240" w:firstLine="562"/>
+        <w:rPr>
+          <w:rFonts w:hint="eastAsia"/>
+          <w:lang w:eastAsia="zh-CN"/>
+        </w:rPr>
+      </w:pPr>
+      <w:r>
+        <w:rPr>
+          <w:lang w:eastAsia="zh-CN"/>
+        </w:rPr>
+        <w:lastRenderedPageBreak/>
+        <w:t>5.3.15</w:t>
+      </w:r>
+      <w:r>
+        <w:rPr>
+          <w:lang w:eastAsia="zh-CN"/>
+        </w:rPr>
+        <w:t xml:space="preserve"> </w:t>
+      </w:r>
+      <w:r>
+        <w:rPr>
+          <w:rFonts w:hint="eastAsia"/>
+          <w:lang w:eastAsia="zh-CN"/>
+        </w:rPr>
+        <w:t>清除</w:t>
+      </w:r>
+      <w:r>
+        <w:rPr>
+          <w:rFonts w:hint="eastAsia"/>
+          <w:lang w:eastAsia="zh-CN"/>
+        </w:rPr>
+        <w:t>日志文件</w:t>
+      </w:r>
+    </w:p>
+    <w:p>
+      <w:pPr>
+        <w:ind w:left="240" w:right="240" w:firstLine="480"/>
+      </w:pPr>
+      <w:r>
+        <w:rPr>
+          <w:noProof/>
+          <w:lang w:eastAsia="zh-CN"/>
+        </w:rPr>
+        <w:pict>
+          <v:shape id="_x0000_i1044" type="#_x0000_t75" style="width:6in;height:258.75pt">
+            <v:imagedata r:id="rId35" o:title="日志管理-清除日志文件"/>
+          </v:shape>
+        </w:pict>
+      </w:r>
+    </w:p>
+    <w:p>
+      <w:pPr>
+        <w:pStyle w:val="ac"/>
+        <w:ind w:left="240" w:right="240"/>
+        <w:rPr>
+          <w:lang w:eastAsia="zh-CN"/>
+        </w:rPr>
+      </w:pPr>
+      <w:r>
+        <w:rPr>
+          <w:rFonts w:hint="eastAsia"/>
+          <w:lang w:eastAsia="zh-CN"/>
+        </w:rPr>
+        <w:t>图</w:t>
+      </w:r>
+      <w:r>
+        <w:rPr>
+          <w:rFonts w:hint="eastAsia"/>
+          <w:lang w:eastAsia="zh-CN"/>
+        </w:rPr>
+        <w:t xml:space="preserve"> </w:t>
+      </w:r>
+      <w:r>
+        <w:fldChar w:fldCharType="begin"/>
+      </w:r>
+      <w:r>
+        <w:rPr>
+          <w:lang w:eastAsia="zh-CN"/>
+        </w:rPr>
+        <w:instrText xml:space="preserve"> </w:instrText>
+      </w:r>
+      <w:r>
+        <w:rPr>
+          <w:rFonts w:hint="eastAsia"/>
+          <w:lang w:eastAsia="zh-CN"/>
+        </w:rPr>
+        <w:instrText xml:space="preserve">SEQ </w:instrText>
+      </w:r>
+      <w:r>
+        <w:rPr>
+          <w:rFonts w:hint="eastAsia"/>
+          <w:lang w:eastAsia="zh-CN"/>
+        </w:rPr>
+        <w:instrText>图</w:instrText>
+      </w:r>
+      <w:r>
+        <w:rPr>
+          <w:rFonts w:hint="eastAsia"/>
+          <w:lang w:eastAsia="zh-CN"/>
+        </w:rPr>
+        <w:instrText xml:space="preserve"> \* ARABIC</w:instrText>
+      </w:r>
+      <w:r>
+        <w:rPr>
+          <w:lang w:eastAsia="zh-CN"/>
+        </w:rPr>
+        <w:instrText xml:space="preserve"> </w:instrText>
+      </w:r>
+      <w:r>
+        <w:fldChar w:fldCharType="separate"/>
+      </w:r>
+      <w:r>
+        <w:rPr>
+          <w:noProof/>
+          <w:lang w:eastAsia="zh-CN"/>
+        </w:rPr>
+        <w:t>2</w:t>
+      </w:r>
+      <w:r>
+        <w:rPr>
+          <w:noProof/>
+          <w:lang w:eastAsia="zh-CN"/>
+        </w:rPr>
+        <w:t>7</w:t>
+      </w:r>
+      <w:r>
+        <w:fldChar w:fldCharType="end"/>
+      </w:r>
+      <w:r>
+        <w:rPr>
+          <w:lang w:eastAsia="zh-CN"/>
+        </w:rPr>
+        <w:t xml:space="preserve">  </w:t>
+      </w:r>
+      <w:r>
+        <w:rPr>
+          <w:rFonts w:hint="eastAsia"/>
+          <w:lang w:eastAsia="zh-CN"/>
+        </w:rPr>
+        <w:t>清除日志文件</w:t>
+      </w:r>
+    </w:p>
+    <w:p>
+      <w:pPr>
+        <w:pStyle w:val="a0"/>
+        <w:ind w:left="240" w:right="240" w:firstLine="480"/>
+        <w:rPr>
+          <w:lang w:eastAsia="zh-CN"/>
+        </w:rPr>
+      </w:pPr>
+      <w:r>
+        <w:rPr>
+          <w:lang w:eastAsia="zh-CN"/>
+        </w:rPr>
+        <w:t xml:space="preserve"> </w:t>
+      </w:r>
+      <w:r>
+        <w:rPr>
+          <w:rFonts w:hint="eastAsia"/>
+          <w:lang w:eastAsia="zh-CN"/>
+        </w:rPr>
+        <w:t>如</w:t>
+      </w:r>
+      <w:r>
+        <w:rPr>
+          <w:lang w:eastAsia="zh-CN"/>
+        </w:rPr>
+        <w:fldChar w:fldCharType="begin"/>
+      </w:r>
+      <w:r>
+        <w:rPr>
+          <w:lang w:eastAsia="zh-CN"/>
+        </w:rPr>
+        <w:instrText xml:space="preserve"> </w:instrText>
+      </w:r>
+      <w:r>
+        <w:rPr>
+          <w:rFonts w:hint="eastAsia"/>
+          <w:lang w:eastAsia="zh-CN"/>
+        </w:rPr>
+        <w:instrText>REF _Ref5960199 \h</w:instrText>
+      </w:r>
+      <w:r>
+        <w:rPr>
+          <w:lang w:eastAsia="zh-CN"/>
+        </w:rPr>
+        <w:instrText xml:space="preserve"> </w:instrText>
+      </w:r>
+      <w:r>
+        <w:rPr>
+          <w:lang w:eastAsia="zh-CN"/>
+        </w:rPr>
+      </w:r>
+      <w:r>
+        <w:rPr>
+          <w:lang w:eastAsia="zh-CN"/>
+        </w:rPr>
+        <w:fldChar w:fldCharType="separate"/>
+      </w:r>
+      <w:r>
+        <w:rPr>
+          <w:rFonts w:hint="eastAsia"/>
+          <w:lang w:eastAsia="zh-CN"/>
+        </w:rPr>
+        <w:t>图</w:t>
+      </w:r>
+      <w:r>
+        <w:rPr>
+          <w:rFonts w:hint="eastAsia"/>
+          <w:lang w:eastAsia="zh-CN"/>
+        </w:rPr>
+        <w:t xml:space="preserve"> </w:t>
+      </w:r>
+      <w:r>
+        <w:rPr>
+          <w:noProof/>
+          <w:lang w:eastAsia="zh-CN"/>
+        </w:rPr>
+        <w:t>2</w:t>
+      </w:r>
+      <w:r>
+        <w:rPr>
+          <w:noProof/>
+          <w:lang w:eastAsia="zh-CN"/>
+        </w:rPr>
+        <w:t>7</w:t>
+      </w:r>
+      <w:r>
+        <w:rPr>
+          <w:lang w:eastAsia="zh-CN"/>
+        </w:rPr>
+        <w:fldChar w:fldCharType="end"/>
+      </w:r>
+      <w:r>
+        <w:rPr>
+          <w:rFonts w:hint="eastAsia"/>
+          <w:lang w:eastAsia="zh-CN"/>
+        </w:rPr>
+        <w:t>所示，</w:t>
+      </w:r>
+      <w:r>
+        <w:rPr>
+          <w:lang w:eastAsia="zh-CN"/>
+        </w:rPr>
+        <w:t>开发者</w:t>
+      </w:r>
+      <w:r>
+        <w:rPr>
+          <w:rFonts w:hint="eastAsia"/>
+          <w:lang w:eastAsia="zh-CN"/>
+        </w:rPr>
+        <w:t>发送</w:t>
+      </w:r>
+      <w:r>
+        <w:rPr>
+          <w:rFonts w:hint="eastAsia"/>
+          <w:lang w:eastAsia="zh-CN"/>
+        </w:rPr>
+        <w:t>清除</w:t>
+      </w:r>
+      <w:r>
+        <w:rPr>
+          <w:rFonts w:hint="eastAsia"/>
+          <w:lang w:eastAsia="zh-CN"/>
+        </w:rPr>
+        <w:t>日志文件请求到</w:t>
+      </w:r>
+      <w:r>
+        <w:rPr>
+          <w:rFonts w:hint="eastAsia"/>
+          <w:lang w:eastAsia="zh-CN"/>
+        </w:rPr>
+        <w:t>Apache</w:t>
+      </w:r>
+      <w:r>
+        <w:rPr>
+          <w:rFonts w:hint="eastAsia"/>
+          <w:lang w:eastAsia="zh-CN"/>
+        </w:rPr>
+        <w:t>个人助手，个人助手请求</w:t>
+      </w:r>
+      <w:r>
+        <w:rPr>
+          <w:rFonts w:hint="eastAsia"/>
+          <w:lang w:eastAsia="zh-CN"/>
+        </w:rPr>
+        <w:t>Apache</w:t>
+      </w:r>
+      <w:r>
+        <w:rPr>
+          <w:rFonts w:hint="eastAsia"/>
+          <w:lang w:eastAsia="zh-CN"/>
+        </w:rPr>
+        <w:t>后端进行日志文件的</w:t>
+      </w:r>
+      <w:r>
+        <w:rPr>
+          <w:rFonts w:hint="eastAsia"/>
+          <w:lang w:eastAsia="zh-CN"/>
+        </w:rPr>
+        <w:t>清除</w:t>
+      </w:r>
+      <w:bookmarkStart w:id="106" w:name="_GoBack"/>
+      <w:bookmarkEnd w:id="106"/>
+      <w:r>
+        <w:rPr>
+          <w:rFonts w:hint="eastAsia"/>
+          <w:lang w:eastAsia="zh-CN"/>
+        </w:rPr>
+        <w:t>。</w:t>
+      </w:r>
+    </w:p>
+    <w:p>
+      <w:pPr>
+        <w:pStyle w:val="a0"/>
+        <w:ind w:left="240" w:right="240" w:firstLine="480"/>
+        <w:rPr>
+          <w:rFonts w:hint="eastAsia"/>
+          <w:lang w:eastAsia="zh-CN"/>
+        </w:rPr>
+      </w:pPr>
     </w:p>
     <w:p>
       <w:pPr>
@@ -15165,6 +15519,12 @@
       </w:r>
     </w:p>
     <w:sectPr>
+      <w:headerReference w:type="even" r:id="rId36"/>
+      <w:headerReference w:type="default" r:id="rId37"/>
+      <w:footerReference w:type="even" r:id="rId38"/>
+      <w:footerReference w:type="default" r:id="rId39"/>
+      <w:headerReference w:type="first" r:id="rId40"/>
+      <w:footerReference w:type="first" r:id="rId41"/>
       <w:pgSz w:w="12240" w:h="15840"/>
       <w:pgMar w:top="1440" w:right="1800" w:bottom="1440" w:left="1800" w:header="720" w:footer="720" w:gutter="0"/>
       <w:cols w:space="720"/>
@@ -15174,7 +15534,7 @@
 </file>
 
 <file path=word/endnotes.xml><?xml version="1.0" encoding="utf-8"?>
-<w:endnotes xmlns:wpc="http://schemas.microsoft.com/office/word/2010/wordprocessingCanvas" xmlns:cx="http://schemas.microsoft.com/office/drawing/2014/chartex" xmlns:cx1="http://schemas.microsoft.com/office/drawing/2015/9/8/chartex" xmlns:cx2="http://schemas.microsoft.com/office/drawing/2015/10/21/chartex" xmlns:cx3="http://schemas.microsoft.com/office/drawing/2016/5/9/chartex" xmlns:cx4="http://schemas.microsoft.com/office/drawing/2016/5/10/chartex" xmlns:cx5="http://schemas.microsoft.com/office/drawing/2016/5/11/chartex" xmlns:cx6="http://schemas.microsoft.com/office/drawing/2016/5/12/chartex" xmlns:cx7="http://schemas.microsoft.com/office/drawing/2016/5/13/chartex" xmlns:cx8="http://schemas.microsoft.com/office/drawing/2016/5/14/chartex" xmlns:mc="http://schemas.openxmlformats.org/markup-compatibility/2006" xmlns:aink="http://schemas.microsoft.com/office/drawing/2016/ink" xmlns:am3d="http://schemas.microsoft.com/office/drawing/2017/model3d" xmlns:o="urn:schemas-microsoft-com:office:office" xmlns:r="http://schemas.openxmlformats.org/officeDocument/2006/relationships" xmlns:m="http://schemas.openxmlformats.org/officeDocument/2006/math" xmlns:v="urn:schemas-microsoft-com:vml" xmlns:wp14="http://schemas.microsoft.com/office/word/2010/wordprocessingDrawing" xmlns:wp="http://schemas.openxmlformats.org/drawingml/2006/wordprocessingDrawing" xmlns:w10="urn:schemas-microsoft-com:office:word" xmlns:w="http://schemas.openxmlformats.org/wordprocessingml/2006/main" xmlns:w14="http://schemas.microsoft.com/office/word/2010/wordml" xmlns:w15="http://schemas.microsoft.com/office/word/2012/wordml" xmlns:w16cid="http://schemas.microsoft.com/office/word/2016/wordml/cid" xmlns:w16se="http://schemas.microsoft.com/office/word/2015/wordml/symex" xmlns:wpg="http://schemas.microsoft.com/office/word/2010/wordprocessingGroup" xmlns:wpi="http://schemas.microsoft.com/office/word/2010/wordprocessingInk" xmlns:wne="http://schemas.microsoft.com/office/word/2006/wordml" xmlns:wps="http://schemas.microsoft.com/office/word/2010/wordprocessingShape" mc:Ignorable="w14 w15 w16se w16cid wp14">
+<w:endnotes xmlns:wpc="http://schemas.microsoft.com/office/word/2010/wordprocessingCanvas" xmlns:cx="http://schemas.microsoft.com/office/drawing/2014/chartex" xmlns:mc="http://schemas.openxmlformats.org/markup-compatibility/2006" xmlns:o="urn:schemas-microsoft-com:office:office" xmlns:r="http://schemas.openxmlformats.org/officeDocument/2006/relationships" xmlns:m="http://schemas.openxmlformats.org/officeDocument/2006/math" xmlns:v="urn:schemas-microsoft-com:vml" xmlns:wp14="http://schemas.microsoft.com/office/word/2010/wordprocessingDrawing" xmlns:wp="http://schemas.openxmlformats.org/drawingml/2006/wordprocessingDrawing" xmlns:w10="urn:schemas-microsoft-com:office:word" xmlns:w="http://schemas.openxmlformats.org/wordprocessingml/2006/main" xmlns:w14="http://schemas.microsoft.com/office/word/2010/wordml" xmlns:w15="http://schemas.microsoft.com/office/word/2012/wordml" xmlns:w16se="http://schemas.microsoft.com/office/word/2015/wordml/symex" xmlns:wpg="http://schemas.microsoft.com/office/word/2010/wordprocessingGroup" xmlns:wpi="http://schemas.microsoft.com/office/word/2010/wordprocessingInk" xmlns:wne="http://schemas.microsoft.com/office/word/2006/wordml" xmlns:wps="http://schemas.microsoft.com/office/word/2010/wordprocessingShape" mc:Ignorable="w14 w15 w16se wp14">
   <w:endnote w:type="separator" w:id="-1">
     <w:p>
       <w:pPr>
@@ -15200,8 +15560,41 @@
 </w:endnotes>
 </file>
 
+<file path=word/footer1.xml><?xml version="1.0" encoding="utf-8"?>
+<w:ftr xmlns:wpc="http://schemas.microsoft.com/office/word/2010/wordprocessingCanvas" xmlns:cx="http://schemas.microsoft.com/office/drawing/2014/chartex" xmlns:mc="http://schemas.openxmlformats.org/markup-compatibility/2006" xmlns:o="urn:schemas-microsoft-com:office:office" xmlns:r="http://schemas.openxmlformats.org/officeDocument/2006/relationships" xmlns:m="http://schemas.openxmlformats.org/officeDocument/2006/math" xmlns:v="urn:schemas-microsoft-com:vml" xmlns:wp14="http://schemas.microsoft.com/office/word/2010/wordprocessingDrawing" xmlns:wp="http://schemas.openxmlformats.org/drawingml/2006/wordprocessingDrawing" xmlns:w10="urn:schemas-microsoft-com:office:word" xmlns:w="http://schemas.openxmlformats.org/wordprocessingml/2006/main" xmlns:w14="http://schemas.microsoft.com/office/word/2010/wordml" xmlns:w15="http://schemas.microsoft.com/office/word/2012/wordml" xmlns:w16se="http://schemas.microsoft.com/office/word/2015/wordml/symex" xmlns:wpg="http://schemas.microsoft.com/office/word/2010/wordprocessingGroup" xmlns:wpi="http://schemas.microsoft.com/office/word/2010/wordprocessingInk" xmlns:wne="http://schemas.microsoft.com/office/word/2006/wordml" xmlns:wps="http://schemas.microsoft.com/office/word/2010/wordprocessingShape" mc:Ignorable="w14 w15 w16se wp14">
+  <w:p>
+    <w:pPr>
+      <w:pStyle w:val="af5"/>
+      <w:ind w:left="240" w:right="240" w:firstLine="360"/>
+    </w:pPr>
+  </w:p>
+</w:ftr>
+</file>
+
+<file path=word/footer2.xml><?xml version="1.0" encoding="utf-8"?>
+<w:ftr xmlns:wpc="http://schemas.microsoft.com/office/word/2010/wordprocessingCanvas" xmlns:cx="http://schemas.microsoft.com/office/drawing/2014/chartex" xmlns:mc="http://schemas.openxmlformats.org/markup-compatibility/2006" xmlns:o="urn:schemas-microsoft-com:office:office" xmlns:r="http://schemas.openxmlformats.org/officeDocument/2006/relationships" xmlns:m="http://schemas.openxmlformats.org/officeDocument/2006/math" xmlns:v="urn:schemas-microsoft-com:vml" xmlns:wp14="http://schemas.microsoft.com/office/word/2010/wordprocessingDrawing" xmlns:wp="http://schemas.openxmlformats.org/drawingml/2006/wordprocessingDrawing" xmlns:w10="urn:schemas-microsoft-com:office:word" xmlns:w="http://schemas.openxmlformats.org/wordprocessingml/2006/main" xmlns:w14="http://schemas.microsoft.com/office/word/2010/wordml" xmlns:w15="http://schemas.microsoft.com/office/word/2012/wordml" xmlns:w16se="http://schemas.microsoft.com/office/word/2015/wordml/symex" xmlns:wpg="http://schemas.microsoft.com/office/word/2010/wordprocessingGroup" xmlns:wpi="http://schemas.microsoft.com/office/word/2010/wordprocessingInk" xmlns:wne="http://schemas.microsoft.com/office/word/2006/wordml" xmlns:wps="http://schemas.microsoft.com/office/word/2010/wordprocessingShape" mc:Ignorable="w14 w15 w16se wp14">
+  <w:p>
+    <w:pPr>
+      <w:pStyle w:val="af5"/>
+      <w:ind w:left="240" w:right="240" w:firstLine="360"/>
+    </w:pPr>
+  </w:p>
+</w:ftr>
+</file>
+
+<file path=word/footer3.xml><?xml version="1.0" encoding="utf-8"?>
+<w:ftr xmlns:wpc="http://schemas.microsoft.com/office/word/2010/wordprocessingCanvas" xmlns:cx="http://schemas.microsoft.com/office/drawing/2014/chartex" xmlns:mc="http://schemas.openxmlformats.org/markup-compatibility/2006" xmlns:o="urn:schemas-microsoft-com:office:office" xmlns:r="http://schemas.openxmlformats.org/officeDocument/2006/relationships" xmlns:m="http://schemas.openxmlformats.org/officeDocument/2006/math" xmlns:v="urn:schemas-microsoft-com:vml" xmlns:wp14="http://schemas.microsoft.com/office/word/2010/wordprocessingDrawing" xmlns:wp="http://schemas.openxmlformats.org/drawingml/2006/wordprocessingDrawing" xmlns:w10="urn:schemas-microsoft-com:office:word" xmlns:w="http://schemas.openxmlformats.org/wordprocessingml/2006/main" xmlns:w14="http://schemas.microsoft.com/office/word/2010/wordml" xmlns:w15="http://schemas.microsoft.com/office/word/2012/wordml" xmlns:w16se="http://schemas.microsoft.com/office/word/2015/wordml/symex" xmlns:wpg="http://schemas.microsoft.com/office/word/2010/wordprocessingGroup" xmlns:wpi="http://schemas.microsoft.com/office/word/2010/wordprocessingInk" xmlns:wne="http://schemas.microsoft.com/office/word/2006/wordml" xmlns:wps="http://schemas.microsoft.com/office/word/2010/wordprocessingShape" mc:Ignorable="w14 w15 w16se wp14">
+  <w:p>
+    <w:pPr>
+      <w:pStyle w:val="af5"/>
+      <w:ind w:left="240" w:right="240" w:firstLine="360"/>
+    </w:pPr>
+  </w:p>
+</w:ftr>
+</file>
+
 <file path=word/footnotes.xml><?xml version="1.0" encoding="utf-8"?>
-<w:footnotes xmlns:wpc="http://schemas.microsoft.com/office/word/2010/wordprocessingCanvas" xmlns:cx="http://schemas.microsoft.com/office/drawing/2014/chartex" xmlns:cx1="http://schemas.microsoft.com/office/drawing/2015/9/8/chartex" xmlns:cx2="http://schemas.microsoft.com/office/drawing/2015/10/21/chartex" xmlns:cx3="http://schemas.microsoft.com/office/drawing/2016/5/9/chartex" xmlns:cx4="http://schemas.microsoft.com/office/drawing/2016/5/10/chartex" xmlns:cx5="http://schemas.microsoft.com/office/drawing/2016/5/11/chartex" xmlns:cx6="http://schemas.microsoft.com/office/drawing/2016/5/12/chartex" xmlns:cx7="http://schemas.microsoft.com/office/drawing/2016/5/13/chartex" xmlns:cx8="http://schemas.microsoft.com/office/drawing/2016/5/14/chartex" xmlns:mc="http://schemas.openxmlformats.org/markup-compatibility/2006" xmlns:aink="http://schemas.microsoft.com/office/drawing/2016/ink" xmlns:am3d="http://schemas.microsoft.com/office/drawing/2017/model3d" xmlns:o="urn:schemas-microsoft-com:office:office" xmlns:r="http://schemas.openxmlformats.org/officeDocument/2006/relationships" xmlns:m="http://schemas.openxmlformats.org/officeDocument/2006/math" xmlns:v="urn:schemas-microsoft-com:vml" xmlns:wp14="http://schemas.microsoft.com/office/word/2010/wordprocessingDrawing" xmlns:wp="http://schemas.openxmlformats.org/drawingml/2006/wordprocessingDrawing" xmlns:w10="urn:schemas-microsoft-com:office:word" xmlns:w="http://schemas.openxmlformats.org/wordprocessingml/2006/main" xmlns:w14="http://schemas.microsoft.com/office/word/2010/wordml" xmlns:w15="http://schemas.microsoft.com/office/word/2012/wordml" xmlns:w16cid="http://schemas.microsoft.com/office/word/2016/wordml/cid" xmlns:w16se="http://schemas.microsoft.com/office/word/2015/wordml/symex" xmlns:wpg="http://schemas.microsoft.com/office/word/2010/wordprocessingGroup" xmlns:wpi="http://schemas.microsoft.com/office/word/2010/wordprocessingInk" xmlns:wne="http://schemas.microsoft.com/office/word/2006/wordml" xmlns:wps="http://schemas.microsoft.com/office/word/2010/wordprocessingShape" mc:Ignorable="w14 w15 w16se w16cid wp14">
+<w:footnotes xmlns:wpc="http://schemas.microsoft.com/office/word/2010/wordprocessingCanvas" xmlns:cx="http://schemas.microsoft.com/office/drawing/2014/chartex" xmlns:mc="http://schemas.openxmlformats.org/markup-compatibility/2006" xmlns:o="urn:schemas-microsoft-com:office:office" xmlns:r="http://schemas.openxmlformats.org/officeDocument/2006/relationships" xmlns:m="http://schemas.openxmlformats.org/officeDocument/2006/math" xmlns:v="urn:schemas-microsoft-com:vml" xmlns:wp14="http://schemas.microsoft.com/office/word/2010/wordprocessingDrawing" xmlns:wp="http://schemas.openxmlformats.org/drawingml/2006/wordprocessingDrawing" xmlns:w10="urn:schemas-microsoft-com:office:word" xmlns:w="http://schemas.openxmlformats.org/wordprocessingml/2006/main" xmlns:w14="http://schemas.microsoft.com/office/word/2010/wordml" xmlns:w15="http://schemas.microsoft.com/office/word/2012/wordml" xmlns:w16se="http://schemas.microsoft.com/office/word/2015/wordml/symex" xmlns:wpg="http://schemas.microsoft.com/office/word/2010/wordprocessingGroup" xmlns:wpi="http://schemas.microsoft.com/office/word/2010/wordprocessingInk" xmlns:wne="http://schemas.microsoft.com/office/word/2006/wordml" xmlns:wps="http://schemas.microsoft.com/office/word/2010/wordprocessingShape" mc:Ignorable="w14 w15 w16se wp14">
   <w:footnote w:type="separator" w:id="-1">
     <w:p>
       <w:pPr>
@@ -15225,8 +15618,41 @@
 </w:footnotes>
 </file>
 
+<file path=word/header1.xml><?xml version="1.0" encoding="utf-8"?>
+<w:hdr xmlns:wpc="http://schemas.microsoft.com/office/word/2010/wordprocessingCanvas" xmlns:cx="http://schemas.microsoft.com/office/drawing/2014/chartex" xmlns:mc="http://schemas.openxmlformats.org/markup-compatibility/2006" xmlns:o="urn:schemas-microsoft-com:office:office" xmlns:r="http://schemas.openxmlformats.org/officeDocument/2006/relationships" xmlns:m="http://schemas.openxmlformats.org/officeDocument/2006/math" xmlns:v="urn:schemas-microsoft-com:vml" xmlns:wp14="http://schemas.microsoft.com/office/word/2010/wordprocessingDrawing" xmlns:wp="http://schemas.openxmlformats.org/drawingml/2006/wordprocessingDrawing" xmlns:w10="urn:schemas-microsoft-com:office:word" xmlns:w="http://schemas.openxmlformats.org/wordprocessingml/2006/main" xmlns:w14="http://schemas.microsoft.com/office/word/2010/wordml" xmlns:w15="http://schemas.microsoft.com/office/word/2012/wordml" xmlns:w16se="http://schemas.microsoft.com/office/word/2015/wordml/symex" xmlns:wpg="http://schemas.microsoft.com/office/word/2010/wordprocessingGroup" xmlns:wpi="http://schemas.microsoft.com/office/word/2010/wordprocessingInk" xmlns:wne="http://schemas.microsoft.com/office/word/2006/wordml" xmlns:wps="http://schemas.microsoft.com/office/word/2010/wordprocessingShape" mc:Ignorable="w14 w15 w16se wp14">
+  <w:p>
+    <w:pPr>
+      <w:pStyle w:val="af3"/>
+      <w:ind w:left="240" w:right="240" w:firstLine="360"/>
+    </w:pPr>
+  </w:p>
+</w:hdr>
+</file>
+
+<file path=word/header2.xml><?xml version="1.0" encoding="utf-8"?>
+<w:hdr xmlns:wpc="http://schemas.microsoft.com/office/word/2010/wordprocessingCanvas" xmlns:cx="http://schemas.microsoft.com/office/drawing/2014/chartex" xmlns:mc="http://schemas.openxmlformats.org/markup-compatibility/2006" xmlns:o="urn:schemas-microsoft-com:office:office" xmlns:r="http://schemas.openxmlformats.org/officeDocument/2006/relationships" xmlns:m="http://schemas.openxmlformats.org/officeDocument/2006/math" xmlns:v="urn:schemas-microsoft-com:vml" xmlns:wp14="http://schemas.microsoft.com/office/word/2010/wordprocessingDrawing" xmlns:wp="http://schemas.openxmlformats.org/drawingml/2006/wordprocessingDrawing" xmlns:w10="urn:schemas-microsoft-com:office:word" xmlns:w="http://schemas.openxmlformats.org/wordprocessingml/2006/main" xmlns:w14="http://schemas.microsoft.com/office/word/2010/wordml" xmlns:w15="http://schemas.microsoft.com/office/word/2012/wordml" xmlns:w16se="http://schemas.microsoft.com/office/word/2015/wordml/symex" xmlns:wpg="http://schemas.microsoft.com/office/word/2010/wordprocessingGroup" xmlns:wpi="http://schemas.microsoft.com/office/word/2010/wordprocessingInk" xmlns:wne="http://schemas.microsoft.com/office/word/2006/wordml" xmlns:wps="http://schemas.microsoft.com/office/word/2010/wordprocessingShape" mc:Ignorable="w14 w15 w16se wp14">
+  <w:p>
+    <w:pPr>
+      <w:pStyle w:val="af3"/>
+      <w:ind w:left="240" w:right="240" w:firstLine="360"/>
+    </w:pPr>
+  </w:p>
+</w:hdr>
+</file>
+
+<file path=word/header3.xml><?xml version="1.0" encoding="utf-8"?>
+<w:hdr xmlns:wpc="http://schemas.microsoft.com/office/word/2010/wordprocessingCanvas" xmlns:cx="http://schemas.microsoft.com/office/drawing/2014/chartex" xmlns:mc="http://schemas.openxmlformats.org/markup-compatibility/2006" xmlns:o="urn:schemas-microsoft-com:office:office" xmlns:r="http://schemas.openxmlformats.org/officeDocument/2006/relationships" xmlns:m="http://schemas.openxmlformats.org/officeDocument/2006/math" xmlns:v="urn:schemas-microsoft-com:vml" xmlns:wp14="http://schemas.microsoft.com/office/word/2010/wordprocessingDrawing" xmlns:wp="http://schemas.openxmlformats.org/drawingml/2006/wordprocessingDrawing" xmlns:w10="urn:schemas-microsoft-com:office:word" xmlns:w="http://schemas.openxmlformats.org/wordprocessingml/2006/main" xmlns:w14="http://schemas.microsoft.com/office/word/2010/wordml" xmlns:w15="http://schemas.microsoft.com/office/word/2012/wordml" xmlns:w16se="http://schemas.microsoft.com/office/word/2015/wordml/symex" xmlns:wpg="http://schemas.microsoft.com/office/word/2010/wordprocessingGroup" xmlns:wpi="http://schemas.microsoft.com/office/word/2010/wordprocessingInk" xmlns:wne="http://schemas.microsoft.com/office/word/2006/wordml" xmlns:wps="http://schemas.microsoft.com/office/word/2010/wordprocessingShape" mc:Ignorable="w14 w15 w16se wp14">
+  <w:p>
+    <w:pPr>
+      <w:pStyle w:val="af3"/>
+      <w:ind w:left="240" w:right="240" w:firstLine="360"/>
+    </w:pPr>
+  </w:p>
+</w:hdr>
+</file>
+
 <file path=word/numbering.xml><?xml version="1.0" encoding="utf-8"?>
-<w:numbering xmlns:wpc="http://schemas.microsoft.com/office/word/2010/wordprocessingCanvas" xmlns:cx="http://schemas.microsoft.com/office/drawing/2014/chartex" xmlns:cx1="http://schemas.microsoft.com/office/drawing/2015/9/8/chartex" xmlns:cx2="http://schemas.microsoft.com/office/drawing/2015/10/21/chartex" xmlns:cx3="http://schemas.microsoft.com/office/drawing/2016/5/9/chartex" xmlns:cx4="http://schemas.microsoft.com/office/drawing/2016/5/10/chartex" xmlns:cx5="http://schemas.microsoft.com/office/drawing/2016/5/11/chartex" xmlns:cx6="http://schemas.microsoft.com/office/drawing/2016/5/12/chartex" xmlns:cx7="http://schemas.microsoft.com/office/drawing/2016/5/13/chartex" xmlns:cx8="http://schemas.microsoft.com/office/drawing/2016/5/14/chartex" xmlns:mc="http://schemas.openxmlformats.org/markup-compatibility/2006" xmlns:aink="http://schemas.microsoft.com/office/drawing/2016/ink" xmlns:am3d="http://schemas.microsoft.com/office/drawing/2017/model3d" xmlns:o="urn:schemas-microsoft-com:office:office" xmlns:r="http://schemas.openxmlformats.org/officeDocument/2006/relationships" xmlns:m="http://schemas.openxmlformats.org/officeDocument/2006/math" xmlns:v="urn:schemas-microsoft-com:vml" xmlns:wp14="http://schemas.microsoft.com/office/word/2010/wordprocessingDrawing" xmlns:wp="http://schemas.openxmlformats.org/drawingml/2006/wordprocessingDrawing" xmlns:w10="urn:schemas-microsoft-com:office:word" xmlns:w="http://schemas.openxmlformats.org/wordprocessingml/2006/main" xmlns:w14="http://schemas.microsoft.com/office/word/2010/wordml" xmlns:w15="http://schemas.microsoft.com/office/word/2012/wordml" xmlns:w16cid="http://schemas.microsoft.com/office/word/2016/wordml/cid" xmlns:w16se="http://schemas.microsoft.com/office/word/2015/wordml/symex" xmlns:wpg="http://schemas.microsoft.com/office/word/2010/wordprocessingGroup" xmlns:wpi="http://schemas.microsoft.com/office/word/2010/wordprocessingInk" xmlns:wne="http://schemas.microsoft.com/office/word/2006/wordml" xmlns:wps="http://schemas.microsoft.com/office/word/2010/wordprocessingShape" mc:Ignorable="w14 w15 w16se w16cid wp14">
+<w:numbering xmlns:wpc="http://schemas.microsoft.com/office/word/2010/wordprocessingCanvas" xmlns:cx="http://schemas.microsoft.com/office/drawing/2014/chartex" xmlns:mc="http://schemas.openxmlformats.org/markup-compatibility/2006" xmlns:o="urn:schemas-microsoft-com:office:office" xmlns:r="http://schemas.openxmlformats.org/officeDocument/2006/relationships" xmlns:m="http://schemas.openxmlformats.org/officeDocument/2006/math" xmlns:v="urn:schemas-microsoft-com:vml" xmlns:wp14="http://schemas.microsoft.com/office/word/2010/wordprocessingDrawing" xmlns:wp="http://schemas.openxmlformats.org/drawingml/2006/wordprocessingDrawing" xmlns:w10="urn:schemas-microsoft-com:office:word" xmlns:w="http://schemas.openxmlformats.org/wordprocessingml/2006/main" xmlns:w14="http://schemas.microsoft.com/office/word/2010/wordml" xmlns:w15="http://schemas.microsoft.com/office/word/2012/wordml" xmlns:w16se="http://schemas.microsoft.com/office/word/2015/wordml/symex" xmlns:wpg="http://schemas.microsoft.com/office/word/2010/wordprocessingGroup" xmlns:wpi="http://schemas.microsoft.com/office/word/2010/wordprocessingInk" xmlns:wne="http://schemas.microsoft.com/office/word/2006/wordml" xmlns:wps="http://schemas.microsoft.com/office/word/2010/wordprocessingShape" mc:Ignorable="w14 w15 w16se wp14">
   <w:abstractNum w:abstractNumId="0" w15:restartNumberingAfterBreak="0">
     <w:nsid w:val="C5109A4A"/>
     <w:multiLevelType w:val="multilevel"/>
@@ -15983,7 +16409,7 @@
 </file>
 
 <file path=word/styles.xml><?xml version="1.0" encoding="utf-8"?>
-<w:styles xmlns:mc="http://schemas.openxmlformats.org/markup-compatibility/2006" xmlns:r="http://schemas.openxmlformats.org/officeDocument/2006/relationships" xmlns:w="http://schemas.openxmlformats.org/wordprocessingml/2006/main" xmlns:w14="http://schemas.microsoft.com/office/word/2010/wordml" xmlns:w15="http://schemas.microsoft.com/office/word/2012/wordml" xmlns:w16cid="http://schemas.microsoft.com/office/word/2016/wordml/cid" xmlns:w16se="http://schemas.microsoft.com/office/word/2015/wordml/symex" mc:Ignorable="w14 w15 w16se w16cid">
+<w:styles xmlns:mc="http://schemas.openxmlformats.org/markup-compatibility/2006" xmlns:r="http://schemas.openxmlformats.org/officeDocument/2006/relationships" xmlns:w="http://schemas.openxmlformats.org/wordprocessingml/2006/main" xmlns:w14="http://schemas.microsoft.com/office/word/2010/wordml" xmlns:w15="http://schemas.microsoft.com/office/word/2012/wordml" xmlns:w16se="http://schemas.microsoft.com/office/word/2015/wordml/symex" mc:Ignorable="w14 w15 w16se">
   <w:docDefaults>
     <w:rPrDefault>
       <w:rPr>
@@ -15999,7 +16425,7 @@
       </w:pPr>
     </w:pPrDefault>
   </w:docDefaults>
-  <w:latentStyles w:defLockedState="0" w:defUIPriority="0" w:defSemiHidden="0" w:defUnhideWhenUsed="0" w:defQFormat="0" w:count="376">
+  <w:latentStyles w:defLockedState="0" w:defUIPriority="0" w:defSemiHidden="0" w:defUnhideWhenUsed="0" w:defQFormat="0" w:count="371">
     <w:lsdException w:name="heading 5" w:semiHidden="1" w:unhideWhenUsed="1"/>
     <w:lsdException w:name="index 2" w:semiHidden="1" w:unhideWhenUsed="1"/>
     <w:lsdException w:name="index 3" w:semiHidden="1" w:unhideWhenUsed="1"/>
@@ -16334,11 +16760,6 @@
     <w:lsdException w:name="List Table 5 Dark Accent 6" w:uiPriority="50"/>
     <w:lsdException w:name="List Table 6 Colorful Accent 6" w:uiPriority="51"/>
     <w:lsdException w:name="List Table 7 Colorful Accent 6" w:uiPriority="52"/>
-    <w:lsdException w:name="Mention" w:semiHidden="1" w:uiPriority="99" w:unhideWhenUsed="1"/>
-    <w:lsdException w:name="Smart Hyperlink" w:semiHidden="1" w:uiPriority="99" w:unhideWhenUsed="1"/>
-    <w:lsdException w:name="Hashtag" w:semiHidden="1" w:uiPriority="99" w:unhideWhenUsed="1"/>
-    <w:lsdException w:name="Unresolved Mention" w:semiHidden="1" w:uiPriority="99" w:unhideWhenUsed="1"/>
-    <w:lsdException w:name="Smart Link" w:semiHidden="1" w:uiPriority="99" w:unhideWhenUsed="1"/>
   </w:latentStyles>
   <w:style w:type="paragraph" w:default="1" w:styleId="a">
     <w:name w:val="Normal"/>
@@ -17076,7 +17497,7 @@
     <w:qFormat/>
     <w:rsid w:val="00D60659"/>
   </w:style>
-  <w:style w:type="paragraph" w:styleId="TOC10">
+  <w:style w:type="paragraph" w:styleId="10">
     <w:name w:val="toc 1"/>
     <w:basedOn w:val="a"/>
     <w:next w:val="a"/>
@@ -17092,7 +17513,7 @@
       <w:sz w:val="21"/>
     </w:rPr>
   </w:style>
-  <w:style w:type="paragraph" w:styleId="TOC2">
+  <w:style w:type="paragraph" w:styleId="20">
     <w:name w:val="toc 2"/>
     <w:basedOn w:val="a"/>
     <w:next w:val="a"/>
@@ -17108,7 +17529,7 @@
       <w:sz w:val="21"/>
     </w:rPr>
   </w:style>
-  <w:style w:type="paragraph" w:styleId="TOC3">
+  <w:style w:type="paragraph" w:styleId="30">
     <w:name w:val="toc 3"/>
     <w:basedOn w:val="a"/>
     <w:next w:val="a"/>
@@ -17165,7 +17586,7 @@
       </w:tblBorders>
     </w:tblPr>
   </w:style>
-  <w:style w:type="paragraph" w:customStyle="1" w:styleId="10">
+  <w:style w:type="paragraph" w:customStyle="1" w:styleId="11">
     <w:name w:val="列表段落1"/>
     <w:basedOn w:val="a"/>
     <w:uiPriority w:val="34"/>
@@ -17180,6 +17601,70 @@
       <w:sz w:val="21"/>
       <w:szCs w:val="22"/>
       <w:lang w:eastAsia="zh-CN"/>
+    </w:rPr>
+  </w:style>
+  <w:style w:type="paragraph" w:styleId="af3">
+    <w:name w:val="header"/>
+    <w:basedOn w:val="a"/>
+    <w:link w:val="af4"/>
+    <w:unhideWhenUsed/>
+    <w:rsid w:val="00797775"/>
+    <w:pPr>
+      <w:pBdr>
+        <w:bottom w:val="single" w:sz="6" w:space="1" w:color="auto"/>
+      </w:pBdr>
+      <w:tabs>
+        <w:tab w:val="center" w:pos="4153"/>
+        <w:tab w:val="right" w:pos="8306"/>
+      </w:tabs>
+      <w:snapToGrid w:val="0"/>
+      <w:spacing w:line="240" w:lineRule="auto"/>
+      <w:jc w:val="center"/>
+    </w:pPr>
+    <w:rPr>
+      <w:sz w:val="18"/>
+      <w:szCs w:val="18"/>
+    </w:rPr>
+  </w:style>
+  <w:style w:type="character" w:customStyle="1" w:styleId="af4">
+    <w:name w:val="页眉 字符"/>
+    <w:basedOn w:val="a2"/>
+    <w:link w:val="af3"/>
+    <w:rsid w:val="00797775"/>
+    <w:rPr>
+      <w:rFonts w:ascii="Times New Roman" w:hAnsi="Times New Roman"/>
+      <w:sz w:val="18"/>
+      <w:szCs w:val="18"/>
+    </w:rPr>
+  </w:style>
+  <w:style w:type="paragraph" w:styleId="af5">
+    <w:name w:val="footer"/>
+    <w:basedOn w:val="a"/>
+    <w:link w:val="af6"/>
+    <w:unhideWhenUsed/>
+    <w:rsid w:val="00797775"/>
+    <w:pPr>
+      <w:tabs>
+        <w:tab w:val="center" w:pos="4153"/>
+        <w:tab w:val="right" w:pos="8306"/>
+      </w:tabs>
+      <w:snapToGrid w:val="0"/>
+      <w:spacing w:line="240" w:lineRule="auto"/>
+    </w:pPr>
+    <w:rPr>
+      <w:sz w:val="18"/>
+      <w:szCs w:val="18"/>
+    </w:rPr>
+  </w:style>
+  <w:style w:type="character" w:customStyle="1" w:styleId="af6">
+    <w:name w:val="页脚 字符"/>
+    <w:basedOn w:val="a2"/>
+    <w:link w:val="af5"/>
+    <w:rsid w:val="00797775"/>
+    <w:rPr>
+      <w:rFonts w:ascii="Times New Roman" w:hAnsi="Times New Roman"/>
+      <w:sz w:val="18"/>
+      <w:szCs w:val="18"/>
     </w:rPr>
   </w:style>
 </w:styles>
@@ -17508,7 +17993,7 @@
 </file>
 
 <file path=customXml/itemProps1.xml><?xml version="1.0" encoding="utf-8"?>
-<ds:datastoreItem xmlns:ds="http://schemas.openxmlformats.org/officeDocument/2006/customXml" ds:itemID="{5B6BC942-4923-458A-80F0-18E515D1E6B2}">
+<ds:datastoreItem xmlns:ds="http://schemas.openxmlformats.org/officeDocument/2006/customXml" ds:itemID="{C2A26F26-170B-40CE-94E5-57D97AC2EDBC}">
   <ds:schemaRefs>
     <ds:schemaRef ds:uri="http://schemas.openxmlformats.org/officeDocument/2006/bibliography"/>
   </ds:schemaRefs>

--- a/docs/面向Apache的个人助理项目设计与实现文档_190408_02.docx
+++ b/docs/面向Apache的个人助理项目设计与实现文档_190408_02.docx
@@ -1,6 +1,6 @@
 
 <file path=word/document.xml><?xml version="1.0" encoding="utf-8"?>
-<w:document xmlns:wpc="http://schemas.microsoft.com/office/word/2010/wordprocessingCanvas" xmlns:cx="http://schemas.microsoft.com/office/drawing/2014/chartex" xmlns:mc="http://schemas.openxmlformats.org/markup-compatibility/2006" xmlns:o="urn:schemas-microsoft-com:office:office" xmlns:r="http://schemas.openxmlformats.org/officeDocument/2006/relationships" xmlns:m="http://schemas.openxmlformats.org/officeDocument/2006/math" xmlns:v="urn:schemas-microsoft-com:vml" xmlns:wp14="http://schemas.microsoft.com/office/word/2010/wordprocessingDrawing" xmlns:wp="http://schemas.openxmlformats.org/drawingml/2006/wordprocessingDrawing" xmlns:w10="urn:schemas-microsoft-com:office:word" xmlns:w="http://schemas.openxmlformats.org/wordprocessingml/2006/main" xmlns:w14="http://schemas.microsoft.com/office/word/2010/wordml" xmlns:w15="http://schemas.microsoft.com/office/word/2012/wordml" xmlns:w16se="http://schemas.microsoft.com/office/word/2015/wordml/symex" xmlns:wpg="http://schemas.microsoft.com/office/word/2010/wordprocessingGroup" xmlns:wpi="http://schemas.microsoft.com/office/word/2010/wordprocessingInk" xmlns:wne="http://schemas.microsoft.com/office/word/2006/wordml" xmlns:wps="http://schemas.microsoft.com/office/word/2010/wordprocessingShape" mc:Ignorable="w14 w15 w16se wp14">
+<w:document xmlns:wpc="http://schemas.microsoft.com/office/word/2010/wordprocessingCanvas" xmlns:cx="http://schemas.microsoft.com/office/drawing/2014/chartex" xmlns:cx1="http://schemas.microsoft.com/office/drawing/2015/9/8/chartex" xmlns:cx2="http://schemas.microsoft.com/office/drawing/2015/10/21/chartex" xmlns:cx3="http://schemas.microsoft.com/office/drawing/2016/5/9/chartex" xmlns:cx4="http://schemas.microsoft.com/office/drawing/2016/5/10/chartex" xmlns:cx5="http://schemas.microsoft.com/office/drawing/2016/5/11/chartex" xmlns:cx6="http://schemas.microsoft.com/office/drawing/2016/5/12/chartex" xmlns:cx7="http://schemas.microsoft.com/office/drawing/2016/5/13/chartex" xmlns:cx8="http://schemas.microsoft.com/office/drawing/2016/5/14/chartex" xmlns:mc="http://schemas.openxmlformats.org/markup-compatibility/2006" xmlns:aink="http://schemas.microsoft.com/office/drawing/2016/ink" xmlns:am3d="http://schemas.microsoft.com/office/drawing/2017/model3d" xmlns:o="urn:schemas-microsoft-com:office:office" xmlns:r="http://schemas.openxmlformats.org/officeDocument/2006/relationships" xmlns:m="http://schemas.openxmlformats.org/officeDocument/2006/math" xmlns:v="urn:schemas-microsoft-com:vml" xmlns:wp14="http://schemas.microsoft.com/office/word/2010/wordprocessingDrawing" xmlns:wp="http://schemas.openxmlformats.org/drawingml/2006/wordprocessingDrawing" xmlns:w10="urn:schemas-microsoft-com:office:word" xmlns:w="http://schemas.openxmlformats.org/wordprocessingml/2006/main" xmlns:w14="http://schemas.microsoft.com/office/word/2010/wordml" xmlns:w15="http://schemas.microsoft.com/office/word/2012/wordml" xmlns:w16cid="http://schemas.microsoft.com/office/word/2016/wordml/cid" xmlns:w16se="http://schemas.microsoft.com/office/word/2015/wordml/symex" xmlns:wpg="http://schemas.microsoft.com/office/word/2010/wordprocessingGroup" xmlns:wpi="http://schemas.microsoft.com/office/word/2010/wordprocessingInk" xmlns:wne="http://schemas.microsoft.com/office/word/2006/wordml" xmlns:wps="http://schemas.microsoft.com/office/word/2010/wordprocessingShape" mc:Ignorable="w14 w15 w16se w16cid wp14">
   <w:body>
     <w:p>
       <w:pPr>
@@ -809,7 +809,7 @@
     </w:p>
     <w:p>
       <w:pPr>
-        <w:pStyle w:val="11"/>
+        <w:pStyle w:val="10"/>
         <w:numPr>
           <w:ilvl w:val="0"/>
           <w:numId w:val="7"/>
@@ -856,7 +856,7 @@
     </w:p>
     <w:p>
       <w:pPr>
-        <w:pStyle w:val="11"/>
+        <w:pStyle w:val="10"/>
         <w:numPr>
           <w:ilvl w:val="0"/>
           <w:numId w:val="7"/>
@@ -879,7 +879,7 @@
     </w:p>
     <w:p>
       <w:pPr>
-        <w:pStyle w:val="11"/>
+        <w:pStyle w:val="10"/>
         <w:numPr>
           <w:ilvl w:val="0"/>
           <w:numId w:val="7"/>
@@ -934,7 +934,7 @@
     </w:p>
     <w:p>
       <w:pPr>
-        <w:pStyle w:val="11"/>
+        <w:pStyle w:val="10"/>
         <w:numPr>
           <w:ilvl w:val="0"/>
           <w:numId w:val="7"/>
@@ -989,7 +989,7 @@
     </w:p>
     <w:p>
       <w:pPr>
-        <w:pStyle w:val="11"/>
+        <w:pStyle w:val="10"/>
         <w:numPr>
           <w:ilvl w:val="0"/>
           <w:numId w:val="7"/>
@@ -2258,7 +2258,7 @@
               <w:pStyle w:val="a1"/>
               <w:ind w:right="240"/>
               <w:rPr>
-                <w:rFonts w:ascii="宋体" w:hAnsi="宋体" w:hint="eastAsia"/>
+                <w:rFonts w:ascii="宋体" w:hAnsi="宋体"/>
                 <w:sz w:val="21"/>
                 <w:szCs w:val="21"/>
               </w:rPr>
@@ -2279,7 +2279,7 @@
               <w:pStyle w:val="a1"/>
               <w:ind w:right="240"/>
               <w:rPr>
-                <w:rFonts w:ascii="宋体" w:hAnsi="宋体" w:hint="eastAsia"/>
+                <w:rFonts w:ascii="宋体" w:hAnsi="宋体"/>
                 <w:sz w:val="21"/>
                 <w:szCs w:val="21"/>
               </w:rPr>
@@ -2303,7 +2303,7 @@
               <w:pStyle w:val="a1"/>
               <w:ind w:right="240"/>
               <w:rPr>
-                <w:rFonts w:ascii="宋体" w:hAnsi="宋体" w:hint="eastAsia"/>
+                <w:rFonts w:ascii="宋体" w:hAnsi="宋体"/>
                 <w:sz w:val="21"/>
                 <w:szCs w:val="21"/>
               </w:rPr>
@@ -2327,7 +2327,7 @@
               <w:pStyle w:val="a1"/>
               <w:ind w:right="240"/>
               <w:rPr>
-                <w:rFonts w:ascii="宋体" w:hAnsi="宋体" w:hint="eastAsia"/>
+                <w:rFonts w:ascii="宋体" w:hAnsi="宋体"/>
                 <w:sz w:val="21"/>
                 <w:szCs w:val="21"/>
               </w:rPr>
@@ -2351,7 +2351,7 @@
               <w:pStyle w:val="a1"/>
               <w:ind w:right="240"/>
               <w:rPr>
-                <w:rFonts w:ascii="宋体" w:hAnsi="宋体" w:hint="eastAsia"/>
+                <w:rFonts w:ascii="宋体" w:hAnsi="宋体"/>
                 <w:sz w:val="21"/>
                 <w:szCs w:val="21"/>
               </w:rPr>
@@ -2515,26 +2515,9 @@
     <w:p>
       <w:pPr>
         <w:pStyle w:val="a0"/>
-        <w:ind w:left="240" w:right="240" w:firstLine="480"/>
-        <w:rPr>
-          <w:lang w:eastAsia="zh-CN"/>
-        </w:rPr>
-      </w:pPr>
-    </w:p>
-    <w:p>
-      <w:pPr>
-        <w:pStyle w:val="a0"/>
-        <w:ind w:left="240" w:right="240" w:firstLine="480"/>
-        <w:rPr>
-          <w:lang w:eastAsia="zh-CN"/>
-        </w:rPr>
-      </w:pPr>
-    </w:p>
-    <w:p>
-      <w:pPr>
-        <w:pStyle w:val="a0"/>
         <w:ind w:leftChars="0" w:left="0" w:right="240" w:firstLineChars="0" w:firstLine="0"/>
         <w:rPr>
+          <w:rFonts w:hint="eastAsia"/>
           <w:lang w:eastAsia="zh-CN"/>
         </w:rPr>
       </w:pPr>
@@ -2553,18 +2536,19 @@
           <w:color w:val="auto"/>
           <w:lang w:val="zh-CN"/>
         </w:rPr>
+        <w:lastRenderedPageBreak/>
         <w:t>目录</w:t>
       </w:r>
     </w:p>
     <w:p>
       <w:pPr>
-        <w:pStyle w:val="10"/>
+        <w:pStyle w:val="TOC10"/>
         <w:tabs>
           <w:tab w:val="right" w:leader="dot" w:pos="8630"/>
         </w:tabs>
         <w:ind w:left="240"/>
         <w:rPr>
-          <w:rFonts w:cs="Times New Roman"/>
+          <w:rFonts w:asciiTheme="minorHAnsi" w:hAnsiTheme="minorHAnsi"/>
           <w:noProof/>
           <w:kern w:val="2"/>
           <w:szCs w:val="22"/>
@@ -2634,11 +2618,10 @@
         </w:rPr>
         <w:fldChar w:fldCharType="separate"/>
       </w:r>
-      <w:hyperlink w:anchor="_Toc5958311" w:history="1">
+      <w:hyperlink w:anchor="_Toc11186670" w:history="1">
         <w:r>
           <w:rPr>
             <w:rStyle w:val="af"/>
-            <w:rFonts w:eastAsiaTheme="minorEastAsia" w:cs="Times New Roman"/>
             <w:noProof/>
             <w:lang w:eastAsia="zh-CN"/>
           </w:rPr>
@@ -2647,7 +2630,6 @@
         <w:r>
           <w:rPr>
             <w:rStyle w:val="af"/>
-            <w:rFonts w:eastAsiaTheme="minorEastAsia" w:cs="Times New Roman"/>
             <w:noProof/>
             <w:lang w:eastAsia="zh-CN"/>
           </w:rPr>
@@ -2655,7 +2637,6 @@
         </w:r>
         <w:r>
           <w:rPr>
-            <w:rFonts w:cs="Times New Roman"/>
             <w:noProof/>
             <w:webHidden/>
           </w:rPr>
@@ -2663,7 +2644,6 @@
         </w:r>
         <w:r>
           <w:rPr>
-            <w:rFonts w:cs="Times New Roman"/>
             <w:noProof/>
             <w:webHidden/>
           </w:rPr>
@@ -2671,22 +2651,19 @@
         </w:r>
         <w:r>
           <w:rPr>
-            <w:rFonts w:cs="Times New Roman"/>
-            <w:noProof/>
-            <w:webHidden/>
-          </w:rPr>
-          <w:instrText xml:space="preserve"> PAGEREF _Toc5958311 \h </w:instrText>
-        </w:r>
-        <w:r>
-          <w:rPr>
-            <w:rFonts w:cs="Times New Roman"/>
-            <w:noProof/>
-            <w:webHidden/>
-          </w:rPr>
-        </w:r>
-        <w:r>
-          <w:rPr>
-            <w:rFonts w:cs="Times New Roman"/>
+            <w:noProof/>
+            <w:webHidden/>
+          </w:rPr>
+          <w:instrText xml:space="preserve"> PAGEREF _Toc11186670 \h </w:instrText>
+        </w:r>
+        <w:r>
+          <w:rPr>
+            <w:noProof/>
+            <w:webHidden/>
+          </w:rPr>
+        </w:r>
+        <w:r>
+          <w:rPr>
             <w:noProof/>
             <w:webHidden/>
           </w:rPr>
@@ -2694,7 +2671,6 @@
         </w:r>
         <w:r>
           <w:rPr>
-            <w:rFonts w:cs="Times New Roman"/>
             <w:noProof/>
             <w:webHidden/>
           </w:rPr>
@@ -2702,7 +2678,6 @@
         </w:r>
         <w:r>
           <w:rPr>
-            <w:rFonts w:cs="Times New Roman"/>
             <w:noProof/>
             <w:webHidden/>
           </w:rPr>
@@ -2712,24 +2687,23 @@
     </w:p>
     <w:p>
       <w:pPr>
-        <w:pStyle w:val="20"/>
+        <w:pStyle w:val="TOC2"/>
         <w:tabs>
           <w:tab w:val="right" w:leader="dot" w:pos="8630"/>
         </w:tabs>
         <w:ind w:left="480"/>
         <w:rPr>
-          <w:rFonts w:cs="Times New Roman"/>
+          <w:rFonts w:asciiTheme="minorHAnsi" w:hAnsiTheme="minorHAnsi"/>
           <w:noProof/>
           <w:kern w:val="2"/>
           <w:szCs w:val="22"/>
           <w:lang w:eastAsia="zh-CN"/>
         </w:rPr>
       </w:pPr>
-      <w:hyperlink w:anchor="_Toc5958312" w:history="1">
+      <w:hyperlink w:anchor="_Toc11186671" w:history="1">
         <w:r>
           <w:rPr>
             <w:rStyle w:val="af"/>
-            <w:rFonts w:eastAsiaTheme="minorEastAsia" w:cs="Times New Roman"/>
             <w:noProof/>
             <w:lang w:eastAsia="zh-CN"/>
           </w:rPr>
@@ -2738,7 +2712,6 @@
         <w:r>
           <w:rPr>
             <w:rStyle w:val="af"/>
-            <w:rFonts w:eastAsiaTheme="minorEastAsia" w:cs="Times New Roman"/>
             <w:noProof/>
             <w:lang w:eastAsia="zh-CN"/>
           </w:rPr>
@@ -2746,7 +2719,6 @@
         </w:r>
         <w:r>
           <w:rPr>
-            <w:rFonts w:cs="Times New Roman"/>
             <w:noProof/>
             <w:webHidden/>
           </w:rPr>
@@ -2754,7 +2726,6 @@
         </w:r>
         <w:r>
           <w:rPr>
-            <w:rFonts w:cs="Times New Roman"/>
             <w:noProof/>
             <w:webHidden/>
           </w:rPr>
@@ -2762,22 +2733,19 @@
         </w:r>
         <w:r>
           <w:rPr>
-            <w:rFonts w:cs="Times New Roman"/>
-            <w:noProof/>
-            <w:webHidden/>
-          </w:rPr>
-          <w:instrText xml:space="preserve"> PAGEREF _Toc5958312 \h </w:instrText>
-        </w:r>
-        <w:r>
-          <w:rPr>
-            <w:rFonts w:cs="Times New Roman"/>
-            <w:noProof/>
-            <w:webHidden/>
-          </w:rPr>
-        </w:r>
-        <w:r>
-          <w:rPr>
-            <w:rFonts w:cs="Times New Roman"/>
+            <w:noProof/>
+            <w:webHidden/>
+          </w:rPr>
+          <w:instrText xml:space="preserve"> PAGEREF _Toc11186671 \h </w:instrText>
+        </w:r>
+        <w:r>
+          <w:rPr>
+            <w:noProof/>
+            <w:webHidden/>
+          </w:rPr>
+        </w:r>
+        <w:r>
+          <w:rPr>
             <w:noProof/>
             <w:webHidden/>
           </w:rPr>
@@ -2785,7 +2753,6 @@
         </w:r>
         <w:r>
           <w:rPr>
-            <w:rFonts w:cs="Times New Roman"/>
             <w:noProof/>
             <w:webHidden/>
           </w:rPr>
@@ -2793,7 +2760,6 @@
         </w:r>
         <w:r>
           <w:rPr>
-            <w:rFonts w:cs="Times New Roman"/>
             <w:noProof/>
             <w:webHidden/>
           </w:rPr>
@@ -2803,24 +2769,23 @@
     </w:p>
     <w:p>
       <w:pPr>
-        <w:pStyle w:val="20"/>
+        <w:pStyle w:val="TOC2"/>
         <w:tabs>
           <w:tab w:val="right" w:leader="dot" w:pos="8630"/>
         </w:tabs>
         <w:ind w:left="480"/>
         <w:rPr>
-          <w:rFonts w:cs="Times New Roman"/>
+          <w:rFonts w:asciiTheme="minorHAnsi" w:hAnsiTheme="minorHAnsi"/>
           <w:noProof/>
           <w:kern w:val="2"/>
           <w:szCs w:val="22"/>
           <w:lang w:eastAsia="zh-CN"/>
         </w:rPr>
       </w:pPr>
-      <w:hyperlink w:anchor="_Toc5958313" w:history="1">
+      <w:hyperlink w:anchor="_Toc11186672" w:history="1">
         <w:r>
           <w:rPr>
             <w:rStyle w:val="af"/>
-            <w:rFonts w:eastAsiaTheme="minorEastAsia" w:cs="Times New Roman"/>
             <w:noProof/>
             <w:lang w:eastAsia="zh-CN"/>
           </w:rPr>
@@ -2829,7 +2794,6 @@
         <w:r>
           <w:rPr>
             <w:rStyle w:val="af"/>
-            <w:rFonts w:eastAsiaTheme="minorEastAsia" w:cs="Times New Roman"/>
             <w:noProof/>
             <w:lang w:eastAsia="zh-CN"/>
           </w:rPr>
@@ -2837,7 +2801,6 @@
         </w:r>
         <w:r>
           <w:rPr>
-            <w:rFonts w:cs="Times New Roman"/>
             <w:noProof/>
             <w:webHidden/>
           </w:rPr>
@@ -2845,7 +2808,6 @@
         </w:r>
         <w:r>
           <w:rPr>
-            <w:rFonts w:cs="Times New Roman"/>
             <w:noProof/>
             <w:webHidden/>
           </w:rPr>
@@ -2853,22 +2815,19 @@
         </w:r>
         <w:r>
           <w:rPr>
-            <w:rFonts w:cs="Times New Roman"/>
-            <w:noProof/>
-            <w:webHidden/>
-          </w:rPr>
-          <w:instrText xml:space="preserve"> PAGEREF _Toc5958313 \h </w:instrText>
-        </w:r>
-        <w:r>
-          <w:rPr>
-            <w:rFonts w:cs="Times New Roman"/>
-            <w:noProof/>
-            <w:webHidden/>
-          </w:rPr>
-        </w:r>
-        <w:r>
-          <w:rPr>
-            <w:rFonts w:cs="Times New Roman"/>
+            <w:noProof/>
+            <w:webHidden/>
+          </w:rPr>
+          <w:instrText xml:space="preserve"> PAGEREF _Toc11186672 \h </w:instrText>
+        </w:r>
+        <w:r>
+          <w:rPr>
+            <w:noProof/>
+            <w:webHidden/>
+          </w:rPr>
+        </w:r>
+        <w:r>
+          <w:rPr>
             <w:noProof/>
             <w:webHidden/>
           </w:rPr>
@@ -2876,7 +2835,6 @@
         </w:r>
         <w:r>
           <w:rPr>
-            <w:rFonts w:cs="Times New Roman"/>
             <w:noProof/>
             <w:webHidden/>
           </w:rPr>
@@ -2884,7 +2842,6 @@
         </w:r>
         <w:r>
           <w:rPr>
-            <w:rFonts w:cs="Times New Roman"/>
             <w:noProof/>
             <w:webHidden/>
           </w:rPr>
@@ -2894,24 +2851,23 @@
     </w:p>
     <w:p>
       <w:pPr>
-        <w:pStyle w:val="10"/>
+        <w:pStyle w:val="TOC10"/>
         <w:tabs>
           <w:tab w:val="right" w:leader="dot" w:pos="8630"/>
         </w:tabs>
         <w:ind w:left="240"/>
         <w:rPr>
-          <w:rFonts w:cs="Times New Roman"/>
+          <w:rFonts w:asciiTheme="minorHAnsi" w:hAnsiTheme="minorHAnsi"/>
           <w:noProof/>
           <w:kern w:val="2"/>
           <w:szCs w:val="22"/>
           <w:lang w:eastAsia="zh-CN"/>
         </w:rPr>
       </w:pPr>
-      <w:hyperlink w:anchor="_Toc5958314" w:history="1">
+      <w:hyperlink w:anchor="_Toc11186673" w:history="1">
         <w:r>
           <w:rPr>
             <w:rStyle w:val="af"/>
-            <w:rFonts w:eastAsiaTheme="minorEastAsia" w:cs="Times New Roman"/>
             <w:noProof/>
             <w:lang w:eastAsia="zh-CN"/>
           </w:rPr>
@@ -2920,7 +2876,6 @@
         <w:r>
           <w:rPr>
             <w:rStyle w:val="af"/>
-            <w:rFonts w:eastAsiaTheme="minorEastAsia" w:cs="Times New Roman"/>
             <w:noProof/>
             <w:lang w:eastAsia="zh-CN"/>
           </w:rPr>
@@ -2928,7 +2883,6 @@
         </w:r>
         <w:r>
           <w:rPr>
-            <w:rFonts w:cs="Times New Roman"/>
             <w:noProof/>
             <w:webHidden/>
           </w:rPr>
@@ -2936,7 +2890,6 @@
         </w:r>
         <w:r>
           <w:rPr>
-            <w:rFonts w:cs="Times New Roman"/>
             <w:noProof/>
             <w:webHidden/>
           </w:rPr>
@@ -2944,22 +2897,19 @@
         </w:r>
         <w:r>
           <w:rPr>
-            <w:rFonts w:cs="Times New Roman"/>
-            <w:noProof/>
-            <w:webHidden/>
-          </w:rPr>
-          <w:instrText xml:space="preserve"> PAGEREF _Toc5958314 \h </w:instrText>
-        </w:r>
-        <w:r>
-          <w:rPr>
-            <w:rFonts w:cs="Times New Roman"/>
-            <w:noProof/>
-            <w:webHidden/>
-          </w:rPr>
-        </w:r>
-        <w:r>
-          <w:rPr>
-            <w:rFonts w:cs="Times New Roman"/>
+            <w:noProof/>
+            <w:webHidden/>
+          </w:rPr>
+          <w:instrText xml:space="preserve"> PAGEREF _Toc11186673 \h </w:instrText>
+        </w:r>
+        <w:r>
+          <w:rPr>
+            <w:noProof/>
+            <w:webHidden/>
+          </w:rPr>
+        </w:r>
+        <w:r>
+          <w:rPr>
             <w:noProof/>
             <w:webHidden/>
           </w:rPr>
@@ -2967,7 +2917,6 @@
         </w:r>
         <w:r>
           <w:rPr>
-            <w:rFonts w:cs="Times New Roman"/>
             <w:noProof/>
             <w:webHidden/>
           </w:rPr>
@@ -2975,7 +2924,6 @@
         </w:r>
         <w:r>
           <w:rPr>
-            <w:rFonts w:cs="Times New Roman"/>
             <w:noProof/>
             <w:webHidden/>
           </w:rPr>
@@ -2985,24 +2933,23 @@
     </w:p>
     <w:p>
       <w:pPr>
-        <w:pStyle w:val="20"/>
+        <w:pStyle w:val="TOC2"/>
         <w:tabs>
           <w:tab w:val="right" w:leader="dot" w:pos="8630"/>
         </w:tabs>
         <w:ind w:left="480"/>
         <w:rPr>
-          <w:rFonts w:cs="Times New Roman"/>
+          <w:rFonts w:asciiTheme="minorHAnsi" w:hAnsiTheme="minorHAnsi"/>
           <w:noProof/>
           <w:kern w:val="2"/>
           <w:szCs w:val="22"/>
           <w:lang w:eastAsia="zh-CN"/>
         </w:rPr>
       </w:pPr>
-      <w:hyperlink w:anchor="_Toc5958315" w:history="1">
+      <w:hyperlink w:anchor="_Toc11186674" w:history="1">
         <w:r>
           <w:rPr>
             <w:rStyle w:val="af"/>
-            <w:rFonts w:eastAsiaTheme="minorEastAsia" w:cs="Times New Roman"/>
             <w:noProof/>
             <w:lang w:eastAsia="zh-CN"/>
           </w:rPr>
@@ -3011,7 +2958,6 @@
         <w:r>
           <w:rPr>
             <w:rStyle w:val="af"/>
-            <w:rFonts w:eastAsiaTheme="minorEastAsia" w:cs="Times New Roman"/>
             <w:noProof/>
             <w:lang w:eastAsia="zh-CN"/>
           </w:rPr>
@@ -3019,7 +2965,6 @@
         </w:r>
         <w:r>
           <w:rPr>
-            <w:rFonts w:cs="Times New Roman"/>
             <w:noProof/>
             <w:webHidden/>
           </w:rPr>
@@ -3027,7 +2972,6 @@
         </w:r>
         <w:r>
           <w:rPr>
-            <w:rFonts w:cs="Times New Roman"/>
             <w:noProof/>
             <w:webHidden/>
           </w:rPr>
@@ -3035,22 +2979,19 @@
         </w:r>
         <w:r>
           <w:rPr>
-            <w:rFonts w:cs="Times New Roman"/>
-            <w:noProof/>
-            <w:webHidden/>
-          </w:rPr>
-          <w:instrText xml:space="preserve"> PAGEREF _Toc5958315 \h </w:instrText>
-        </w:r>
-        <w:r>
-          <w:rPr>
-            <w:rFonts w:cs="Times New Roman"/>
-            <w:noProof/>
-            <w:webHidden/>
-          </w:rPr>
-        </w:r>
-        <w:r>
-          <w:rPr>
-            <w:rFonts w:cs="Times New Roman"/>
+            <w:noProof/>
+            <w:webHidden/>
+          </w:rPr>
+          <w:instrText xml:space="preserve"> PAGEREF _Toc11186674 \h </w:instrText>
+        </w:r>
+        <w:r>
+          <w:rPr>
+            <w:noProof/>
+            <w:webHidden/>
+          </w:rPr>
+        </w:r>
+        <w:r>
+          <w:rPr>
             <w:noProof/>
             <w:webHidden/>
           </w:rPr>
@@ -3058,7 +2999,6 @@
         </w:r>
         <w:r>
           <w:rPr>
-            <w:rFonts w:cs="Times New Roman"/>
             <w:noProof/>
             <w:webHidden/>
           </w:rPr>
@@ -3066,7 +3006,6 @@
         </w:r>
         <w:r>
           <w:rPr>
-            <w:rFonts w:cs="Times New Roman"/>
             <w:noProof/>
             <w:webHidden/>
           </w:rPr>
@@ -3076,24 +3015,23 @@
     </w:p>
     <w:p>
       <w:pPr>
-        <w:pStyle w:val="20"/>
+        <w:pStyle w:val="TOC2"/>
         <w:tabs>
           <w:tab w:val="right" w:leader="dot" w:pos="8630"/>
         </w:tabs>
         <w:ind w:left="480"/>
         <w:rPr>
-          <w:rFonts w:cs="Times New Roman"/>
+          <w:rFonts w:asciiTheme="minorHAnsi" w:hAnsiTheme="minorHAnsi"/>
           <w:noProof/>
           <w:kern w:val="2"/>
           <w:szCs w:val="22"/>
           <w:lang w:eastAsia="zh-CN"/>
         </w:rPr>
       </w:pPr>
-      <w:hyperlink w:anchor="_Toc5958316" w:history="1">
+      <w:hyperlink w:anchor="_Toc11186675" w:history="1">
         <w:r>
           <w:rPr>
             <w:rStyle w:val="af"/>
-            <w:rFonts w:eastAsiaTheme="minorEastAsia" w:cs="Times New Roman"/>
             <w:noProof/>
           </w:rPr>
           <w:t>2.2</w:t>
@@ -3101,14 +3039,12 @@
         <w:r>
           <w:rPr>
             <w:rStyle w:val="af"/>
-            <w:rFonts w:eastAsiaTheme="minorEastAsia" w:cs="Times New Roman"/>
             <w:noProof/>
           </w:rPr>
           <w:t>硬件运行环境</w:t>
         </w:r>
         <w:r>
           <w:rPr>
-            <w:rFonts w:cs="Times New Roman"/>
             <w:noProof/>
             <w:webHidden/>
           </w:rPr>
@@ -3116,7 +3052,6 @@
         </w:r>
         <w:r>
           <w:rPr>
-            <w:rFonts w:cs="Times New Roman"/>
             <w:noProof/>
             <w:webHidden/>
           </w:rPr>
@@ -3124,22 +3059,19 @@
         </w:r>
         <w:r>
           <w:rPr>
-            <w:rFonts w:cs="Times New Roman"/>
-            <w:noProof/>
-            <w:webHidden/>
-          </w:rPr>
-          <w:instrText xml:space="preserve"> PAGEREF _Toc5958316 \h </w:instrText>
-        </w:r>
-        <w:r>
-          <w:rPr>
-            <w:rFonts w:cs="Times New Roman"/>
-            <w:noProof/>
-            <w:webHidden/>
-          </w:rPr>
-        </w:r>
-        <w:r>
-          <w:rPr>
-            <w:rFonts w:cs="Times New Roman"/>
+            <w:noProof/>
+            <w:webHidden/>
+          </w:rPr>
+          <w:instrText xml:space="preserve"> PAGEREF _Toc11186675 \h </w:instrText>
+        </w:r>
+        <w:r>
+          <w:rPr>
+            <w:noProof/>
+            <w:webHidden/>
+          </w:rPr>
+        </w:r>
+        <w:r>
+          <w:rPr>
             <w:noProof/>
             <w:webHidden/>
           </w:rPr>
@@ -3147,7 +3079,6 @@
         </w:r>
         <w:r>
           <w:rPr>
-            <w:rFonts w:cs="Times New Roman"/>
             <w:noProof/>
             <w:webHidden/>
           </w:rPr>
@@ -3155,7 +3086,6 @@
         </w:r>
         <w:r>
           <w:rPr>
-            <w:rFonts w:cs="Times New Roman"/>
             <w:noProof/>
             <w:webHidden/>
           </w:rPr>
@@ -3165,24 +3095,23 @@
     </w:p>
     <w:p>
       <w:pPr>
-        <w:pStyle w:val="20"/>
+        <w:pStyle w:val="TOC2"/>
         <w:tabs>
           <w:tab w:val="right" w:leader="dot" w:pos="8630"/>
         </w:tabs>
         <w:ind w:left="480"/>
         <w:rPr>
-          <w:rFonts w:cs="Times New Roman"/>
+          <w:rFonts w:asciiTheme="minorHAnsi" w:hAnsiTheme="minorHAnsi"/>
           <w:noProof/>
           <w:kern w:val="2"/>
           <w:szCs w:val="22"/>
           <w:lang w:eastAsia="zh-CN"/>
         </w:rPr>
       </w:pPr>
-      <w:hyperlink w:anchor="_Toc5958317" w:history="1">
+      <w:hyperlink w:anchor="_Toc11186676" w:history="1">
         <w:r>
           <w:rPr>
             <w:rStyle w:val="af"/>
-            <w:rFonts w:eastAsiaTheme="minorEastAsia" w:cs="Times New Roman"/>
             <w:noProof/>
           </w:rPr>
           <w:t>2.3</w:t>
@@ -3190,14 +3119,12 @@
         <w:r>
           <w:rPr>
             <w:rStyle w:val="af"/>
-            <w:rFonts w:eastAsiaTheme="minorEastAsia" w:cs="Times New Roman"/>
             <w:noProof/>
           </w:rPr>
           <w:t>软件运行环境</w:t>
         </w:r>
         <w:r>
           <w:rPr>
-            <w:rFonts w:cs="Times New Roman"/>
             <w:noProof/>
             <w:webHidden/>
           </w:rPr>
@@ -3205,7 +3132,6 @@
         </w:r>
         <w:r>
           <w:rPr>
-            <w:rFonts w:cs="Times New Roman"/>
             <w:noProof/>
             <w:webHidden/>
           </w:rPr>
@@ -3213,22 +3139,19 @@
         </w:r>
         <w:r>
           <w:rPr>
-            <w:rFonts w:cs="Times New Roman"/>
-            <w:noProof/>
-            <w:webHidden/>
-          </w:rPr>
-          <w:instrText xml:space="preserve"> PAGEREF _Toc5958317 \h </w:instrText>
-        </w:r>
-        <w:r>
-          <w:rPr>
-            <w:rFonts w:cs="Times New Roman"/>
-            <w:noProof/>
-            <w:webHidden/>
-          </w:rPr>
-        </w:r>
-        <w:r>
-          <w:rPr>
-            <w:rFonts w:cs="Times New Roman"/>
+            <w:noProof/>
+            <w:webHidden/>
+          </w:rPr>
+          <w:instrText xml:space="preserve"> PAGEREF _Toc11186676 \h </w:instrText>
+        </w:r>
+        <w:r>
+          <w:rPr>
+            <w:noProof/>
+            <w:webHidden/>
+          </w:rPr>
+        </w:r>
+        <w:r>
+          <w:rPr>
             <w:noProof/>
             <w:webHidden/>
           </w:rPr>
@@ -3236,7 +3159,6 @@
         </w:r>
         <w:r>
           <w:rPr>
-            <w:rFonts w:cs="Times New Roman"/>
             <w:noProof/>
             <w:webHidden/>
           </w:rPr>
@@ -3244,7 +3166,6 @@
         </w:r>
         <w:r>
           <w:rPr>
-            <w:rFonts w:cs="Times New Roman"/>
             <w:noProof/>
             <w:webHidden/>
           </w:rPr>
@@ -3254,24 +3175,23 @@
     </w:p>
     <w:p>
       <w:pPr>
-        <w:pStyle w:val="10"/>
+        <w:pStyle w:val="TOC10"/>
         <w:tabs>
           <w:tab w:val="right" w:leader="dot" w:pos="8630"/>
         </w:tabs>
         <w:ind w:left="240"/>
         <w:rPr>
-          <w:rFonts w:cs="Times New Roman"/>
+          <w:rFonts w:asciiTheme="minorHAnsi" w:hAnsiTheme="minorHAnsi"/>
           <w:noProof/>
           <w:kern w:val="2"/>
           <w:szCs w:val="22"/>
           <w:lang w:eastAsia="zh-CN"/>
         </w:rPr>
       </w:pPr>
-      <w:hyperlink w:anchor="_Toc5958318" w:history="1">
+      <w:hyperlink w:anchor="_Toc11186677" w:history="1">
         <w:r>
           <w:rPr>
             <w:rStyle w:val="af"/>
-            <w:rFonts w:eastAsiaTheme="minorEastAsia" w:cs="Times New Roman"/>
             <w:noProof/>
           </w:rPr>
           <w:t xml:space="preserve">3 </w:t>
@@ -3279,14 +3199,12 @@
         <w:r>
           <w:rPr>
             <w:rStyle w:val="af"/>
-            <w:rFonts w:eastAsiaTheme="minorEastAsia" w:cs="Times New Roman"/>
             <w:noProof/>
           </w:rPr>
           <w:t>系统架构</w:t>
         </w:r>
         <w:r>
           <w:rPr>
-            <w:rFonts w:cs="Times New Roman"/>
             <w:noProof/>
             <w:webHidden/>
           </w:rPr>
@@ -3294,7 +3212,6 @@
         </w:r>
         <w:r>
           <w:rPr>
-            <w:rFonts w:cs="Times New Roman"/>
             <w:noProof/>
             <w:webHidden/>
           </w:rPr>
@@ -3302,22 +3219,19 @@
         </w:r>
         <w:r>
           <w:rPr>
-            <w:rFonts w:cs="Times New Roman"/>
-            <w:noProof/>
-            <w:webHidden/>
-          </w:rPr>
-          <w:instrText xml:space="preserve"> PAGEREF _Toc5958318 \h </w:instrText>
-        </w:r>
-        <w:r>
-          <w:rPr>
-            <w:rFonts w:cs="Times New Roman"/>
-            <w:noProof/>
-            <w:webHidden/>
-          </w:rPr>
-        </w:r>
-        <w:r>
-          <w:rPr>
-            <w:rFonts w:cs="Times New Roman"/>
+            <w:noProof/>
+            <w:webHidden/>
+          </w:rPr>
+          <w:instrText xml:space="preserve"> PAGEREF _Toc11186677 \h </w:instrText>
+        </w:r>
+        <w:r>
+          <w:rPr>
+            <w:noProof/>
+            <w:webHidden/>
+          </w:rPr>
+        </w:r>
+        <w:r>
+          <w:rPr>
             <w:noProof/>
             <w:webHidden/>
           </w:rPr>
@@ -3325,7 +3239,6 @@
         </w:r>
         <w:r>
           <w:rPr>
-            <w:rFonts w:cs="Times New Roman"/>
             <w:noProof/>
             <w:webHidden/>
           </w:rPr>
@@ -3333,7 +3246,6 @@
         </w:r>
         <w:r>
           <w:rPr>
-            <w:rFonts w:cs="Times New Roman"/>
             <w:noProof/>
             <w:webHidden/>
           </w:rPr>
@@ -3343,39 +3255,38 @@
     </w:p>
     <w:p>
       <w:pPr>
-        <w:pStyle w:val="10"/>
+        <w:pStyle w:val="TOC10"/>
         <w:tabs>
           <w:tab w:val="right" w:leader="dot" w:pos="8630"/>
         </w:tabs>
         <w:ind w:left="240"/>
         <w:rPr>
-          <w:rFonts w:cs="Times New Roman"/>
+          <w:rFonts w:asciiTheme="minorHAnsi" w:hAnsiTheme="minorHAnsi"/>
           <w:noProof/>
           <w:kern w:val="2"/>
           <w:szCs w:val="22"/>
           <w:lang w:eastAsia="zh-CN"/>
         </w:rPr>
       </w:pPr>
-      <w:hyperlink w:anchor="_Toc5958319" w:history="1">
+      <w:hyperlink w:anchor="_Toc11186678" w:history="1">
         <w:r>
           <w:rPr>
             <w:rStyle w:val="af"/>
-            <w:rFonts w:eastAsiaTheme="minorEastAsia" w:cs="Times New Roman"/>
-            <w:noProof/>
+            <w:noProof/>
+            <w:lang w:eastAsia="zh-CN"/>
           </w:rPr>
           <w:t xml:space="preserve">4 </w:t>
         </w:r>
         <w:r>
           <w:rPr>
             <w:rStyle w:val="af"/>
-            <w:rFonts w:eastAsiaTheme="minorEastAsia" w:cs="Times New Roman"/>
-            <w:noProof/>
+            <w:noProof/>
+            <w:lang w:eastAsia="zh-CN"/>
           </w:rPr>
           <w:t>界面设计</w:t>
         </w:r>
         <w:r>
           <w:rPr>
-            <w:rFonts w:cs="Times New Roman"/>
             <w:noProof/>
             <w:webHidden/>
           </w:rPr>
@@ -3383,7 +3294,6 @@
         </w:r>
         <w:r>
           <w:rPr>
-            <w:rFonts w:cs="Times New Roman"/>
             <w:noProof/>
             <w:webHidden/>
           </w:rPr>
@@ -3391,22 +3301,19 @@
         </w:r>
         <w:r>
           <w:rPr>
-            <w:rFonts w:cs="Times New Roman"/>
-            <w:noProof/>
-            <w:webHidden/>
-          </w:rPr>
-          <w:instrText xml:space="preserve"> PAGEREF _Toc5958319 \h </w:instrText>
-        </w:r>
-        <w:r>
-          <w:rPr>
-            <w:rFonts w:cs="Times New Roman"/>
-            <w:noProof/>
-            <w:webHidden/>
-          </w:rPr>
-        </w:r>
-        <w:r>
-          <w:rPr>
-            <w:rFonts w:cs="Times New Roman"/>
+            <w:noProof/>
+            <w:webHidden/>
+          </w:rPr>
+          <w:instrText xml:space="preserve"> PAGEREF _Toc11186678 \h </w:instrText>
+        </w:r>
+        <w:r>
+          <w:rPr>
+            <w:noProof/>
+            <w:webHidden/>
+          </w:rPr>
+        </w:r>
+        <w:r>
+          <w:rPr>
             <w:noProof/>
             <w:webHidden/>
           </w:rPr>
@@ -3414,7 +3321,6 @@
         </w:r>
         <w:r>
           <w:rPr>
-            <w:rFonts w:cs="Times New Roman"/>
             <w:noProof/>
             <w:webHidden/>
           </w:rPr>
@@ -3422,7 +3328,6 @@
         </w:r>
         <w:r>
           <w:rPr>
-            <w:rFonts w:cs="Times New Roman"/>
             <w:noProof/>
             <w:webHidden/>
           </w:rPr>
@@ -3432,24 +3337,23 @@
     </w:p>
     <w:p>
       <w:pPr>
-        <w:pStyle w:val="10"/>
+        <w:pStyle w:val="TOC10"/>
         <w:tabs>
           <w:tab w:val="right" w:leader="dot" w:pos="8630"/>
         </w:tabs>
         <w:ind w:left="240"/>
         <w:rPr>
-          <w:rFonts w:cs="Times New Roman"/>
+          <w:rFonts w:asciiTheme="minorHAnsi" w:hAnsiTheme="minorHAnsi"/>
           <w:noProof/>
           <w:kern w:val="2"/>
           <w:szCs w:val="22"/>
           <w:lang w:eastAsia="zh-CN"/>
         </w:rPr>
       </w:pPr>
-      <w:hyperlink w:anchor="_Toc5958320" w:history="1">
+      <w:hyperlink w:anchor="_Toc11186679" w:history="1">
         <w:r>
           <w:rPr>
             <w:rStyle w:val="af"/>
-            <w:rFonts w:eastAsiaTheme="minorEastAsia" w:cs="Times New Roman"/>
             <w:noProof/>
             <w:lang w:eastAsia="zh-CN"/>
           </w:rPr>
@@ -3458,7 +3362,6 @@
         <w:r>
           <w:rPr>
             <w:rStyle w:val="af"/>
-            <w:rFonts w:eastAsiaTheme="minorEastAsia" w:cs="Times New Roman"/>
             <w:noProof/>
             <w:lang w:eastAsia="zh-CN"/>
           </w:rPr>
@@ -3466,7 +3369,6 @@
         </w:r>
         <w:r>
           <w:rPr>
-            <w:rFonts w:cs="Times New Roman"/>
             <w:noProof/>
             <w:webHidden/>
           </w:rPr>
@@ -3474,7 +3376,6 @@
         </w:r>
         <w:r>
           <w:rPr>
-            <w:rFonts w:cs="Times New Roman"/>
             <w:noProof/>
             <w:webHidden/>
           </w:rPr>
@@ -3482,22 +3383,19 @@
         </w:r>
         <w:r>
           <w:rPr>
-            <w:rFonts w:cs="Times New Roman"/>
-            <w:noProof/>
-            <w:webHidden/>
-          </w:rPr>
-          <w:instrText xml:space="preserve"> PAGEREF _Toc5958320 \h </w:instrText>
-        </w:r>
-        <w:r>
-          <w:rPr>
-            <w:rFonts w:cs="Times New Roman"/>
-            <w:noProof/>
-            <w:webHidden/>
-          </w:rPr>
-        </w:r>
-        <w:r>
-          <w:rPr>
-            <w:rFonts w:cs="Times New Roman"/>
+            <w:noProof/>
+            <w:webHidden/>
+          </w:rPr>
+          <w:instrText xml:space="preserve"> PAGEREF _Toc11186679 \h </w:instrText>
+        </w:r>
+        <w:r>
+          <w:rPr>
+            <w:noProof/>
+            <w:webHidden/>
+          </w:rPr>
+        </w:r>
+        <w:r>
+          <w:rPr>
             <w:noProof/>
             <w:webHidden/>
           </w:rPr>
@@ -3505,7 +3403,6 @@
         </w:r>
         <w:r>
           <w:rPr>
-            <w:rFonts w:cs="Times New Roman"/>
             <w:noProof/>
             <w:webHidden/>
           </w:rPr>
@@ -3513,7 +3410,6 @@
         </w:r>
         <w:r>
           <w:rPr>
-            <w:rFonts w:cs="Times New Roman"/>
             <w:noProof/>
             <w:webHidden/>
           </w:rPr>
@@ -3523,24 +3419,23 @@
     </w:p>
     <w:p>
       <w:pPr>
-        <w:pStyle w:val="20"/>
+        <w:pStyle w:val="TOC2"/>
         <w:tabs>
           <w:tab w:val="right" w:leader="dot" w:pos="8630"/>
         </w:tabs>
         <w:ind w:left="480"/>
         <w:rPr>
-          <w:rFonts w:cs="Times New Roman"/>
+          <w:rFonts w:asciiTheme="minorHAnsi" w:hAnsiTheme="minorHAnsi"/>
           <w:noProof/>
           <w:kern w:val="2"/>
           <w:szCs w:val="22"/>
           <w:lang w:eastAsia="zh-CN"/>
         </w:rPr>
       </w:pPr>
-      <w:hyperlink w:anchor="_Toc5958321" w:history="1">
+      <w:hyperlink w:anchor="_Toc11186680" w:history="1">
         <w:r>
           <w:rPr>
             <w:rStyle w:val="af"/>
-            <w:rFonts w:eastAsiaTheme="minorEastAsia" w:cs="Times New Roman"/>
             <w:noProof/>
             <w:lang w:eastAsia="zh-CN"/>
           </w:rPr>
@@ -3549,7 +3444,6 @@
         <w:r>
           <w:rPr>
             <w:rStyle w:val="af"/>
-            <w:rFonts w:eastAsiaTheme="minorEastAsia" w:cs="Times New Roman"/>
             <w:noProof/>
             <w:lang w:eastAsia="zh-CN"/>
           </w:rPr>
@@ -3557,7 +3451,6 @@
         </w:r>
         <w:r>
           <w:rPr>
-            <w:rFonts w:cs="Times New Roman"/>
             <w:noProof/>
             <w:webHidden/>
           </w:rPr>
@@ -3565,7 +3458,6 @@
         </w:r>
         <w:r>
           <w:rPr>
-            <w:rFonts w:cs="Times New Roman"/>
             <w:noProof/>
             <w:webHidden/>
           </w:rPr>
@@ -3573,22 +3465,19 @@
         </w:r>
         <w:r>
           <w:rPr>
-            <w:rFonts w:cs="Times New Roman"/>
-            <w:noProof/>
-            <w:webHidden/>
-          </w:rPr>
-          <w:instrText xml:space="preserve"> PAGEREF _Toc5958321 \h </w:instrText>
-        </w:r>
-        <w:r>
-          <w:rPr>
-            <w:rFonts w:cs="Times New Roman"/>
-            <w:noProof/>
-            <w:webHidden/>
-          </w:rPr>
-        </w:r>
-        <w:r>
-          <w:rPr>
-            <w:rFonts w:cs="Times New Roman"/>
+            <w:noProof/>
+            <w:webHidden/>
+          </w:rPr>
+          <w:instrText xml:space="preserve"> PAGEREF _Toc11186680 \h </w:instrText>
+        </w:r>
+        <w:r>
+          <w:rPr>
+            <w:noProof/>
+            <w:webHidden/>
+          </w:rPr>
+        </w:r>
+        <w:r>
+          <w:rPr>
             <w:noProof/>
             <w:webHidden/>
           </w:rPr>
@@ -3596,7 +3485,6 @@
         </w:r>
         <w:r>
           <w:rPr>
-            <w:rFonts w:cs="Times New Roman"/>
             <w:noProof/>
             <w:webHidden/>
           </w:rPr>
@@ -3604,7 +3492,6 @@
         </w:r>
         <w:r>
           <w:rPr>
-            <w:rFonts w:cs="Times New Roman"/>
             <w:noProof/>
             <w:webHidden/>
           </w:rPr>
@@ -3614,24 +3501,23 @@
     </w:p>
     <w:p>
       <w:pPr>
-        <w:pStyle w:val="30"/>
+        <w:pStyle w:val="TOC3"/>
         <w:tabs>
           <w:tab w:val="right" w:leader="dot" w:pos="8630"/>
         </w:tabs>
         <w:ind w:left="960"/>
         <w:rPr>
-          <w:rFonts w:cs="Times New Roman"/>
+          <w:rFonts w:asciiTheme="minorHAnsi" w:hAnsiTheme="minorHAnsi"/>
           <w:noProof/>
           <w:kern w:val="2"/>
           <w:szCs w:val="22"/>
           <w:lang w:eastAsia="zh-CN"/>
         </w:rPr>
       </w:pPr>
-      <w:hyperlink w:anchor="_Toc5958322" w:history="1">
+      <w:hyperlink w:anchor="_Toc11186681" w:history="1">
         <w:r>
           <w:rPr>
             <w:rStyle w:val="af"/>
-            <w:rFonts w:eastAsiaTheme="minorEastAsia" w:cs="Times New Roman"/>
             <w:noProof/>
             <w:lang w:eastAsia="zh-CN"/>
           </w:rPr>
@@ -3640,7 +3526,6 @@
         <w:r>
           <w:rPr>
             <w:rStyle w:val="af"/>
-            <w:rFonts w:eastAsiaTheme="minorEastAsia" w:cs="Times New Roman"/>
             <w:noProof/>
             <w:lang w:eastAsia="zh-CN"/>
           </w:rPr>
@@ -3648,7 +3533,6 @@
         </w:r>
         <w:r>
           <w:rPr>
-            <w:rFonts w:cs="Times New Roman"/>
             <w:noProof/>
             <w:webHidden/>
           </w:rPr>
@@ -3656,7 +3540,6 @@
         </w:r>
         <w:r>
           <w:rPr>
-            <w:rFonts w:cs="Times New Roman"/>
             <w:noProof/>
             <w:webHidden/>
           </w:rPr>
@@ -3664,22 +3547,19 @@
         </w:r>
         <w:r>
           <w:rPr>
-            <w:rFonts w:cs="Times New Roman"/>
-            <w:noProof/>
-            <w:webHidden/>
-          </w:rPr>
-          <w:instrText xml:space="preserve"> PAGEREF _Toc5958322 \h </w:instrText>
-        </w:r>
-        <w:r>
-          <w:rPr>
-            <w:rFonts w:cs="Times New Roman"/>
-            <w:noProof/>
-            <w:webHidden/>
-          </w:rPr>
-        </w:r>
-        <w:r>
-          <w:rPr>
-            <w:rFonts w:cs="Times New Roman"/>
+            <w:noProof/>
+            <w:webHidden/>
+          </w:rPr>
+          <w:instrText xml:space="preserve"> PAGEREF _Toc11186681 \h </w:instrText>
+        </w:r>
+        <w:r>
+          <w:rPr>
+            <w:noProof/>
+            <w:webHidden/>
+          </w:rPr>
+        </w:r>
+        <w:r>
+          <w:rPr>
             <w:noProof/>
             <w:webHidden/>
           </w:rPr>
@@ -3687,7 +3567,6 @@
         </w:r>
         <w:r>
           <w:rPr>
-            <w:rFonts w:cs="Times New Roman"/>
             <w:noProof/>
             <w:webHidden/>
           </w:rPr>
@@ -3695,7 +3574,6 @@
         </w:r>
         <w:r>
           <w:rPr>
-            <w:rFonts w:cs="Times New Roman"/>
             <w:noProof/>
             <w:webHidden/>
           </w:rPr>
@@ -3705,24 +3583,23 @@
     </w:p>
     <w:p>
       <w:pPr>
-        <w:pStyle w:val="30"/>
+        <w:pStyle w:val="TOC3"/>
         <w:tabs>
           <w:tab w:val="right" w:leader="dot" w:pos="8630"/>
         </w:tabs>
         <w:ind w:left="960"/>
         <w:rPr>
-          <w:rFonts w:cs="Times New Roman"/>
+          <w:rFonts w:asciiTheme="minorHAnsi" w:hAnsiTheme="minorHAnsi"/>
           <w:noProof/>
           <w:kern w:val="2"/>
           <w:szCs w:val="22"/>
           <w:lang w:eastAsia="zh-CN"/>
         </w:rPr>
       </w:pPr>
-      <w:hyperlink w:anchor="_Toc5958323" w:history="1">
+      <w:hyperlink w:anchor="_Toc11186682" w:history="1">
         <w:r>
           <w:rPr>
             <w:rStyle w:val="af"/>
-            <w:rFonts w:eastAsiaTheme="minorEastAsia" w:cs="Times New Roman"/>
             <w:noProof/>
           </w:rPr>
           <w:t xml:space="preserve">5.1.2 </w:t>
@@ -3730,14 +3607,12 @@
         <w:r>
           <w:rPr>
             <w:rStyle w:val="af"/>
-            <w:rFonts w:eastAsiaTheme="minorEastAsia" w:cs="Times New Roman"/>
             <w:noProof/>
           </w:rPr>
           <w:t>日志管理活动图</w:t>
         </w:r>
         <w:r>
           <w:rPr>
-            <w:rFonts w:cs="Times New Roman"/>
             <w:noProof/>
             <w:webHidden/>
           </w:rPr>
@@ -3745,7 +3620,6 @@
         </w:r>
         <w:r>
           <w:rPr>
-            <w:rFonts w:cs="Times New Roman"/>
             <w:noProof/>
             <w:webHidden/>
           </w:rPr>
@@ -3753,22 +3627,19 @@
         </w:r>
         <w:r>
           <w:rPr>
-            <w:rFonts w:cs="Times New Roman"/>
-            <w:noProof/>
-            <w:webHidden/>
-          </w:rPr>
-          <w:instrText xml:space="preserve"> PAGEREF _Toc5958323 \h </w:instrText>
-        </w:r>
-        <w:r>
-          <w:rPr>
-            <w:rFonts w:cs="Times New Roman"/>
-            <w:noProof/>
-            <w:webHidden/>
-          </w:rPr>
-        </w:r>
-        <w:r>
-          <w:rPr>
-            <w:rFonts w:cs="Times New Roman"/>
+            <w:noProof/>
+            <w:webHidden/>
+          </w:rPr>
+          <w:instrText xml:space="preserve"> PAGEREF _Toc11186682 \h </w:instrText>
+        </w:r>
+        <w:r>
+          <w:rPr>
+            <w:noProof/>
+            <w:webHidden/>
+          </w:rPr>
+        </w:r>
+        <w:r>
+          <w:rPr>
             <w:noProof/>
             <w:webHidden/>
           </w:rPr>
@@ -3776,7 +3647,6 @@
         </w:r>
         <w:r>
           <w:rPr>
-            <w:rFonts w:cs="Times New Roman"/>
             <w:noProof/>
             <w:webHidden/>
           </w:rPr>
@@ -3784,7 +3654,6 @@
         </w:r>
         <w:r>
           <w:rPr>
-            <w:rFonts w:cs="Times New Roman"/>
             <w:noProof/>
             <w:webHidden/>
           </w:rPr>
@@ -3794,24 +3663,23 @@
     </w:p>
     <w:p>
       <w:pPr>
-        <w:pStyle w:val="30"/>
+        <w:pStyle w:val="TOC3"/>
         <w:tabs>
           <w:tab w:val="right" w:leader="dot" w:pos="8630"/>
         </w:tabs>
         <w:ind w:left="960"/>
         <w:rPr>
-          <w:rFonts w:cs="Times New Roman"/>
+          <w:rFonts w:asciiTheme="minorHAnsi" w:hAnsiTheme="minorHAnsi"/>
           <w:noProof/>
           <w:kern w:val="2"/>
           <w:szCs w:val="22"/>
           <w:lang w:eastAsia="zh-CN"/>
         </w:rPr>
       </w:pPr>
-      <w:hyperlink w:anchor="_Toc5958324" w:history="1">
+      <w:hyperlink w:anchor="_Toc11186683" w:history="1">
         <w:r>
           <w:rPr>
             <w:rStyle w:val="af"/>
-            <w:rFonts w:eastAsiaTheme="minorEastAsia" w:cs="Times New Roman"/>
             <w:noProof/>
           </w:rPr>
           <w:t xml:space="preserve">5.1.3 </w:t>
@@ -3819,14 +3687,12 @@
         <w:r>
           <w:rPr>
             <w:rStyle w:val="af"/>
-            <w:rFonts w:eastAsiaTheme="minorEastAsia" w:cs="Times New Roman"/>
             <w:noProof/>
           </w:rPr>
           <w:t>性能监控活动图</w:t>
         </w:r>
         <w:r>
           <w:rPr>
-            <w:rFonts w:cs="Times New Roman"/>
             <w:noProof/>
             <w:webHidden/>
           </w:rPr>
@@ -3834,7 +3700,6 @@
         </w:r>
         <w:r>
           <w:rPr>
-            <w:rFonts w:cs="Times New Roman"/>
             <w:noProof/>
             <w:webHidden/>
           </w:rPr>
@@ -3842,22 +3707,19 @@
         </w:r>
         <w:r>
           <w:rPr>
-            <w:rFonts w:cs="Times New Roman"/>
-            <w:noProof/>
-            <w:webHidden/>
-          </w:rPr>
-          <w:instrText xml:space="preserve"> PAGEREF _Toc5958324 \h </w:instrText>
-        </w:r>
-        <w:r>
-          <w:rPr>
-            <w:rFonts w:cs="Times New Roman"/>
-            <w:noProof/>
-            <w:webHidden/>
-          </w:rPr>
-        </w:r>
-        <w:r>
-          <w:rPr>
-            <w:rFonts w:cs="Times New Roman"/>
+            <w:noProof/>
+            <w:webHidden/>
+          </w:rPr>
+          <w:instrText xml:space="preserve"> PAGEREF _Toc11186683 \h </w:instrText>
+        </w:r>
+        <w:r>
+          <w:rPr>
+            <w:noProof/>
+            <w:webHidden/>
+          </w:rPr>
+        </w:r>
+        <w:r>
+          <w:rPr>
             <w:noProof/>
             <w:webHidden/>
           </w:rPr>
@@ -3865,7 +3727,6 @@
         </w:r>
         <w:r>
           <w:rPr>
-            <w:rFonts w:cs="Times New Roman"/>
             <w:noProof/>
             <w:webHidden/>
           </w:rPr>
@@ -3873,7 +3734,6 @@
         </w:r>
         <w:r>
           <w:rPr>
-            <w:rFonts w:cs="Times New Roman"/>
             <w:noProof/>
             <w:webHidden/>
           </w:rPr>
@@ -3883,24 +3743,23 @@
     </w:p>
     <w:p>
       <w:pPr>
-        <w:pStyle w:val="30"/>
+        <w:pStyle w:val="TOC3"/>
         <w:tabs>
           <w:tab w:val="right" w:leader="dot" w:pos="8630"/>
         </w:tabs>
         <w:ind w:left="960"/>
         <w:rPr>
-          <w:rFonts w:cs="Times New Roman"/>
+          <w:rFonts w:asciiTheme="minorHAnsi" w:hAnsiTheme="minorHAnsi"/>
           <w:noProof/>
           <w:kern w:val="2"/>
           <w:szCs w:val="22"/>
           <w:lang w:eastAsia="zh-CN"/>
         </w:rPr>
       </w:pPr>
-      <w:hyperlink w:anchor="_Toc5958325" w:history="1">
+      <w:hyperlink w:anchor="_Toc11186684" w:history="1">
         <w:r>
           <w:rPr>
             <w:rStyle w:val="af"/>
-            <w:rFonts w:eastAsiaTheme="minorEastAsia" w:cs="Times New Roman"/>
             <w:noProof/>
           </w:rPr>
           <w:t xml:space="preserve">5.1.4 </w:t>
@@ -3908,14 +3767,12 @@
         <w:r>
           <w:rPr>
             <w:rStyle w:val="af"/>
-            <w:rFonts w:eastAsiaTheme="minorEastAsia" w:cs="Times New Roman"/>
             <w:noProof/>
           </w:rPr>
           <w:t>模块管理活动图</w:t>
         </w:r>
         <w:r>
           <w:rPr>
-            <w:rFonts w:cs="Times New Roman"/>
             <w:noProof/>
             <w:webHidden/>
           </w:rPr>
@@ -3923,7 +3780,6 @@
         </w:r>
         <w:r>
           <w:rPr>
-            <w:rFonts w:cs="Times New Roman"/>
             <w:noProof/>
             <w:webHidden/>
           </w:rPr>
@@ -3931,22 +3787,19 @@
         </w:r>
         <w:r>
           <w:rPr>
-            <w:rFonts w:cs="Times New Roman"/>
-            <w:noProof/>
-            <w:webHidden/>
-          </w:rPr>
-          <w:instrText xml:space="preserve"> PAGEREF _Toc5958325 \h </w:instrText>
-        </w:r>
-        <w:r>
-          <w:rPr>
-            <w:rFonts w:cs="Times New Roman"/>
-            <w:noProof/>
-            <w:webHidden/>
-          </w:rPr>
-        </w:r>
-        <w:r>
-          <w:rPr>
-            <w:rFonts w:cs="Times New Roman"/>
+            <w:noProof/>
+            <w:webHidden/>
+          </w:rPr>
+          <w:instrText xml:space="preserve"> PAGEREF _Toc11186684 \h </w:instrText>
+        </w:r>
+        <w:r>
+          <w:rPr>
+            <w:noProof/>
+            <w:webHidden/>
+          </w:rPr>
+        </w:r>
+        <w:r>
+          <w:rPr>
             <w:noProof/>
             <w:webHidden/>
           </w:rPr>
@@ -3954,7 +3807,6 @@
         </w:r>
         <w:r>
           <w:rPr>
-            <w:rFonts w:cs="Times New Roman"/>
             <w:noProof/>
             <w:webHidden/>
           </w:rPr>
@@ -3962,7 +3814,6 @@
         </w:r>
         <w:r>
           <w:rPr>
-            <w:rFonts w:cs="Times New Roman"/>
             <w:noProof/>
             <w:webHidden/>
           </w:rPr>
@@ -3972,39 +3823,38 @@
     </w:p>
     <w:p>
       <w:pPr>
-        <w:pStyle w:val="20"/>
+        <w:pStyle w:val="TOC2"/>
         <w:tabs>
           <w:tab w:val="right" w:leader="dot" w:pos="8630"/>
         </w:tabs>
         <w:ind w:left="480"/>
         <w:rPr>
-          <w:rFonts w:cs="Times New Roman"/>
+          <w:rFonts w:asciiTheme="minorHAnsi" w:hAnsiTheme="minorHAnsi"/>
           <w:noProof/>
           <w:kern w:val="2"/>
           <w:szCs w:val="22"/>
           <w:lang w:eastAsia="zh-CN"/>
         </w:rPr>
       </w:pPr>
-      <w:hyperlink w:anchor="_Toc5958326" w:history="1">
+      <w:hyperlink w:anchor="_Toc11186685" w:history="1">
         <w:r>
           <w:rPr>
             <w:rStyle w:val="af"/>
-            <w:rFonts w:eastAsiaTheme="minorEastAsia" w:cs="Times New Roman"/>
-            <w:noProof/>
+            <w:noProof/>
+            <w:lang w:eastAsia="zh-CN"/>
           </w:rPr>
           <w:t xml:space="preserve">5.2 </w:t>
         </w:r>
         <w:r>
           <w:rPr>
             <w:rStyle w:val="af"/>
-            <w:rFonts w:eastAsiaTheme="minorEastAsia" w:cs="Times New Roman"/>
-            <w:noProof/>
+            <w:noProof/>
+            <w:lang w:eastAsia="zh-CN"/>
           </w:rPr>
           <w:t>项目类图</w:t>
         </w:r>
         <w:r>
           <w:rPr>
-            <w:rFonts w:cs="Times New Roman"/>
             <w:noProof/>
             <w:webHidden/>
           </w:rPr>
@@ -4012,7 +3862,6 @@
         </w:r>
         <w:r>
           <w:rPr>
-            <w:rFonts w:cs="Times New Roman"/>
             <w:noProof/>
             <w:webHidden/>
           </w:rPr>
@@ -4020,22 +3869,19 @@
         </w:r>
         <w:r>
           <w:rPr>
-            <w:rFonts w:cs="Times New Roman"/>
-            <w:noProof/>
-            <w:webHidden/>
-          </w:rPr>
-          <w:instrText xml:space="preserve"> PAGEREF _Toc5958326 \h </w:instrText>
-        </w:r>
-        <w:r>
-          <w:rPr>
-            <w:rFonts w:cs="Times New Roman"/>
-            <w:noProof/>
-            <w:webHidden/>
-          </w:rPr>
-        </w:r>
-        <w:r>
-          <w:rPr>
-            <w:rFonts w:cs="Times New Roman"/>
+            <w:noProof/>
+            <w:webHidden/>
+          </w:rPr>
+          <w:instrText xml:space="preserve"> PAGEREF _Toc11186685 \h </w:instrText>
+        </w:r>
+        <w:r>
+          <w:rPr>
+            <w:noProof/>
+            <w:webHidden/>
+          </w:rPr>
+        </w:r>
+        <w:r>
+          <w:rPr>
             <w:noProof/>
             <w:webHidden/>
           </w:rPr>
@@ -4043,7 +3889,6 @@
         </w:r>
         <w:r>
           <w:rPr>
-            <w:rFonts w:cs="Times New Roman"/>
             <w:noProof/>
             <w:webHidden/>
           </w:rPr>
@@ -4051,7 +3896,6 @@
         </w:r>
         <w:r>
           <w:rPr>
-            <w:rFonts w:cs="Times New Roman"/>
             <w:noProof/>
             <w:webHidden/>
           </w:rPr>
@@ -4061,24 +3905,23 @@
     </w:p>
     <w:p>
       <w:pPr>
-        <w:pStyle w:val="30"/>
+        <w:pStyle w:val="TOC3"/>
         <w:tabs>
           <w:tab w:val="right" w:leader="dot" w:pos="8630"/>
         </w:tabs>
         <w:ind w:left="960"/>
         <w:rPr>
-          <w:rFonts w:cs="Times New Roman"/>
+          <w:rFonts w:asciiTheme="minorHAnsi" w:hAnsiTheme="minorHAnsi"/>
           <w:noProof/>
           <w:kern w:val="2"/>
           <w:szCs w:val="22"/>
           <w:lang w:eastAsia="zh-CN"/>
         </w:rPr>
       </w:pPr>
-      <w:hyperlink w:anchor="_Toc5958327" w:history="1">
+      <w:hyperlink w:anchor="_Toc11186686" w:history="1">
         <w:r>
           <w:rPr>
             <w:rStyle w:val="af"/>
-            <w:rFonts w:eastAsiaTheme="minorEastAsia" w:cs="Times New Roman"/>
             <w:noProof/>
             <w:lang w:eastAsia="zh-CN"/>
           </w:rPr>
@@ -4087,7 +3930,6 @@
         <w:r>
           <w:rPr>
             <w:rStyle w:val="af"/>
-            <w:rFonts w:eastAsiaTheme="minorEastAsia" w:cs="Times New Roman"/>
             <w:noProof/>
             <w:lang w:eastAsia="zh-CN"/>
           </w:rPr>
@@ -4095,7 +3937,6 @@
         </w:r>
         <w:r>
           <w:rPr>
-            <w:rFonts w:cs="Times New Roman"/>
             <w:noProof/>
             <w:webHidden/>
           </w:rPr>
@@ -4103,7 +3944,6 @@
         </w:r>
         <w:r>
           <w:rPr>
-            <w:rFonts w:cs="Times New Roman"/>
             <w:noProof/>
             <w:webHidden/>
           </w:rPr>
@@ -4111,22 +3951,19 @@
         </w:r>
         <w:r>
           <w:rPr>
-            <w:rFonts w:cs="Times New Roman"/>
-            <w:noProof/>
-            <w:webHidden/>
-          </w:rPr>
-          <w:instrText xml:space="preserve"> PAGEREF _Toc5958327 \h </w:instrText>
-        </w:r>
-        <w:r>
-          <w:rPr>
-            <w:rFonts w:cs="Times New Roman"/>
-            <w:noProof/>
-            <w:webHidden/>
-          </w:rPr>
-        </w:r>
-        <w:r>
-          <w:rPr>
-            <w:rFonts w:cs="Times New Roman"/>
+            <w:noProof/>
+            <w:webHidden/>
+          </w:rPr>
+          <w:instrText xml:space="preserve"> PAGEREF _Toc11186686 \h </w:instrText>
+        </w:r>
+        <w:r>
+          <w:rPr>
+            <w:noProof/>
+            <w:webHidden/>
+          </w:rPr>
+        </w:r>
+        <w:r>
+          <w:rPr>
             <w:noProof/>
             <w:webHidden/>
           </w:rPr>
@@ -4134,7 +3971,6 @@
         </w:r>
         <w:r>
           <w:rPr>
-            <w:rFonts w:cs="Times New Roman"/>
             <w:noProof/>
             <w:webHidden/>
           </w:rPr>
@@ -4142,7 +3978,6 @@
         </w:r>
         <w:r>
           <w:rPr>
-            <w:rFonts w:cs="Times New Roman"/>
             <w:noProof/>
             <w:webHidden/>
           </w:rPr>
@@ -4152,24 +3987,23 @@
     </w:p>
     <w:p>
       <w:pPr>
-        <w:pStyle w:val="30"/>
+        <w:pStyle w:val="TOC3"/>
         <w:tabs>
           <w:tab w:val="right" w:leader="dot" w:pos="8630"/>
         </w:tabs>
         <w:ind w:left="960"/>
         <w:rPr>
-          <w:rFonts w:cs="Times New Roman"/>
+          <w:rFonts w:asciiTheme="minorHAnsi" w:hAnsiTheme="minorHAnsi"/>
           <w:noProof/>
           <w:kern w:val="2"/>
           <w:szCs w:val="22"/>
           <w:lang w:eastAsia="zh-CN"/>
         </w:rPr>
       </w:pPr>
-      <w:hyperlink w:anchor="_Toc5958328" w:history="1">
+      <w:hyperlink w:anchor="_Toc11186687" w:history="1">
         <w:r>
           <w:rPr>
             <w:rStyle w:val="af"/>
-            <w:rFonts w:eastAsiaTheme="minorEastAsia" w:cs="Times New Roman"/>
             <w:noProof/>
             <w:lang w:eastAsia="zh-CN"/>
           </w:rPr>
@@ -4178,7 +4012,6 @@
         <w:r>
           <w:rPr>
             <w:rStyle w:val="af"/>
-            <w:rFonts w:eastAsiaTheme="minorEastAsia" w:cs="Times New Roman"/>
             <w:noProof/>
             <w:lang w:eastAsia="zh-CN"/>
           </w:rPr>
@@ -4186,7 +4019,6 @@
         </w:r>
         <w:r>
           <w:rPr>
-            <w:rFonts w:cs="Times New Roman"/>
             <w:noProof/>
             <w:webHidden/>
           </w:rPr>
@@ -4194,7 +4026,6 @@
         </w:r>
         <w:r>
           <w:rPr>
-            <w:rFonts w:cs="Times New Roman"/>
             <w:noProof/>
             <w:webHidden/>
           </w:rPr>
@@ -4202,22 +4033,19 @@
         </w:r>
         <w:r>
           <w:rPr>
-            <w:rFonts w:cs="Times New Roman"/>
-            <w:noProof/>
-            <w:webHidden/>
-          </w:rPr>
-          <w:instrText xml:space="preserve"> PAGEREF _Toc5958328 \h </w:instrText>
-        </w:r>
-        <w:r>
-          <w:rPr>
-            <w:rFonts w:cs="Times New Roman"/>
-            <w:noProof/>
-            <w:webHidden/>
-          </w:rPr>
-        </w:r>
-        <w:r>
-          <w:rPr>
-            <w:rFonts w:cs="Times New Roman"/>
+            <w:noProof/>
+            <w:webHidden/>
+          </w:rPr>
+          <w:instrText xml:space="preserve"> PAGEREF _Toc11186687 \h </w:instrText>
+        </w:r>
+        <w:r>
+          <w:rPr>
+            <w:noProof/>
+            <w:webHidden/>
+          </w:rPr>
+        </w:r>
+        <w:r>
+          <w:rPr>
             <w:noProof/>
             <w:webHidden/>
           </w:rPr>
@@ -4225,7 +4053,6 @@
         </w:r>
         <w:r>
           <w:rPr>
-            <w:rFonts w:cs="Times New Roman"/>
             <w:noProof/>
             <w:webHidden/>
           </w:rPr>
@@ -4233,7 +4060,6 @@
         </w:r>
         <w:r>
           <w:rPr>
-            <w:rFonts w:cs="Times New Roman"/>
             <w:noProof/>
             <w:webHidden/>
           </w:rPr>
@@ -4243,24 +4069,23 @@
     </w:p>
     <w:p>
       <w:pPr>
-        <w:pStyle w:val="30"/>
+        <w:pStyle w:val="TOC3"/>
         <w:tabs>
           <w:tab w:val="right" w:leader="dot" w:pos="8630"/>
         </w:tabs>
         <w:ind w:left="960"/>
         <w:rPr>
-          <w:rFonts w:cs="Times New Roman"/>
+          <w:rFonts w:asciiTheme="minorHAnsi" w:hAnsiTheme="minorHAnsi"/>
           <w:noProof/>
           <w:kern w:val="2"/>
           <w:szCs w:val="22"/>
           <w:lang w:eastAsia="zh-CN"/>
         </w:rPr>
       </w:pPr>
-      <w:hyperlink w:anchor="_Toc5958329" w:history="1">
+      <w:hyperlink w:anchor="_Toc11186688" w:history="1">
         <w:r>
           <w:rPr>
             <w:rStyle w:val="af"/>
-            <w:rFonts w:eastAsiaTheme="minorEastAsia" w:cs="Times New Roman"/>
             <w:noProof/>
             <w:lang w:eastAsia="zh-CN"/>
           </w:rPr>
@@ -4269,7 +4094,6 @@
         <w:r>
           <w:rPr>
             <w:rStyle w:val="af"/>
-            <w:rFonts w:eastAsiaTheme="minorEastAsia" w:cs="Times New Roman"/>
             <w:noProof/>
             <w:lang w:eastAsia="zh-CN"/>
           </w:rPr>
@@ -4277,7 +4101,6 @@
         </w:r>
         <w:r>
           <w:rPr>
-            <w:rFonts w:cs="Times New Roman"/>
             <w:noProof/>
             <w:webHidden/>
           </w:rPr>
@@ -4285,7 +4108,6 @@
         </w:r>
         <w:r>
           <w:rPr>
-            <w:rFonts w:cs="Times New Roman"/>
             <w:noProof/>
             <w:webHidden/>
           </w:rPr>
@@ -4293,22 +4115,19 @@
         </w:r>
         <w:r>
           <w:rPr>
-            <w:rFonts w:cs="Times New Roman"/>
-            <w:noProof/>
-            <w:webHidden/>
-          </w:rPr>
-          <w:instrText xml:space="preserve"> PAGEREF _Toc5958329 \h </w:instrText>
-        </w:r>
-        <w:r>
-          <w:rPr>
-            <w:rFonts w:cs="Times New Roman"/>
-            <w:noProof/>
-            <w:webHidden/>
-          </w:rPr>
-        </w:r>
-        <w:r>
-          <w:rPr>
-            <w:rFonts w:cs="Times New Roman"/>
+            <w:noProof/>
+            <w:webHidden/>
+          </w:rPr>
+          <w:instrText xml:space="preserve"> PAGEREF _Toc11186688 \h </w:instrText>
+        </w:r>
+        <w:r>
+          <w:rPr>
+            <w:noProof/>
+            <w:webHidden/>
+          </w:rPr>
+        </w:r>
+        <w:r>
+          <w:rPr>
             <w:noProof/>
             <w:webHidden/>
           </w:rPr>
@@ -4316,7 +4135,6 @@
         </w:r>
         <w:r>
           <w:rPr>
-            <w:rFonts w:cs="Times New Roman"/>
             <w:noProof/>
             <w:webHidden/>
           </w:rPr>
@@ -4324,7 +4142,6 @@
         </w:r>
         <w:r>
           <w:rPr>
-            <w:rFonts w:cs="Times New Roman"/>
             <w:noProof/>
             <w:webHidden/>
           </w:rPr>
@@ -4334,24 +4151,23 @@
     </w:p>
     <w:p>
       <w:pPr>
-        <w:pStyle w:val="30"/>
+        <w:pStyle w:val="TOC3"/>
         <w:tabs>
           <w:tab w:val="right" w:leader="dot" w:pos="8630"/>
         </w:tabs>
         <w:ind w:left="960"/>
         <w:rPr>
-          <w:rFonts w:cs="Times New Roman"/>
+          <w:rFonts w:asciiTheme="minorHAnsi" w:hAnsiTheme="minorHAnsi"/>
           <w:noProof/>
           <w:kern w:val="2"/>
           <w:szCs w:val="22"/>
           <w:lang w:eastAsia="zh-CN"/>
         </w:rPr>
       </w:pPr>
-      <w:hyperlink w:anchor="_Toc5958330" w:history="1">
+      <w:hyperlink w:anchor="_Toc11186689" w:history="1">
         <w:r>
           <w:rPr>
             <w:rStyle w:val="af"/>
-            <w:rFonts w:eastAsiaTheme="minorEastAsia" w:cs="Times New Roman"/>
             <w:noProof/>
           </w:rPr>
           <w:t xml:space="preserve">5.2.4 </w:t>
@@ -4359,14 +4175,12 @@
         <w:r>
           <w:rPr>
             <w:rStyle w:val="af"/>
-            <w:rFonts w:eastAsiaTheme="minorEastAsia" w:cs="Times New Roman"/>
             <w:noProof/>
           </w:rPr>
           <w:t>性能监控</w:t>
         </w:r>
         <w:r>
           <w:rPr>
-            <w:rFonts w:cs="Times New Roman"/>
             <w:noProof/>
             <w:webHidden/>
           </w:rPr>
@@ -4374,7 +4188,6 @@
         </w:r>
         <w:r>
           <w:rPr>
-            <w:rFonts w:cs="Times New Roman"/>
             <w:noProof/>
             <w:webHidden/>
           </w:rPr>
@@ -4382,22 +4195,19 @@
         </w:r>
         <w:r>
           <w:rPr>
-            <w:rFonts w:cs="Times New Roman"/>
-            <w:noProof/>
-            <w:webHidden/>
-          </w:rPr>
-          <w:instrText xml:space="preserve"> PAGEREF _Toc5958330 \h </w:instrText>
-        </w:r>
-        <w:r>
-          <w:rPr>
-            <w:rFonts w:cs="Times New Roman"/>
-            <w:noProof/>
-            <w:webHidden/>
-          </w:rPr>
-        </w:r>
-        <w:r>
-          <w:rPr>
-            <w:rFonts w:cs="Times New Roman"/>
+            <w:noProof/>
+            <w:webHidden/>
+          </w:rPr>
+          <w:instrText xml:space="preserve"> PAGEREF _Toc11186689 \h </w:instrText>
+        </w:r>
+        <w:r>
+          <w:rPr>
+            <w:noProof/>
+            <w:webHidden/>
+          </w:rPr>
+        </w:r>
+        <w:r>
+          <w:rPr>
             <w:noProof/>
             <w:webHidden/>
           </w:rPr>
@@ -4405,7 +4215,6 @@
         </w:r>
         <w:r>
           <w:rPr>
-            <w:rFonts w:cs="Times New Roman"/>
             <w:noProof/>
             <w:webHidden/>
           </w:rPr>
@@ -4413,7 +4222,6 @@
         </w:r>
         <w:r>
           <w:rPr>
-            <w:rFonts w:cs="Times New Roman"/>
             <w:noProof/>
             <w:webHidden/>
           </w:rPr>
@@ -4423,24 +4231,23 @@
     </w:p>
     <w:p>
       <w:pPr>
-        <w:pStyle w:val="30"/>
+        <w:pStyle w:val="TOC3"/>
         <w:tabs>
           <w:tab w:val="right" w:leader="dot" w:pos="8630"/>
         </w:tabs>
         <w:ind w:left="960"/>
         <w:rPr>
-          <w:rFonts w:cs="Times New Roman"/>
+          <w:rFonts w:asciiTheme="minorHAnsi" w:hAnsiTheme="minorHAnsi"/>
           <w:noProof/>
           <w:kern w:val="2"/>
           <w:szCs w:val="22"/>
           <w:lang w:eastAsia="zh-CN"/>
         </w:rPr>
       </w:pPr>
-      <w:hyperlink w:anchor="_Toc5958331" w:history="1">
+      <w:hyperlink w:anchor="_Toc11186690" w:history="1">
         <w:r>
           <w:rPr>
             <w:rStyle w:val="af"/>
-            <w:rFonts w:eastAsiaTheme="minorEastAsia" w:cs="Times New Roman"/>
             <w:noProof/>
           </w:rPr>
           <w:t xml:space="preserve">5.2.5 </w:t>
@@ -4448,14 +4255,12 @@
         <w:r>
           <w:rPr>
             <w:rStyle w:val="af"/>
-            <w:rFonts w:eastAsiaTheme="minorEastAsia" w:cs="Times New Roman"/>
             <w:noProof/>
           </w:rPr>
           <w:t>模块管理</w:t>
         </w:r>
         <w:r>
           <w:rPr>
-            <w:rFonts w:cs="Times New Roman"/>
             <w:noProof/>
             <w:webHidden/>
           </w:rPr>
@@ -4463,7 +4268,6 @@
         </w:r>
         <w:r>
           <w:rPr>
-            <w:rFonts w:cs="Times New Roman"/>
             <w:noProof/>
             <w:webHidden/>
           </w:rPr>
@@ -4471,22 +4275,19 @@
         </w:r>
         <w:r>
           <w:rPr>
-            <w:rFonts w:cs="Times New Roman"/>
-            <w:noProof/>
-            <w:webHidden/>
-          </w:rPr>
-          <w:instrText xml:space="preserve"> PAGEREF _Toc5958331 \h </w:instrText>
-        </w:r>
-        <w:r>
-          <w:rPr>
-            <w:rFonts w:cs="Times New Roman"/>
-            <w:noProof/>
-            <w:webHidden/>
-          </w:rPr>
-        </w:r>
-        <w:r>
-          <w:rPr>
-            <w:rFonts w:cs="Times New Roman"/>
+            <w:noProof/>
+            <w:webHidden/>
+          </w:rPr>
+          <w:instrText xml:space="preserve"> PAGEREF _Toc11186690 \h </w:instrText>
+        </w:r>
+        <w:r>
+          <w:rPr>
+            <w:noProof/>
+            <w:webHidden/>
+          </w:rPr>
+        </w:r>
+        <w:r>
+          <w:rPr>
             <w:noProof/>
             <w:webHidden/>
           </w:rPr>
@@ -4494,7 +4295,6 @@
         </w:r>
         <w:r>
           <w:rPr>
-            <w:rFonts w:cs="Times New Roman"/>
             <w:noProof/>
             <w:webHidden/>
           </w:rPr>
@@ -4502,7 +4302,6 @@
         </w:r>
         <w:r>
           <w:rPr>
-            <w:rFonts w:cs="Times New Roman"/>
             <w:noProof/>
             <w:webHidden/>
           </w:rPr>
@@ -4512,24 +4311,23 @@
     </w:p>
     <w:p>
       <w:pPr>
-        <w:pStyle w:val="30"/>
+        <w:pStyle w:val="TOC3"/>
         <w:tabs>
           <w:tab w:val="right" w:leader="dot" w:pos="8630"/>
         </w:tabs>
         <w:ind w:left="960"/>
         <w:rPr>
-          <w:rFonts w:cs="Times New Roman"/>
+          <w:rFonts w:asciiTheme="minorHAnsi" w:hAnsiTheme="minorHAnsi"/>
           <w:noProof/>
           <w:kern w:val="2"/>
           <w:szCs w:val="22"/>
           <w:lang w:eastAsia="zh-CN"/>
         </w:rPr>
       </w:pPr>
-      <w:hyperlink w:anchor="_Toc5958332" w:history="1">
+      <w:hyperlink w:anchor="_Toc11186691" w:history="1">
         <w:r>
           <w:rPr>
             <w:rStyle w:val="af"/>
-            <w:rFonts w:eastAsiaTheme="minorEastAsia" w:cs="Times New Roman"/>
             <w:noProof/>
             <w:lang w:eastAsia="zh-CN"/>
           </w:rPr>
@@ -4538,7 +4336,6 @@
         <w:r>
           <w:rPr>
             <w:rStyle w:val="af"/>
-            <w:rFonts w:eastAsiaTheme="minorEastAsia" w:cs="Times New Roman"/>
             <w:noProof/>
             <w:lang w:eastAsia="zh-CN"/>
           </w:rPr>
@@ -4546,7 +4343,6 @@
         </w:r>
         <w:r>
           <w:rPr>
-            <w:rFonts w:cs="Times New Roman"/>
             <w:noProof/>
             <w:webHidden/>
           </w:rPr>
@@ -4554,7 +4350,6 @@
         </w:r>
         <w:r>
           <w:rPr>
-            <w:rFonts w:cs="Times New Roman"/>
             <w:noProof/>
             <w:webHidden/>
           </w:rPr>
@@ -4562,22 +4357,19 @@
         </w:r>
         <w:r>
           <w:rPr>
-            <w:rFonts w:cs="Times New Roman"/>
-            <w:noProof/>
-            <w:webHidden/>
-          </w:rPr>
-          <w:instrText xml:space="preserve"> PAGEREF _Toc5958332 \h </w:instrText>
-        </w:r>
-        <w:r>
-          <w:rPr>
-            <w:rFonts w:cs="Times New Roman"/>
-            <w:noProof/>
-            <w:webHidden/>
-          </w:rPr>
-        </w:r>
-        <w:r>
-          <w:rPr>
-            <w:rFonts w:cs="Times New Roman"/>
+            <w:noProof/>
+            <w:webHidden/>
+          </w:rPr>
+          <w:instrText xml:space="preserve"> PAGEREF _Toc11186691 \h </w:instrText>
+        </w:r>
+        <w:r>
+          <w:rPr>
+            <w:noProof/>
+            <w:webHidden/>
+          </w:rPr>
+        </w:r>
+        <w:r>
+          <w:rPr>
             <w:noProof/>
             <w:webHidden/>
           </w:rPr>
@@ -4585,7 +4377,6 @@
         </w:r>
         <w:r>
           <w:rPr>
-            <w:rFonts w:cs="Times New Roman"/>
             <w:noProof/>
             <w:webHidden/>
           </w:rPr>
@@ -4593,7 +4384,6 @@
         </w:r>
         <w:r>
           <w:rPr>
-            <w:rFonts w:cs="Times New Roman"/>
             <w:noProof/>
             <w:webHidden/>
           </w:rPr>
@@ -4603,24 +4393,23 @@
     </w:p>
     <w:p>
       <w:pPr>
-        <w:pStyle w:val="30"/>
+        <w:pStyle w:val="TOC3"/>
         <w:tabs>
           <w:tab w:val="right" w:leader="dot" w:pos="8630"/>
         </w:tabs>
         <w:ind w:left="960"/>
         <w:rPr>
-          <w:rFonts w:cs="Times New Roman"/>
+          <w:rFonts w:asciiTheme="minorHAnsi" w:hAnsiTheme="minorHAnsi"/>
           <w:noProof/>
           <w:kern w:val="2"/>
           <w:szCs w:val="22"/>
           <w:lang w:eastAsia="zh-CN"/>
         </w:rPr>
       </w:pPr>
-      <w:hyperlink w:anchor="_Toc5958333" w:history="1">
+      <w:hyperlink w:anchor="_Toc11186692" w:history="1">
         <w:r>
           <w:rPr>
             <w:rStyle w:val="af"/>
-            <w:rFonts w:eastAsiaTheme="minorEastAsia" w:cs="Times New Roman"/>
             <w:noProof/>
             <w:lang w:eastAsia="zh-CN"/>
           </w:rPr>
@@ -4629,7 +4418,6 @@
         <w:r>
           <w:rPr>
             <w:rStyle w:val="af"/>
-            <w:rFonts w:eastAsiaTheme="minorEastAsia" w:cs="Times New Roman"/>
             <w:noProof/>
             <w:lang w:eastAsia="zh-CN"/>
           </w:rPr>
@@ -4637,7 +4425,6 @@
         </w:r>
         <w:r>
           <w:rPr>
-            <w:rFonts w:cs="Times New Roman"/>
             <w:noProof/>
             <w:webHidden/>
           </w:rPr>
@@ -4645,7 +4432,6 @@
         </w:r>
         <w:r>
           <w:rPr>
-            <w:rFonts w:cs="Times New Roman"/>
             <w:noProof/>
             <w:webHidden/>
           </w:rPr>
@@ -4653,22 +4439,19 @@
         </w:r>
         <w:r>
           <w:rPr>
-            <w:rFonts w:cs="Times New Roman"/>
-            <w:noProof/>
-            <w:webHidden/>
-          </w:rPr>
-          <w:instrText xml:space="preserve"> PAGEREF _Toc5958333 \h </w:instrText>
-        </w:r>
-        <w:r>
-          <w:rPr>
-            <w:rFonts w:cs="Times New Roman"/>
-            <w:noProof/>
-            <w:webHidden/>
-          </w:rPr>
-        </w:r>
-        <w:r>
-          <w:rPr>
-            <w:rFonts w:cs="Times New Roman"/>
+            <w:noProof/>
+            <w:webHidden/>
+          </w:rPr>
+          <w:instrText xml:space="preserve"> PAGEREF _Toc11186692 \h </w:instrText>
+        </w:r>
+        <w:r>
+          <w:rPr>
+            <w:noProof/>
+            <w:webHidden/>
+          </w:rPr>
+        </w:r>
+        <w:r>
+          <w:rPr>
             <w:noProof/>
             <w:webHidden/>
           </w:rPr>
@@ -4676,7 +4459,6 @@
         </w:r>
         <w:r>
           <w:rPr>
-            <w:rFonts w:cs="Times New Roman"/>
             <w:noProof/>
             <w:webHidden/>
           </w:rPr>
@@ -4684,7 +4466,6 @@
         </w:r>
         <w:r>
           <w:rPr>
-            <w:rFonts w:cs="Times New Roman"/>
             <w:noProof/>
             <w:webHidden/>
           </w:rPr>
@@ -4694,24 +4475,23 @@
     </w:p>
     <w:p>
       <w:pPr>
-        <w:pStyle w:val="20"/>
+        <w:pStyle w:val="TOC2"/>
         <w:tabs>
           <w:tab w:val="right" w:leader="dot" w:pos="8630"/>
         </w:tabs>
         <w:ind w:left="480"/>
         <w:rPr>
-          <w:rFonts w:cs="Times New Roman"/>
+          <w:rFonts w:asciiTheme="minorHAnsi" w:hAnsiTheme="minorHAnsi"/>
           <w:noProof/>
           <w:kern w:val="2"/>
           <w:szCs w:val="22"/>
           <w:lang w:eastAsia="zh-CN"/>
         </w:rPr>
       </w:pPr>
-      <w:hyperlink w:anchor="_Toc5958334" w:history="1">
+      <w:hyperlink w:anchor="_Toc11186693" w:history="1">
         <w:r>
           <w:rPr>
             <w:rStyle w:val="af"/>
-            <w:rFonts w:eastAsiaTheme="minorEastAsia" w:cs="Times New Roman"/>
             <w:noProof/>
             <w:lang w:eastAsia="zh-CN"/>
           </w:rPr>
@@ -4720,7 +4500,6 @@
         <w:r>
           <w:rPr>
             <w:rStyle w:val="af"/>
-            <w:rFonts w:eastAsiaTheme="minorEastAsia" w:cs="Times New Roman"/>
             <w:noProof/>
             <w:lang w:eastAsia="zh-CN"/>
           </w:rPr>
@@ -4728,7 +4507,6 @@
         </w:r>
         <w:r>
           <w:rPr>
-            <w:rFonts w:cs="Times New Roman"/>
             <w:noProof/>
             <w:webHidden/>
           </w:rPr>
@@ -4736,7 +4514,6 @@
         </w:r>
         <w:r>
           <w:rPr>
-            <w:rFonts w:cs="Times New Roman"/>
             <w:noProof/>
             <w:webHidden/>
           </w:rPr>
@@ -4744,22 +4521,19 @@
         </w:r>
         <w:r>
           <w:rPr>
-            <w:rFonts w:cs="Times New Roman"/>
-            <w:noProof/>
-            <w:webHidden/>
-          </w:rPr>
-          <w:instrText xml:space="preserve"> PAGEREF _Toc5958334 \h </w:instrText>
-        </w:r>
-        <w:r>
-          <w:rPr>
-            <w:rFonts w:cs="Times New Roman"/>
-            <w:noProof/>
-            <w:webHidden/>
-          </w:rPr>
-        </w:r>
-        <w:r>
-          <w:rPr>
-            <w:rFonts w:cs="Times New Roman"/>
+            <w:noProof/>
+            <w:webHidden/>
+          </w:rPr>
+          <w:instrText xml:space="preserve"> PAGEREF _Toc11186693 \h </w:instrText>
+        </w:r>
+        <w:r>
+          <w:rPr>
+            <w:noProof/>
+            <w:webHidden/>
+          </w:rPr>
+        </w:r>
+        <w:r>
+          <w:rPr>
             <w:noProof/>
             <w:webHidden/>
           </w:rPr>
@@ -4767,7 +4541,6 @@
         </w:r>
         <w:r>
           <w:rPr>
-            <w:rFonts w:cs="Times New Roman"/>
             <w:noProof/>
             <w:webHidden/>
           </w:rPr>
@@ -4775,7 +4548,6 @@
         </w:r>
         <w:r>
           <w:rPr>
-            <w:rFonts w:cs="Times New Roman"/>
             <w:noProof/>
             <w:webHidden/>
           </w:rPr>
@@ -4785,24 +4557,23 @@
     </w:p>
     <w:p>
       <w:pPr>
-        <w:pStyle w:val="30"/>
+        <w:pStyle w:val="TOC3"/>
         <w:tabs>
           <w:tab w:val="right" w:leader="dot" w:pos="8630"/>
         </w:tabs>
         <w:ind w:left="960"/>
         <w:rPr>
-          <w:rFonts w:cs="Times New Roman"/>
+          <w:rFonts w:asciiTheme="minorHAnsi" w:hAnsiTheme="minorHAnsi"/>
           <w:noProof/>
           <w:kern w:val="2"/>
           <w:szCs w:val="22"/>
           <w:lang w:eastAsia="zh-CN"/>
         </w:rPr>
       </w:pPr>
-      <w:hyperlink w:anchor="_Toc5958335" w:history="1">
+      <w:hyperlink w:anchor="_Toc11186694" w:history="1">
         <w:r>
           <w:rPr>
             <w:rStyle w:val="af"/>
-            <w:rFonts w:eastAsiaTheme="minorEastAsia" w:cs="Times New Roman"/>
             <w:noProof/>
             <w:lang w:eastAsia="zh-CN"/>
           </w:rPr>
@@ -4811,7 +4582,6 @@
         <w:r>
           <w:rPr>
             <w:rStyle w:val="af"/>
-            <w:rFonts w:eastAsiaTheme="minorEastAsia" w:cs="Times New Roman"/>
             <w:noProof/>
             <w:lang w:eastAsia="zh-CN"/>
           </w:rPr>
@@ -4819,7 +4589,6 @@
         </w:r>
         <w:r>
           <w:rPr>
-            <w:rFonts w:cs="Times New Roman"/>
             <w:noProof/>
             <w:webHidden/>
           </w:rPr>
@@ -4827,7 +4596,6 @@
         </w:r>
         <w:r>
           <w:rPr>
-            <w:rFonts w:cs="Times New Roman"/>
             <w:noProof/>
             <w:webHidden/>
           </w:rPr>
@@ -4835,22 +4603,19 @@
         </w:r>
         <w:r>
           <w:rPr>
-            <w:rFonts w:cs="Times New Roman"/>
-            <w:noProof/>
-            <w:webHidden/>
-          </w:rPr>
-          <w:instrText xml:space="preserve"> PAGEREF _Toc5958335 \h </w:instrText>
-        </w:r>
-        <w:r>
-          <w:rPr>
-            <w:rFonts w:cs="Times New Roman"/>
-            <w:noProof/>
-            <w:webHidden/>
-          </w:rPr>
-        </w:r>
-        <w:r>
-          <w:rPr>
-            <w:rFonts w:cs="Times New Roman"/>
+            <w:noProof/>
+            <w:webHidden/>
+          </w:rPr>
+          <w:instrText xml:space="preserve"> PAGEREF _Toc11186694 \h </w:instrText>
+        </w:r>
+        <w:r>
+          <w:rPr>
+            <w:noProof/>
+            <w:webHidden/>
+          </w:rPr>
+        </w:r>
+        <w:r>
+          <w:rPr>
             <w:noProof/>
             <w:webHidden/>
           </w:rPr>
@@ -4858,7 +4623,6 @@
         </w:r>
         <w:r>
           <w:rPr>
-            <w:rFonts w:cs="Times New Roman"/>
             <w:noProof/>
             <w:webHidden/>
           </w:rPr>
@@ -4866,7 +4630,6 @@
         </w:r>
         <w:r>
           <w:rPr>
-            <w:rFonts w:cs="Times New Roman"/>
             <w:noProof/>
             <w:webHidden/>
           </w:rPr>
@@ -4876,24 +4639,23 @@
     </w:p>
     <w:p>
       <w:pPr>
-        <w:pStyle w:val="30"/>
+        <w:pStyle w:val="TOC3"/>
         <w:tabs>
           <w:tab w:val="right" w:leader="dot" w:pos="8630"/>
         </w:tabs>
         <w:ind w:left="960"/>
         <w:rPr>
-          <w:rFonts w:cs="Times New Roman"/>
+          <w:rFonts w:asciiTheme="minorHAnsi" w:hAnsiTheme="minorHAnsi"/>
           <w:noProof/>
           <w:kern w:val="2"/>
           <w:szCs w:val="22"/>
           <w:lang w:eastAsia="zh-CN"/>
         </w:rPr>
       </w:pPr>
-      <w:hyperlink w:anchor="_Toc5958336" w:history="1">
+      <w:hyperlink w:anchor="_Toc11186695" w:history="1">
         <w:r>
           <w:rPr>
             <w:rStyle w:val="af"/>
-            <w:rFonts w:eastAsiaTheme="minorEastAsia" w:cs="Times New Roman"/>
             <w:noProof/>
           </w:rPr>
           <w:t xml:space="preserve">5.3.2 </w:t>
@@ -4901,14 +4663,12 @@
         <w:r>
           <w:rPr>
             <w:rStyle w:val="af"/>
-            <w:rFonts w:eastAsiaTheme="minorEastAsia" w:cs="Times New Roman"/>
             <w:noProof/>
           </w:rPr>
           <w:t>读取配置文件路径</w:t>
         </w:r>
         <w:r>
           <w:rPr>
-            <w:rFonts w:cs="Times New Roman"/>
             <w:noProof/>
             <w:webHidden/>
           </w:rPr>
@@ -4916,7 +4676,6 @@
         </w:r>
         <w:r>
           <w:rPr>
-            <w:rFonts w:cs="Times New Roman"/>
             <w:noProof/>
             <w:webHidden/>
           </w:rPr>
@@ -4924,22 +4683,19 @@
         </w:r>
         <w:r>
           <w:rPr>
-            <w:rFonts w:cs="Times New Roman"/>
-            <w:noProof/>
-            <w:webHidden/>
-          </w:rPr>
-          <w:instrText xml:space="preserve"> PAGEREF _Toc5958336 \h </w:instrText>
-        </w:r>
-        <w:r>
-          <w:rPr>
-            <w:rFonts w:cs="Times New Roman"/>
-            <w:noProof/>
-            <w:webHidden/>
-          </w:rPr>
-        </w:r>
-        <w:r>
-          <w:rPr>
-            <w:rFonts w:cs="Times New Roman"/>
+            <w:noProof/>
+            <w:webHidden/>
+          </w:rPr>
+          <w:instrText xml:space="preserve"> PAGEREF _Toc11186695 \h </w:instrText>
+        </w:r>
+        <w:r>
+          <w:rPr>
+            <w:noProof/>
+            <w:webHidden/>
+          </w:rPr>
+        </w:r>
+        <w:r>
+          <w:rPr>
             <w:noProof/>
             <w:webHidden/>
           </w:rPr>
@@ -4947,7 +4703,6 @@
         </w:r>
         <w:r>
           <w:rPr>
-            <w:rFonts w:cs="Times New Roman"/>
             <w:noProof/>
             <w:webHidden/>
           </w:rPr>
@@ -4955,7 +4710,6 @@
         </w:r>
         <w:r>
           <w:rPr>
-            <w:rFonts w:cs="Times New Roman"/>
             <w:noProof/>
             <w:webHidden/>
           </w:rPr>
@@ -4965,24 +4719,23 @@
     </w:p>
     <w:p>
       <w:pPr>
-        <w:pStyle w:val="30"/>
+        <w:pStyle w:val="TOC3"/>
         <w:tabs>
           <w:tab w:val="right" w:leader="dot" w:pos="8630"/>
         </w:tabs>
         <w:ind w:left="960"/>
         <w:rPr>
-          <w:rFonts w:cs="Times New Roman"/>
+          <w:rFonts w:asciiTheme="minorHAnsi" w:hAnsiTheme="minorHAnsi"/>
           <w:noProof/>
           <w:kern w:val="2"/>
           <w:szCs w:val="22"/>
           <w:lang w:eastAsia="zh-CN"/>
         </w:rPr>
       </w:pPr>
-      <w:hyperlink w:anchor="_Toc5958337" w:history="1">
+      <w:hyperlink w:anchor="_Toc11186696" w:history="1">
         <w:r>
           <w:rPr>
             <w:rStyle w:val="af"/>
-            <w:rFonts w:eastAsiaTheme="minorEastAsia" w:cs="Times New Roman"/>
             <w:noProof/>
             <w:lang w:eastAsia="zh-CN"/>
           </w:rPr>
@@ -4991,7 +4744,6 @@
         <w:r>
           <w:rPr>
             <w:rStyle w:val="af"/>
-            <w:rFonts w:eastAsiaTheme="minorEastAsia" w:cs="Times New Roman"/>
             <w:noProof/>
             <w:lang w:eastAsia="zh-CN"/>
           </w:rPr>
@@ -4999,7 +4751,6 @@
         </w:r>
         <w:r>
           <w:rPr>
-            <w:rFonts w:cs="Times New Roman"/>
             <w:noProof/>
             <w:webHidden/>
           </w:rPr>
@@ -5007,7 +4758,6 @@
         </w:r>
         <w:r>
           <w:rPr>
-            <w:rFonts w:cs="Times New Roman"/>
             <w:noProof/>
             <w:webHidden/>
           </w:rPr>
@@ -5015,22 +4765,19 @@
         </w:r>
         <w:r>
           <w:rPr>
-            <w:rFonts w:cs="Times New Roman"/>
-            <w:noProof/>
-            <w:webHidden/>
-          </w:rPr>
-          <w:instrText xml:space="preserve"> PAGEREF _Toc5958337 \h </w:instrText>
-        </w:r>
-        <w:r>
-          <w:rPr>
-            <w:rFonts w:cs="Times New Roman"/>
-            <w:noProof/>
-            <w:webHidden/>
-          </w:rPr>
-        </w:r>
-        <w:r>
-          <w:rPr>
-            <w:rFonts w:cs="Times New Roman"/>
+            <w:noProof/>
+            <w:webHidden/>
+          </w:rPr>
+          <w:instrText xml:space="preserve"> PAGEREF _Toc11186696 \h </w:instrText>
+        </w:r>
+        <w:r>
+          <w:rPr>
+            <w:noProof/>
+            <w:webHidden/>
+          </w:rPr>
+        </w:r>
+        <w:r>
+          <w:rPr>
             <w:noProof/>
             <w:webHidden/>
           </w:rPr>
@@ -5038,7 +4785,6 @@
         </w:r>
         <w:r>
           <w:rPr>
-            <w:rFonts w:cs="Times New Roman"/>
             <w:noProof/>
             <w:webHidden/>
           </w:rPr>
@@ -5046,7 +4792,6 @@
         </w:r>
         <w:r>
           <w:rPr>
-            <w:rFonts w:cs="Times New Roman"/>
             <w:noProof/>
             <w:webHidden/>
           </w:rPr>
@@ -5056,24 +4801,23 @@
     </w:p>
     <w:p>
       <w:pPr>
-        <w:pStyle w:val="30"/>
+        <w:pStyle w:val="TOC3"/>
         <w:tabs>
           <w:tab w:val="right" w:leader="dot" w:pos="8630"/>
         </w:tabs>
         <w:ind w:left="960"/>
         <w:rPr>
-          <w:rFonts w:cs="Times New Roman"/>
+          <w:rFonts w:asciiTheme="minorHAnsi" w:hAnsiTheme="minorHAnsi"/>
           <w:noProof/>
           <w:kern w:val="2"/>
           <w:szCs w:val="22"/>
           <w:lang w:eastAsia="zh-CN"/>
         </w:rPr>
       </w:pPr>
-      <w:hyperlink w:anchor="_Toc5958338" w:history="1">
+      <w:hyperlink w:anchor="_Toc11186697" w:history="1">
         <w:r>
           <w:rPr>
             <w:rStyle w:val="af"/>
-            <w:rFonts w:eastAsiaTheme="minorEastAsia" w:cs="Times New Roman"/>
             <w:noProof/>
           </w:rPr>
           <w:t xml:space="preserve">5.3.4 </w:t>
@@ -5081,14 +4825,12 @@
         <w:r>
           <w:rPr>
             <w:rStyle w:val="af"/>
-            <w:rFonts w:eastAsiaTheme="minorEastAsia" w:cs="Times New Roman"/>
             <w:noProof/>
           </w:rPr>
           <w:t>读取配置文件信息</w:t>
         </w:r>
         <w:r>
           <w:rPr>
-            <w:rFonts w:cs="Times New Roman"/>
             <w:noProof/>
             <w:webHidden/>
           </w:rPr>
@@ -5096,7 +4838,6 @@
         </w:r>
         <w:r>
           <w:rPr>
-            <w:rFonts w:cs="Times New Roman"/>
             <w:noProof/>
             <w:webHidden/>
           </w:rPr>
@@ -5104,22 +4845,19 @@
         </w:r>
         <w:r>
           <w:rPr>
-            <w:rFonts w:cs="Times New Roman"/>
-            <w:noProof/>
-            <w:webHidden/>
-          </w:rPr>
-          <w:instrText xml:space="preserve"> PAGEREF _Toc5958338 \h </w:instrText>
-        </w:r>
-        <w:r>
-          <w:rPr>
-            <w:rFonts w:cs="Times New Roman"/>
-            <w:noProof/>
-            <w:webHidden/>
-          </w:rPr>
-        </w:r>
-        <w:r>
-          <w:rPr>
-            <w:rFonts w:cs="Times New Roman"/>
+            <w:noProof/>
+            <w:webHidden/>
+          </w:rPr>
+          <w:instrText xml:space="preserve"> PAGEREF _Toc11186697 \h </w:instrText>
+        </w:r>
+        <w:r>
+          <w:rPr>
+            <w:noProof/>
+            <w:webHidden/>
+          </w:rPr>
+        </w:r>
+        <w:r>
+          <w:rPr>
             <w:noProof/>
             <w:webHidden/>
           </w:rPr>
@@ -5127,7 +4865,6 @@
         </w:r>
         <w:r>
           <w:rPr>
-            <w:rFonts w:cs="Times New Roman"/>
             <w:noProof/>
             <w:webHidden/>
           </w:rPr>
@@ -5135,7 +4872,6 @@
         </w:r>
         <w:r>
           <w:rPr>
-            <w:rFonts w:cs="Times New Roman"/>
             <w:noProof/>
             <w:webHidden/>
           </w:rPr>
@@ -5145,24 +4881,23 @@
     </w:p>
     <w:p>
       <w:pPr>
-        <w:pStyle w:val="30"/>
+        <w:pStyle w:val="TOC3"/>
         <w:tabs>
           <w:tab w:val="right" w:leader="dot" w:pos="8630"/>
         </w:tabs>
         <w:ind w:left="960"/>
         <w:rPr>
-          <w:rFonts w:cs="Times New Roman"/>
+          <w:rFonts w:asciiTheme="minorHAnsi" w:hAnsiTheme="minorHAnsi"/>
           <w:noProof/>
           <w:kern w:val="2"/>
           <w:szCs w:val="22"/>
           <w:lang w:eastAsia="zh-CN"/>
         </w:rPr>
       </w:pPr>
-      <w:hyperlink w:anchor="_Toc5958339" w:history="1">
+      <w:hyperlink w:anchor="_Toc11186698" w:history="1">
         <w:r>
           <w:rPr>
             <w:rStyle w:val="af"/>
-            <w:rFonts w:eastAsiaTheme="minorEastAsia" w:cs="Times New Roman"/>
             <w:noProof/>
           </w:rPr>
           <w:t xml:space="preserve">5.3.5 </w:t>
@@ -5170,14 +4905,12 @@
         <w:r>
           <w:rPr>
             <w:rStyle w:val="af"/>
-            <w:rFonts w:eastAsiaTheme="minorEastAsia" w:cs="Times New Roman"/>
             <w:noProof/>
           </w:rPr>
           <w:t>保存日志文件路径</w:t>
         </w:r>
         <w:r>
           <w:rPr>
-            <w:rFonts w:cs="Times New Roman"/>
             <w:noProof/>
             <w:webHidden/>
           </w:rPr>
@@ -5185,7 +4918,6 @@
         </w:r>
         <w:r>
           <w:rPr>
-            <w:rFonts w:cs="Times New Roman"/>
             <w:noProof/>
             <w:webHidden/>
           </w:rPr>
@@ -5193,22 +4925,19 @@
         </w:r>
         <w:r>
           <w:rPr>
-            <w:rFonts w:cs="Times New Roman"/>
-            <w:noProof/>
-            <w:webHidden/>
-          </w:rPr>
-          <w:instrText xml:space="preserve"> PAGEREF _Toc5958339 \h </w:instrText>
-        </w:r>
-        <w:r>
-          <w:rPr>
-            <w:rFonts w:cs="Times New Roman"/>
-            <w:noProof/>
-            <w:webHidden/>
-          </w:rPr>
-        </w:r>
-        <w:r>
-          <w:rPr>
-            <w:rFonts w:cs="Times New Roman"/>
+            <w:noProof/>
+            <w:webHidden/>
+          </w:rPr>
+          <w:instrText xml:space="preserve"> PAGEREF _Toc11186698 \h </w:instrText>
+        </w:r>
+        <w:r>
+          <w:rPr>
+            <w:noProof/>
+            <w:webHidden/>
+          </w:rPr>
+        </w:r>
+        <w:r>
+          <w:rPr>
             <w:noProof/>
             <w:webHidden/>
           </w:rPr>
@@ -5216,7 +4945,6 @@
         </w:r>
         <w:r>
           <w:rPr>
-            <w:rFonts w:cs="Times New Roman"/>
             <w:noProof/>
             <w:webHidden/>
           </w:rPr>
@@ -5224,7 +4952,6 @@
         </w:r>
         <w:r>
           <w:rPr>
-            <w:rFonts w:cs="Times New Roman"/>
             <w:noProof/>
             <w:webHidden/>
           </w:rPr>
@@ -5234,24 +4961,23 @@
     </w:p>
     <w:p>
       <w:pPr>
-        <w:pStyle w:val="30"/>
+        <w:pStyle w:val="TOC3"/>
         <w:tabs>
           <w:tab w:val="right" w:leader="dot" w:pos="8630"/>
         </w:tabs>
         <w:ind w:left="960"/>
         <w:rPr>
-          <w:rFonts w:cs="Times New Roman"/>
+          <w:rFonts w:asciiTheme="minorHAnsi" w:hAnsiTheme="minorHAnsi"/>
           <w:noProof/>
           <w:kern w:val="2"/>
           <w:szCs w:val="22"/>
           <w:lang w:eastAsia="zh-CN"/>
         </w:rPr>
       </w:pPr>
-      <w:hyperlink w:anchor="_Toc5958340" w:history="1">
+      <w:hyperlink w:anchor="_Toc11186699" w:history="1">
         <w:r>
           <w:rPr>
             <w:rStyle w:val="af"/>
-            <w:rFonts w:eastAsiaTheme="minorEastAsia" w:cs="Times New Roman"/>
             <w:noProof/>
           </w:rPr>
           <w:t xml:space="preserve">5.3.6 </w:t>
@@ -5259,14 +4985,12 @@
         <w:r>
           <w:rPr>
             <w:rStyle w:val="af"/>
-            <w:rFonts w:eastAsiaTheme="minorEastAsia" w:cs="Times New Roman"/>
             <w:noProof/>
           </w:rPr>
           <w:t>读取日志文件路径</w:t>
         </w:r>
         <w:r>
           <w:rPr>
-            <w:rFonts w:cs="Times New Roman"/>
             <w:noProof/>
             <w:webHidden/>
           </w:rPr>
@@ -5274,7 +4998,6 @@
         </w:r>
         <w:r>
           <w:rPr>
-            <w:rFonts w:cs="Times New Roman"/>
             <w:noProof/>
             <w:webHidden/>
           </w:rPr>
@@ -5282,22 +5005,19 @@
         </w:r>
         <w:r>
           <w:rPr>
-            <w:rFonts w:cs="Times New Roman"/>
-            <w:noProof/>
-            <w:webHidden/>
-          </w:rPr>
-          <w:instrText xml:space="preserve"> PAGEREF _Toc5958340 \h </w:instrText>
-        </w:r>
-        <w:r>
-          <w:rPr>
-            <w:rFonts w:cs="Times New Roman"/>
-            <w:noProof/>
-            <w:webHidden/>
-          </w:rPr>
-        </w:r>
-        <w:r>
-          <w:rPr>
-            <w:rFonts w:cs="Times New Roman"/>
+            <w:noProof/>
+            <w:webHidden/>
+          </w:rPr>
+          <w:instrText xml:space="preserve"> PAGEREF _Toc11186699 \h </w:instrText>
+        </w:r>
+        <w:r>
+          <w:rPr>
+            <w:noProof/>
+            <w:webHidden/>
+          </w:rPr>
+        </w:r>
+        <w:r>
+          <w:rPr>
             <w:noProof/>
             <w:webHidden/>
           </w:rPr>
@@ -5305,7 +5025,6 @@
         </w:r>
         <w:r>
           <w:rPr>
-            <w:rFonts w:cs="Times New Roman"/>
             <w:noProof/>
             <w:webHidden/>
           </w:rPr>
@@ -5313,7 +5032,6 @@
         </w:r>
         <w:r>
           <w:rPr>
-            <w:rFonts w:cs="Times New Roman"/>
             <w:noProof/>
             <w:webHidden/>
           </w:rPr>
@@ -5323,24 +5041,23 @@
     </w:p>
     <w:p>
       <w:pPr>
-        <w:pStyle w:val="30"/>
+        <w:pStyle w:val="TOC3"/>
         <w:tabs>
           <w:tab w:val="right" w:leader="dot" w:pos="8630"/>
         </w:tabs>
         <w:ind w:left="960"/>
         <w:rPr>
-          <w:rFonts w:cs="Times New Roman"/>
+          <w:rFonts w:asciiTheme="minorHAnsi" w:hAnsiTheme="minorHAnsi"/>
           <w:noProof/>
           <w:kern w:val="2"/>
           <w:szCs w:val="22"/>
           <w:lang w:eastAsia="zh-CN"/>
         </w:rPr>
       </w:pPr>
-      <w:hyperlink w:anchor="_Toc5958341" w:history="1">
+      <w:hyperlink w:anchor="_Toc11186700" w:history="1">
         <w:r>
           <w:rPr>
             <w:rStyle w:val="af"/>
-            <w:rFonts w:eastAsiaTheme="minorEastAsia" w:cs="Times New Roman"/>
             <w:noProof/>
             <w:lang w:eastAsia="zh-CN"/>
           </w:rPr>
@@ -5349,15 +5066,13 @@
         <w:r>
           <w:rPr>
             <w:rStyle w:val="af"/>
-            <w:rFonts w:eastAsiaTheme="minorEastAsia" w:cs="Times New Roman"/>
             <w:noProof/>
             <w:lang w:eastAsia="zh-CN"/>
           </w:rPr>
-          <w:t>保存修改过的日志文件文本</w:t>
-        </w:r>
-        <w:r>
-          <w:rPr>
-            <w:rFonts w:cs="Times New Roman"/>
+          <w:t>备份日志文件</w:t>
+        </w:r>
+        <w:r>
+          <w:rPr>
             <w:noProof/>
             <w:webHidden/>
           </w:rPr>
@@ -5365,7 +5080,6 @@
         </w:r>
         <w:r>
           <w:rPr>
-            <w:rFonts w:cs="Times New Roman"/>
             <w:noProof/>
             <w:webHidden/>
           </w:rPr>
@@ -5373,22 +5087,19 @@
         </w:r>
         <w:r>
           <w:rPr>
-            <w:rFonts w:cs="Times New Roman"/>
-            <w:noProof/>
-            <w:webHidden/>
-          </w:rPr>
-          <w:instrText xml:space="preserve"> PAGEREF _Toc5958341 \h </w:instrText>
-        </w:r>
-        <w:r>
-          <w:rPr>
-            <w:rFonts w:cs="Times New Roman"/>
-            <w:noProof/>
-            <w:webHidden/>
-          </w:rPr>
-        </w:r>
-        <w:r>
-          <w:rPr>
-            <w:rFonts w:cs="Times New Roman"/>
+            <w:noProof/>
+            <w:webHidden/>
+          </w:rPr>
+          <w:instrText xml:space="preserve"> PAGEREF _Toc11186700 \h </w:instrText>
+        </w:r>
+        <w:r>
+          <w:rPr>
+            <w:noProof/>
+            <w:webHidden/>
+          </w:rPr>
+        </w:r>
+        <w:r>
+          <w:rPr>
             <w:noProof/>
             <w:webHidden/>
           </w:rPr>
@@ -5396,7 +5107,6 @@
         </w:r>
         <w:r>
           <w:rPr>
-            <w:rFonts w:cs="Times New Roman"/>
             <w:noProof/>
             <w:webHidden/>
           </w:rPr>
@@ -5404,7 +5114,6 @@
         </w:r>
         <w:r>
           <w:rPr>
-            <w:rFonts w:cs="Times New Roman"/>
             <w:noProof/>
             <w:webHidden/>
           </w:rPr>
@@ -5414,24 +5123,23 @@
     </w:p>
     <w:p>
       <w:pPr>
-        <w:pStyle w:val="30"/>
+        <w:pStyle w:val="TOC3"/>
         <w:tabs>
           <w:tab w:val="right" w:leader="dot" w:pos="8630"/>
         </w:tabs>
         <w:ind w:left="960"/>
         <w:rPr>
-          <w:rFonts w:cs="Times New Roman"/>
+          <w:rFonts w:asciiTheme="minorHAnsi" w:hAnsiTheme="minorHAnsi"/>
           <w:noProof/>
           <w:kern w:val="2"/>
           <w:szCs w:val="22"/>
           <w:lang w:eastAsia="zh-CN"/>
         </w:rPr>
       </w:pPr>
-      <w:hyperlink w:anchor="_Toc5958342" w:history="1">
+      <w:hyperlink w:anchor="_Toc11186701" w:history="1">
         <w:r>
           <w:rPr>
             <w:rStyle w:val="af"/>
-            <w:rFonts w:eastAsiaTheme="minorEastAsia" w:cs="Times New Roman"/>
             <w:noProof/>
           </w:rPr>
           <w:t xml:space="preserve">5.3.8 </w:t>
@@ -5439,14 +5147,12 @@
         <w:r>
           <w:rPr>
             <w:rStyle w:val="af"/>
-            <w:rFonts w:eastAsiaTheme="minorEastAsia" w:cs="Times New Roman"/>
             <w:noProof/>
           </w:rPr>
           <w:t>读取日志文件文本</w:t>
         </w:r>
         <w:r>
           <w:rPr>
-            <w:rFonts w:cs="Times New Roman"/>
             <w:noProof/>
             <w:webHidden/>
           </w:rPr>
@@ -5454,7 +5160,6 @@
         </w:r>
         <w:r>
           <w:rPr>
-            <w:rFonts w:cs="Times New Roman"/>
             <w:noProof/>
             <w:webHidden/>
           </w:rPr>
@@ -5462,22 +5167,19 @@
         </w:r>
         <w:r>
           <w:rPr>
-            <w:rFonts w:cs="Times New Roman"/>
-            <w:noProof/>
-            <w:webHidden/>
-          </w:rPr>
-          <w:instrText xml:space="preserve"> PAGEREF _Toc5958342 \h </w:instrText>
-        </w:r>
-        <w:r>
-          <w:rPr>
-            <w:rFonts w:cs="Times New Roman"/>
-            <w:noProof/>
-            <w:webHidden/>
-          </w:rPr>
-        </w:r>
-        <w:r>
-          <w:rPr>
-            <w:rFonts w:cs="Times New Roman"/>
+            <w:noProof/>
+            <w:webHidden/>
+          </w:rPr>
+          <w:instrText xml:space="preserve"> PAGEREF _Toc11186701 \h </w:instrText>
+        </w:r>
+        <w:r>
+          <w:rPr>
+            <w:noProof/>
+            <w:webHidden/>
+          </w:rPr>
+        </w:r>
+        <w:r>
+          <w:rPr>
             <w:noProof/>
             <w:webHidden/>
           </w:rPr>
@@ -5485,7 +5187,6 @@
         </w:r>
         <w:r>
           <w:rPr>
-            <w:rFonts w:cs="Times New Roman"/>
             <w:noProof/>
             <w:webHidden/>
           </w:rPr>
@@ -5493,7 +5194,6 @@
         </w:r>
         <w:r>
           <w:rPr>
-            <w:rFonts w:cs="Times New Roman"/>
             <w:noProof/>
             <w:webHidden/>
           </w:rPr>
@@ -5503,24 +5203,23 @@
     </w:p>
     <w:p>
       <w:pPr>
-        <w:pStyle w:val="30"/>
+        <w:pStyle w:val="TOC3"/>
         <w:tabs>
           <w:tab w:val="right" w:leader="dot" w:pos="8630"/>
         </w:tabs>
         <w:ind w:left="960"/>
         <w:rPr>
-          <w:rFonts w:cs="Times New Roman"/>
+          <w:rFonts w:asciiTheme="minorHAnsi" w:hAnsiTheme="minorHAnsi"/>
           <w:noProof/>
           <w:kern w:val="2"/>
           <w:szCs w:val="22"/>
           <w:lang w:eastAsia="zh-CN"/>
         </w:rPr>
       </w:pPr>
-      <w:hyperlink w:anchor="_Toc5958343" w:history="1">
+      <w:hyperlink w:anchor="_Toc11186702" w:history="1">
         <w:r>
           <w:rPr>
             <w:rStyle w:val="af"/>
-            <w:rFonts w:eastAsiaTheme="minorEastAsia" w:cs="Times New Roman"/>
             <w:noProof/>
           </w:rPr>
           <w:t xml:space="preserve">5.3.9 </w:t>
@@ -5528,14 +5227,12 @@
         <w:r>
           <w:rPr>
             <w:rStyle w:val="af"/>
-            <w:rFonts w:eastAsiaTheme="minorEastAsia" w:cs="Times New Roman"/>
             <w:noProof/>
           </w:rPr>
           <w:t>查看系统状态</w:t>
         </w:r>
         <w:r>
           <w:rPr>
-            <w:rFonts w:cs="Times New Roman"/>
             <w:noProof/>
             <w:webHidden/>
           </w:rPr>
@@ -5543,7 +5240,6 @@
         </w:r>
         <w:r>
           <w:rPr>
-            <w:rFonts w:cs="Times New Roman"/>
             <w:noProof/>
             <w:webHidden/>
           </w:rPr>
@@ -5551,22 +5247,19 @@
         </w:r>
         <w:r>
           <w:rPr>
-            <w:rFonts w:cs="Times New Roman"/>
-            <w:noProof/>
-            <w:webHidden/>
-          </w:rPr>
-          <w:instrText xml:space="preserve"> PAGEREF _Toc5958343 \h </w:instrText>
-        </w:r>
-        <w:r>
-          <w:rPr>
-            <w:rFonts w:cs="Times New Roman"/>
-            <w:noProof/>
-            <w:webHidden/>
-          </w:rPr>
-        </w:r>
-        <w:r>
-          <w:rPr>
-            <w:rFonts w:cs="Times New Roman"/>
+            <w:noProof/>
+            <w:webHidden/>
+          </w:rPr>
+          <w:instrText xml:space="preserve"> PAGEREF _Toc11186702 \h </w:instrText>
+        </w:r>
+        <w:r>
+          <w:rPr>
+            <w:noProof/>
+            <w:webHidden/>
+          </w:rPr>
+        </w:r>
+        <w:r>
+          <w:rPr>
             <w:noProof/>
             <w:webHidden/>
           </w:rPr>
@@ -5574,7 +5267,6 @@
         </w:r>
         <w:r>
           <w:rPr>
-            <w:rFonts w:cs="Times New Roman"/>
             <w:noProof/>
             <w:webHidden/>
           </w:rPr>
@@ -5582,7 +5274,6 @@
         </w:r>
         <w:r>
           <w:rPr>
-            <w:rFonts w:cs="Times New Roman"/>
             <w:noProof/>
             <w:webHidden/>
           </w:rPr>
@@ -5592,24 +5283,23 @@
     </w:p>
     <w:p>
       <w:pPr>
-        <w:pStyle w:val="30"/>
+        <w:pStyle w:val="TOC3"/>
         <w:tabs>
           <w:tab w:val="right" w:leader="dot" w:pos="8630"/>
         </w:tabs>
         <w:ind w:left="960"/>
         <w:rPr>
-          <w:rFonts w:cs="Times New Roman"/>
+          <w:rFonts w:asciiTheme="minorHAnsi" w:hAnsiTheme="minorHAnsi"/>
           <w:noProof/>
           <w:kern w:val="2"/>
           <w:szCs w:val="22"/>
           <w:lang w:eastAsia="zh-CN"/>
         </w:rPr>
       </w:pPr>
-      <w:hyperlink w:anchor="_Toc5958344" w:history="1">
+      <w:hyperlink w:anchor="_Toc11186703" w:history="1">
         <w:r>
           <w:rPr>
             <w:rStyle w:val="af"/>
-            <w:rFonts w:eastAsiaTheme="minorEastAsia" w:cs="Times New Roman"/>
             <w:noProof/>
           </w:rPr>
           <w:t xml:space="preserve">5.3.10 </w:t>
@@ -5617,14 +5307,12 @@
         <w:r>
           <w:rPr>
             <w:rStyle w:val="af"/>
-            <w:rFonts w:eastAsiaTheme="minorEastAsia" w:cs="Times New Roman"/>
             <w:noProof/>
           </w:rPr>
           <w:t>改变系统状态</w:t>
         </w:r>
         <w:r>
           <w:rPr>
-            <w:rFonts w:cs="Times New Roman"/>
             <w:noProof/>
             <w:webHidden/>
           </w:rPr>
@@ -5632,7 +5320,6 @@
         </w:r>
         <w:r>
           <w:rPr>
-            <w:rFonts w:cs="Times New Roman"/>
             <w:noProof/>
             <w:webHidden/>
           </w:rPr>
@@ -5640,22 +5327,19 @@
         </w:r>
         <w:r>
           <w:rPr>
-            <w:rFonts w:cs="Times New Roman"/>
-            <w:noProof/>
-            <w:webHidden/>
-          </w:rPr>
-          <w:instrText xml:space="preserve"> PAGEREF _Toc5958344 \h </w:instrText>
-        </w:r>
-        <w:r>
-          <w:rPr>
-            <w:rFonts w:cs="Times New Roman"/>
-            <w:noProof/>
-            <w:webHidden/>
-          </w:rPr>
-        </w:r>
-        <w:r>
-          <w:rPr>
-            <w:rFonts w:cs="Times New Roman"/>
+            <w:noProof/>
+            <w:webHidden/>
+          </w:rPr>
+          <w:instrText xml:space="preserve"> PAGEREF _Toc11186703 \h </w:instrText>
+        </w:r>
+        <w:r>
+          <w:rPr>
+            <w:noProof/>
+            <w:webHidden/>
+          </w:rPr>
+        </w:r>
+        <w:r>
+          <w:rPr>
             <w:noProof/>
             <w:webHidden/>
           </w:rPr>
@@ -5663,7 +5347,6 @@
         </w:r>
         <w:r>
           <w:rPr>
-            <w:rFonts w:cs="Times New Roman"/>
             <w:noProof/>
             <w:webHidden/>
           </w:rPr>
@@ -5671,7 +5354,6 @@
         </w:r>
         <w:r>
           <w:rPr>
-            <w:rFonts w:cs="Times New Roman"/>
             <w:noProof/>
             <w:webHidden/>
           </w:rPr>
@@ -5681,24 +5363,23 @@
     </w:p>
     <w:p>
       <w:pPr>
-        <w:pStyle w:val="30"/>
+        <w:pStyle w:val="TOC3"/>
         <w:tabs>
           <w:tab w:val="right" w:leader="dot" w:pos="8630"/>
         </w:tabs>
         <w:ind w:left="960"/>
         <w:rPr>
-          <w:rFonts w:cs="Times New Roman"/>
+          <w:rFonts w:asciiTheme="minorHAnsi" w:hAnsiTheme="minorHAnsi"/>
           <w:noProof/>
           <w:kern w:val="2"/>
           <w:szCs w:val="22"/>
           <w:lang w:eastAsia="zh-CN"/>
         </w:rPr>
       </w:pPr>
-      <w:hyperlink w:anchor="_Toc5958345" w:history="1">
+      <w:hyperlink w:anchor="_Toc11186704" w:history="1">
         <w:r>
           <w:rPr>
             <w:rStyle w:val="af"/>
-            <w:rFonts w:eastAsiaTheme="minorEastAsia" w:cs="Times New Roman"/>
             <w:noProof/>
           </w:rPr>
           <w:t xml:space="preserve">5.3.11 </w:t>
@@ -5706,14 +5387,12 @@
         <w:r>
           <w:rPr>
             <w:rStyle w:val="af"/>
-            <w:rFonts w:eastAsiaTheme="minorEastAsia" w:cs="Times New Roman"/>
             <w:noProof/>
           </w:rPr>
           <w:t>查看性能参数</w:t>
         </w:r>
         <w:r>
           <w:rPr>
-            <w:rFonts w:cs="Times New Roman"/>
             <w:noProof/>
             <w:webHidden/>
           </w:rPr>
@@ -5721,7 +5400,6 @@
         </w:r>
         <w:r>
           <w:rPr>
-            <w:rFonts w:cs="Times New Roman"/>
             <w:noProof/>
             <w:webHidden/>
           </w:rPr>
@@ -5729,22 +5407,19 @@
         </w:r>
         <w:r>
           <w:rPr>
-            <w:rFonts w:cs="Times New Roman"/>
-            <w:noProof/>
-            <w:webHidden/>
-          </w:rPr>
-          <w:instrText xml:space="preserve"> PAGEREF _Toc5958345 \h </w:instrText>
-        </w:r>
-        <w:r>
-          <w:rPr>
-            <w:rFonts w:cs="Times New Roman"/>
-            <w:noProof/>
-            <w:webHidden/>
-          </w:rPr>
-        </w:r>
-        <w:r>
-          <w:rPr>
-            <w:rFonts w:cs="Times New Roman"/>
+            <w:noProof/>
+            <w:webHidden/>
+          </w:rPr>
+          <w:instrText xml:space="preserve"> PAGEREF _Toc11186704 \h </w:instrText>
+        </w:r>
+        <w:r>
+          <w:rPr>
+            <w:noProof/>
+            <w:webHidden/>
+          </w:rPr>
+        </w:r>
+        <w:r>
+          <w:rPr>
             <w:noProof/>
             <w:webHidden/>
           </w:rPr>
@@ -5752,7 +5427,6 @@
         </w:r>
         <w:r>
           <w:rPr>
-            <w:rFonts w:cs="Times New Roman"/>
             <w:noProof/>
             <w:webHidden/>
           </w:rPr>
@@ -5760,7 +5434,6 @@
         </w:r>
         <w:r>
           <w:rPr>
-            <w:rFonts w:cs="Times New Roman"/>
             <w:noProof/>
             <w:webHidden/>
           </w:rPr>
@@ -5770,24 +5443,23 @@
     </w:p>
     <w:p>
       <w:pPr>
-        <w:pStyle w:val="30"/>
+        <w:pStyle w:val="TOC3"/>
         <w:tabs>
           <w:tab w:val="right" w:leader="dot" w:pos="8630"/>
         </w:tabs>
         <w:ind w:left="960"/>
         <w:rPr>
-          <w:rFonts w:cs="Times New Roman"/>
+          <w:rFonts w:asciiTheme="minorHAnsi" w:hAnsiTheme="minorHAnsi"/>
           <w:noProof/>
           <w:kern w:val="2"/>
           <w:szCs w:val="22"/>
           <w:lang w:eastAsia="zh-CN"/>
         </w:rPr>
       </w:pPr>
-      <w:hyperlink w:anchor="_Toc5958346" w:history="1">
+      <w:hyperlink w:anchor="_Toc11186705" w:history="1">
         <w:r>
           <w:rPr>
             <w:rStyle w:val="af"/>
-            <w:rFonts w:eastAsiaTheme="minorEastAsia" w:cs="Times New Roman"/>
             <w:noProof/>
           </w:rPr>
           <w:t xml:space="preserve">5.3.12 </w:t>
@@ -5795,14 +5467,12 @@
         <w:r>
           <w:rPr>
             <w:rStyle w:val="af"/>
-            <w:rFonts w:eastAsiaTheme="minorEastAsia" w:cs="Times New Roman"/>
             <w:noProof/>
           </w:rPr>
           <w:t>获取模块列表</w:t>
         </w:r>
         <w:r>
           <w:rPr>
-            <w:rFonts w:cs="Times New Roman"/>
             <w:noProof/>
             <w:webHidden/>
           </w:rPr>
@@ -5810,7 +5480,6 @@
         </w:r>
         <w:r>
           <w:rPr>
-            <w:rFonts w:cs="Times New Roman"/>
             <w:noProof/>
             <w:webHidden/>
           </w:rPr>
@@ -5818,22 +5487,19 @@
         </w:r>
         <w:r>
           <w:rPr>
-            <w:rFonts w:cs="Times New Roman"/>
-            <w:noProof/>
-            <w:webHidden/>
-          </w:rPr>
-          <w:instrText xml:space="preserve"> PAGEREF _Toc5958346 \h </w:instrText>
-        </w:r>
-        <w:r>
-          <w:rPr>
-            <w:rFonts w:cs="Times New Roman"/>
-            <w:noProof/>
-            <w:webHidden/>
-          </w:rPr>
-        </w:r>
-        <w:r>
-          <w:rPr>
-            <w:rFonts w:cs="Times New Roman"/>
+            <w:noProof/>
+            <w:webHidden/>
+          </w:rPr>
+          <w:instrText xml:space="preserve"> PAGEREF _Toc11186705 \h </w:instrText>
+        </w:r>
+        <w:r>
+          <w:rPr>
+            <w:noProof/>
+            <w:webHidden/>
+          </w:rPr>
+        </w:r>
+        <w:r>
+          <w:rPr>
             <w:noProof/>
             <w:webHidden/>
           </w:rPr>
@@ -5841,7 +5507,6 @@
         </w:r>
         <w:r>
           <w:rPr>
-            <w:rFonts w:cs="Times New Roman"/>
             <w:noProof/>
             <w:webHidden/>
           </w:rPr>
@@ -5849,7 +5514,6 @@
         </w:r>
         <w:r>
           <w:rPr>
-            <w:rFonts w:cs="Times New Roman"/>
             <w:noProof/>
             <w:webHidden/>
           </w:rPr>
@@ -5859,24 +5523,23 @@
     </w:p>
     <w:p>
       <w:pPr>
-        <w:pStyle w:val="30"/>
+        <w:pStyle w:val="TOC3"/>
         <w:tabs>
           <w:tab w:val="right" w:leader="dot" w:pos="8630"/>
         </w:tabs>
         <w:ind w:left="960"/>
         <w:rPr>
-          <w:rFonts w:cs="Times New Roman"/>
+          <w:rFonts w:asciiTheme="minorHAnsi" w:hAnsiTheme="minorHAnsi"/>
           <w:noProof/>
           <w:kern w:val="2"/>
           <w:szCs w:val="22"/>
           <w:lang w:eastAsia="zh-CN"/>
         </w:rPr>
       </w:pPr>
-      <w:hyperlink w:anchor="_Toc5958347" w:history="1">
+      <w:hyperlink w:anchor="_Toc11186706" w:history="1">
         <w:r>
           <w:rPr>
             <w:rStyle w:val="af"/>
-            <w:rFonts w:eastAsiaTheme="minorEastAsia" w:cs="Times New Roman"/>
             <w:noProof/>
           </w:rPr>
           <w:t xml:space="preserve">5.3.13 </w:t>
@@ -5884,14 +5547,12 @@
         <w:r>
           <w:rPr>
             <w:rStyle w:val="af"/>
-            <w:rFonts w:eastAsiaTheme="minorEastAsia" w:cs="Times New Roman"/>
             <w:noProof/>
           </w:rPr>
           <w:t>安装模块</w:t>
         </w:r>
         <w:r>
           <w:rPr>
-            <w:rFonts w:cs="Times New Roman"/>
             <w:noProof/>
             <w:webHidden/>
           </w:rPr>
@@ -5899,7 +5560,6 @@
         </w:r>
         <w:r>
           <w:rPr>
-            <w:rFonts w:cs="Times New Roman"/>
             <w:noProof/>
             <w:webHidden/>
           </w:rPr>
@@ -5907,22 +5567,19 @@
         </w:r>
         <w:r>
           <w:rPr>
-            <w:rFonts w:cs="Times New Roman"/>
-            <w:noProof/>
-            <w:webHidden/>
-          </w:rPr>
-          <w:instrText xml:space="preserve"> PAGEREF _Toc5958347 \h </w:instrText>
-        </w:r>
-        <w:r>
-          <w:rPr>
-            <w:rFonts w:cs="Times New Roman"/>
-            <w:noProof/>
-            <w:webHidden/>
-          </w:rPr>
-        </w:r>
-        <w:r>
-          <w:rPr>
-            <w:rFonts w:cs="Times New Roman"/>
+            <w:noProof/>
+            <w:webHidden/>
+          </w:rPr>
+          <w:instrText xml:space="preserve"> PAGEREF _Toc11186706 \h </w:instrText>
+        </w:r>
+        <w:r>
+          <w:rPr>
+            <w:noProof/>
+            <w:webHidden/>
+          </w:rPr>
+        </w:r>
+        <w:r>
+          <w:rPr>
             <w:noProof/>
             <w:webHidden/>
           </w:rPr>
@@ -5930,7 +5587,6 @@
         </w:r>
         <w:r>
           <w:rPr>
-            <w:rFonts w:cs="Times New Roman"/>
             <w:noProof/>
             <w:webHidden/>
           </w:rPr>
@@ -5938,7 +5594,6 @@
         </w:r>
         <w:r>
           <w:rPr>
-            <w:rFonts w:cs="Times New Roman"/>
             <w:noProof/>
             <w:webHidden/>
           </w:rPr>
@@ -5948,24 +5603,23 @@
     </w:p>
     <w:p>
       <w:pPr>
-        <w:pStyle w:val="30"/>
+        <w:pStyle w:val="TOC3"/>
         <w:tabs>
           <w:tab w:val="right" w:leader="dot" w:pos="8630"/>
         </w:tabs>
         <w:ind w:left="960"/>
         <w:rPr>
-          <w:rFonts w:cs="Times New Roman"/>
+          <w:rFonts w:asciiTheme="minorHAnsi" w:hAnsiTheme="minorHAnsi"/>
           <w:noProof/>
           <w:kern w:val="2"/>
           <w:szCs w:val="22"/>
           <w:lang w:eastAsia="zh-CN"/>
         </w:rPr>
       </w:pPr>
-      <w:hyperlink w:anchor="_Toc5958348" w:history="1">
+      <w:hyperlink w:anchor="_Toc11186707" w:history="1">
         <w:r>
           <w:rPr>
             <w:rStyle w:val="af"/>
-            <w:rFonts w:eastAsiaTheme="minorEastAsia" w:cs="Times New Roman"/>
             <w:noProof/>
           </w:rPr>
           <w:t xml:space="preserve">5.3.14 </w:t>
@@ -5973,14 +5627,12 @@
         <w:r>
           <w:rPr>
             <w:rStyle w:val="af"/>
-            <w:rFonts w:eastAsiaTheme="minorEastAsia" w:cs="Times New Roman"/>
             <w:noProof/>
           </w:rPr>
           <w:t>卸载模块</w:t>
         </w:r>
         <w:r>
           <w:rPr>
-            <w:rFonts w:cs="Times New Roman"/>
             <w:noProof/>
             <w:webHidden/>
           </w:rPr>
@@ -5988,7 +5640,6 @@
         </w:r>
         <w:r>
           <w:rPr>
-            <w:rFonts w:cs="Times New Roman"/>
             <w:noProof/>
             <w:webHidden/>
           </w:rPr>
@@ -5996,22 +5647,19 @@
         </w:r>
         <w:r>
           <w:rPr>
-            <w:rFonts w:cs="Times New Roman"/>
-            <w:noProof/>
-            <w:webHidden/>
-          </w:rPr>
-          <w:instrText xml:space="preserve"> PAGEREF _Toc5958348 \h </w:instrText>
-        </w:r>
-        <w:r>
-          <w:rPr>
-            <w:rFonts w:cs="Times New Roman"/>
-            <w:noProof/>
-            <w:webHidden/>
-          </w:rPr>
-        </w:r>
-        <w:r>
-          <w:rPr>
-            <w:rFonts w:cs="Times New Roman"/>
+            <w:noProof/>
+            <w:webHidden/>
+          </w:rPr>
+          <w:instrText xml:space="preserve"> PAGEREF _Toc11186707 \h </w:instrText>
+        </w:r>
+        <w:r>
+          <w:rPr>
+            <w:noProof/>
+            <w:webHidden/>
+          </w:rPr>
+        </w:r>
+        <w:r>
+          <w:rPr>
             <w:noProof/>
             <w:webHidden/>
           </w:rPr>
@@ -6019,7 +5667,6 @@
         </w:r>
         <w:r>
           <w:rPr>
-            <w:rFonts w:cs="Times New Roman"/>
             <w:noProof/>
             <w:webHidden/>
           </w:rPr>
@@ -6027,7 +5674,6 @@
         </w:r>
         <w:r>
           <w:rPr>
-            <w:rFonts w:cs="Times New Roman"/>
             <w:noProof/>
             <w:webHidden/>
           </w:rPr>
@@ -6037,24 +5683,105 @@
     </w:p>
     <w:p>
       <w:pPr>
-        <w:pStyle w:val="10"/>
+        <w:pStyle w:val="TOC3"/>
+        <w:tabs>
+          <w:tab w:val="right" w:leader="dot" w:pos="8630"/>
+        </w:tabs>
+        <w:ind w:left="960"/>
+        <w:rPr>
+          <w:rFonts w:asciiTheme="minorHAnsi" w:hAnsiTheme="minorHAnsi"/>
+          <w:noProof/>
+          <w:kern w:val="2"/>
+          <w:szCs w:val="22"/>
+          <w:lang w:eastAsia="zh-CN"/>
+        </w:rPr>
+      </w:pPr>
+      <w:hyperlink w:anchor="_Toc11186708" w:history="1">
+        <w:r>
+          <w:rPr>
+            <w:rStyle w:val="af"/>
+            <w:noProof/>
+            <w:lang w:eastAsia="zh-CN"/>
+          </w:rPr>
+          <w:t xml:space="preserve">5.3.15 </w:t>
+        </w:r>
+        <w:r>
+          <w:rPr>
+            <w:rStyle w:val="af"/>
+            <w:noProof/>
+            <w:lang w:eastAsia="zh-CN"/>
+          </w:rPr>
+          <w:t>清除日志文件</w:t>
+        </w:r>
+        <w:r>
+          <w:rPr>
+            <w:noProof/>
+            <w:webHidden/>
+          </w:rPr>
+          <w:tab/>
+        </w:r>
+        <w:r>
+          <w:rPr>
+            <w:noProof/>
+            <w:webHidden/>
+          </w:rPr>
+          <w:fldChar w:fldCharType="begin"/>
+        </w:r>
+        <w:r>
+          <w:rPr>
+            <w:noProof/>
+            <w:webHidden/>
+          </w:rPr>
+          <w:instrText xml:space="preserve"> PAGEREF _Toc11186708 \h </w:instrText>
+        </w:r>
+        <w:r>
+          <w:rPr>
+            <w:noProof/>
+            <w:webHidden/>
+          </w:rPr>
+        </w:r>
+        <w:r>
+          <w:rPr>
+            <w:noProof/>
+            <w:webHidden/>
+          </w:rPr>
+          <w:fldChar w:fldCharType="separate"/>
+        </w:r>
+        <w:r>
+          <w:rPr>
+            <w:noProof/>
+            <w:webHidden/>
+          </w:rPr>
+          <w:t>33</w:t>
+        </w:r>
+        <w:r>
+          <w:rPr>
+            <w:noProof/>
+            <w:webHidden/>
+          </w:rPr>
+          <w:fldChar w:fldCharType="end"/>
+        </w:r>
+      </w:hyperlink>
+    </w:p>
+    <w:p>
+      <w:pPr>
+        <w:pStyle w:val="TOC10"/>
         <w:tabs>
           <w:tab w:val="right" w:leader="dot" w:pos="8630"/>
         </w:tabs>
         <w:ind w:left="240"/>
         <w:rPr>
-          <w:rFonts w:cs="Times New Roman"/>
+          <w:rFonts w:asciiTheme="minorHAnsi" w:hAnsiTheme="minorHAnsi"/>
           <w:noProof/>
           <w:kern w:val="2"/>
           <w:szCs w:val="22"/>
           <w:lang w:eastAsia="zh-CN"/>
         </w:rPr>
       </w:pPr>
-      <w:hyperlink w:anchor="_Toc5958349" w:history="1">
+      <w:hyperlink w:anchor="_Toc11186709" w:history="1">
         <w:r>
           <w:rPr>
             <w:rStyle w:val="af"/>
-            <w:rFonts w:eastAsiaTheme="minorEastAsia" w:cs="Times New Roman"/>
             <w:noProof/>
           </w:rPr>
           <w:t xml:space="preserve">6 </w:t>
@@ -6062,14 +5789,12 @@
         <w:r>
           <w:rPr>
             <w:rStyle w:val="af"/>
-            <w:rFonts w:eastAsiaTheme="minorEastAsia" w:cs="Times New Roman"/>
             <w:noProof/>
           </w:rPr>
           <w:t>参考文献</w:t>
         </w:r>
         <w:r>
           <w:rPr>
-            <w:rFonts w:cs="Times New Roman"/>
             <w:noProof/>
             <w:webHidden/>
           </w:rPr>
@@ -6077,7 +5802,6 @@
         </w:r>
         <w:r>
           <w:rPr>
-            <w:rFonts w:cs="Times New Roman"/>
             <w:noProof/>
             <w:webHidden/>
           </w:rPr>
@@ -6085,22 +5809,19 @@
         </w:r>
         <w:r>
           <w:rPr>
-            <w:rFonts w:cs="Times New Roman"/>
-            <w:noProof/>
-            <w:webHidden/>
-          </w:rPr>
-          <w:instrText xml:space="preserve"> PAGEREF _Toc5958349 \h </w:instrText>
-        </w:r>
-        <w:r>
-          <w:rPr>
-            <w:rFonts w:cs="Times New Roman"/>
-            <w:noProof/>
-            <w:webHidden/>
-          </w:rPr>
-        </w:r>
-        <w:r>
-          <w:rPr>
-            <w:rFonts w:cs="Times New Roman"/>
+            <w:noProof/>
+            <w:webHidden/>
+          </w:rPr>
+          <w:instrText xml:space="preserve"> PAGEREF _Toc11186709 \h </w:instrText>
+        </w:r>
+        <w:r>
+          <w:rPr>
+            <w:noProof/>
+            <w:webHidden/>
+          </w:rPr>
+        </w:r>
+        <w:r>
+          <w:rPr>
             <w:noProof/>
             <w:webHidden/>
           </w:rPr>
@@ -6108,15 +5829,13 @@
         </w:r>
         <w:r>
           <w:rPr>
-            <w:rFonts w:cs="Times New Roman"/>
-            <w:noProof/>
-            <w:webHidden/>
-          </w:rPr>
-          <w:t>32</w:t>
-        </w:r>
-        <w:r>
-          <w:rPr>
-            <w:rFonts w:cs="Times New Roman"/>
+            <w:noProof/>
+            <w:webHidden/>
+          </w:rPr>
+          <w:t>33</w:t>
+        </w:r>
+        <w:r>
+          <w:rPr>
             <w:noProof/>
             <w:webHidden/>
           </w:rPr>
@@ -6148,7 +5867,7 @@
         </w:rPr>
       </w:pPr>
       <w:bookmarkStart w:id="4" w:name="引言"/>
-      <w:bookmarkStart w:id="5" w:name="_Toc5958311"/>
+      <w:bookmarkStart w:id="5" w:name="_Toc11186670"/>
       <w:bookmarkEnd w:id="4"/>
       <w:r>
         <w:rPr>
@@ -6163,7 +5882,9 @@
         </w:rPr>
         <w:t>引言</w:t>
       </w:r>
+      <w:bookmarkStart w:id="6" w:name="_GoBack"/>
       <w:bookmarkEnd w:id="5"/>
+      <w:bookmarkEnd w:id="6"/>
     </w:p>
     <w:p>
       <w:pPr>
@@ -6173,9 +5894,9 @@
           <w:lang w:eastAsia="zh-CN"/>
         </w:rPr>
       </w:pPr>
-      <w:bookmarkStart w:id="6" w:name="编写目的"/>
-      <w:bookmarkStart w:id="7" w:name="_Toc5958312"/>
-      <w:bookmarkEnd w:id="6"/>
+      <w:bookmarkStart w:id="7" w:name="编写目的"/>
+      <w:bookmarkStart w:id="8" w:name="_Toc11186671"/>
+      <w:bookmarkEnd w:id="7"/>
       <w:r>
         <w:rPr>
           <w:lang w:eastAsia="zh-CN"/>
@@ -6188,7 +5909,7 @@
         </w:rPr>
         <w:t>编写目的</w:t>
       </w:r>
-      <w:bookmarkEnd w:id="7"/>
+      <w:bookmarkEnd w:id="8"/>
     </w:p>
     <w:p>
       <w:pPr>
@@ -6225,9 +5946,9 @@
           <w:lang w:eastAsia="zh-CN"/>
         </w:rPr>
       </w:pPr>
-      <w:bookmarkStart w:id="8" w:name="行文规范"/>
-      <w:bookmarkStart w:id="9" w:name="_Toc5958313"/>
-      <w:bookmarkEnd w:id="8"/>
+      <w:bookmarkStart w:id="9" w:name="行文规范"/>
+      <w:bookmarkStart w:id="10" w:name="_Toc11186672"/>
+      <w:bookmarkEnd w:id="9"/>
       <w:r>
         <w:rPr>
           <w:lang w:eastAsia="zh-CN"/>
@@ -6240,7 +5961,7 @@
         </w:rPr>
         <w:t>行文规范</w:t>
       </w:r>
-      <w:bookmarkEnd w:id="9"/>
+      <w:bookmarkEnd w:id="10"/>
     </w:p>
     <w:p>
       <w:pPr>
@@ -6458,9 +6179,9 @@
           <w:lang w:eastAsia="zh-CN"/>
         </w:rPr>
       </w:pPr>
-      <w:bookmarkStart w:id="10" w:name="总体设计"/>
-      <w:bookmarkStart w:id="11" w:name="_Toc5958314"/>
-      <w:bookmarkEnd w:id="10"/>
+      <w:bookmarkStart w:id="11" w:name="总体设计"/>
+      <w:bookmarkStart w:id="12" w:name="_Toc11186673"/>
+      <w:bookmarkEnd w:id="11"/>
       <w:r>
         <w:rPr>
           <w:lang w:eastAsia="zh-CN"/>
@@ -6474,7 +6195,7 @@
         </w:rPr>
         <w:t>总体设计</w:t>
       </w:r>
-      <w:bookmarkEnd w:id="11"/>
+      <w:bookmarkEnd w:id="12"/>
     </w:p>
     <w:p>
       <w:pPr>
@@ -6484,9 +6205,9 @@
           <w:lang w:eastAsia="zh-CN"/>
         </w:rPr>
       </w:pPr>
-      <w:bookmarkStart w:id="12" w:name="需求规定"/>
-      <w:bookmarkStart w:id="13" w:name="_Toc5958315"/>
-      <w:bookmarkEnd w:id="12"/>
+      <w:bookmarkStart w:id="13" w:name="需求规定"/>
+      <w:bookmarkStart w:id="14" w:name="_Toc11186674"/>
+      <w:bookmarkEnd w:id="13"/>
       <w:r>
         <w:rPr>
           <w:lang w:eastAsia="zh-CN"/>
@@ -6499,7 +6220,7 @@
         </w:rPr>
         <w:t>需求规定</w:t>
       </w:r>
-      <w:bookmarkEnd w:id="13"/>
+      <w:bookmarkEnd w:id="14"/>
     </w:p>
     <w:p>
       <w:pPr>
@@ -6595,16 +6316,16 @@
         <w:pStyle w:val="3"/>
         <w:ind w:right="240"/>
       </w:pPr>
-      <w:bookmarkStart w:id="14" w:name="硬件运行环境"/>
-      <w:bookmarkStart w:id="15" w:name="_Toc5958316"/>
-      <w:bookmarkEnd w:id="14"/>
+      <w:bookmarkStart w:id="15" w:name="硬件运行环境"/>
+      <w:bookmarkStart w:id="16" w:name="_Toc11186675"/>
+      <w:bookmarkEnd w:id="15"/>
       <w:r>
         <w:t>2.2</w:t>
       </w:r>
       <w:r>
         <w:t>硬件运行环境</w:t>
       </w:r>
-      <w:bookmarkEnd w:id="15"/>
+      <w:bookmarkEnd w:id="16"/>
     </w:p>
     <w:p>
       <w:pPr>
@@ -6700,16 +6421,16 @@
         <w:pStyle w:val="3"/>
         <w:ind w:right="240"/>
       </w:pPr>
-      <w:bookmarkStart w:id="16" w:name="软件运行环境"/>
-      <w:bookmarkStart w:id="17" w:name="_Toc5958317"/>
-      <w:bookmarkEnd w:id="16"/>
+      <w:bookmarkStart w:id="17" w:name="软件运行环境"/>
+      <w:bookmarkStart w:id="18" w:name="_Toc11186676"/>
+      <w:bookmarkEnd w:id="17"/>
       <w:r>
         <w:t>2.3</w:t>
       </w:r>
       <w:r>
         <w:t>软件运行环境</w:t>
       </w:r>
-      <w:bookmarkEnd w:id="17"/>
+      <w:bookmarkEnd w:id="18"/>
     </w:p>
     <w:p>
       <w:pPr>
@@ -6726,11 +6447,16 @@
       <w:r>
         <w:t>Windows7</w:t>
       </w:r>
+      <w:proofErr w:type="spellStart"/>
       <w:r>
         <w:t>版本及以上，</w:t>
       </w:r>
       <w:r>
-        <w:t xml:space="preserve">Ubuntu Linux 14.04 </w:t>
+        <w:t>Ubuntu</w:t>
+      </w:r>
+      <w:proofErr w:type="spellEnd"/>
+      <w:r>
+        <w:t xml:space="preserve"> Linux 14.04 </w:t>
       </w:r>
       <w:proofErr w:type="spellStart"/>
       <w:r>
@@ -6802,16 +6528,16 @@
         <w:pStyle w:val="2"/>
         <w:ind w:right="240"/>
       </w:pPr>
-      <w:bookmarkStart w:id="18" w:name="系统架构"/>
-      <w:bookmarkStart w:id="19" w:name="_Toc5958318"/>
-      <w:bookmarkEnd w:id="18"/>
+      <w:bookmarkStart w:id="19" w:name="系统架构"/>
+      <w:bookmarkStart w:id="20" w:name="_Toc11186677"/>
+      <w:bookmarkEnd w:id="19"/>
       <w:r>
         <w:t xml:space="preserve">3 </w:t>
       </w:r>
       <w:r>
         <w:t>系统架构</w:t>
       </w:r>
-      <w:bookmarkEnd w:id="19"/>
+      <w:bookmarkEnd w:id="20"/>
     </w:p>
     <w:p>
       <w:pPr>
@@ -7008,7 +6734,7 @@
           <w:lang w:eastAsia="zh-CN"/>
         </w:rPr>
       </w:pPr>
-      <w:bookmarkStart w:id="20" w:name="_Ref5958758"/>
+      <w:bookmarkStart w:id="21" w:name="_Ref5958758"/>
       <w:r>
         <w:rPr>
           <w:rFonts w:hint="eastAsia"/>
@@ -7091,7 +6817,7 @@
         </w:rPr>
         <w:t>系统架构图</w:t>
       </w:r>
-      <w:bookmarkEnd w:id="20"/>
+      <w:bookmarkEnd w:id="21"/>
     </w:p>
     <w:p>
       <w:pPr>
@@ -7339,9 +7065,9 @@
           <w:lang w:eastAsia="zh-CN"/>
         </w:rPr>
       </w:pPr>
-      <w:bookmarkStart w:id="21" w:name="界面设计"/>
-      <w:bookmarkStart w:id="22" w:name="_Toc5958319"/>
-      <w:bookmarkEnd w:id="21"/>
+      <w:bookmarkStart w:id="22" w:name="界面设计"/>
+      <w:bookmarkStart w:id="23" w:name="_Toc11186678"/>
+      <w:bookmarkEnd w:id="22"/>
       <w:r>
         <w:rPr>
           <w:lang w:eastAsia="zh-CN"/>
@@ -7354,7 +7080,7 @@
         </w:rPr>
         <w:t>界面设计</w:t>
       </w:r>
-      <w:bookmarkEnd w:id="22"/>
+      <w:bookmarkEnd w:id="23"/>
     </w:p>
     <w:p>
       <w:pPr>
@@ -7505,8 +7231,8 @@
           <w:lang w:eastAsia="zh-CN"/>
         </w:rPr>
       </w:pPr>
-      <w:bookmarkStart w:id="23" w:name="_Ref5959962"/>
-      <w:bookmarkStart w:id="24" w:name="_Ref5959955"/>
+      <w:bookmarkStart w:id="24" w:name="_Ref5959962"/>
+      <w:bookmarkStart w:id="25" w:name="_Ref5959955"/>
       <w:r>
         <w:rPr>
           <w:rFonts w:hint="eastAsia"/>
@@ -7570,7 +7296,7 @@
       <w:r>
         <w:fldChar w:fldCharType="end"/>
       </w:r>
-      <w:bookmarkEnd w:id="23"/>
+      <w:bookmarkEnd w:id="24"/>
       <w:r>
         <w:rPr>
           <w:lang w:eastAsia="zh-CN"/>
@@ -7583,7 +7309,7 @@
         </w:rPr>
         <w:t>用户操作界面流程图</w:t>
       </w:r>
-      <w:bookmarkEnd w:id="24"/>
+      <w:bookmarkEnd w:id="25"/>
     </w:p>
     <w:p>
       <w:pPr>
@@ -7726,7 +7452,7 @@
           <w:lang w:eastAsia="zh-CN"/>
         </w:rPr>
       </w:pPr>
-      <w:bookmarkStart w:id="25" w:name="_Ref5959979"/>
+      <w:bookmarkStart w:id="26" w:name="_Ref5959979"/>
       <w:r>
         <w:rPr>
           <w:rFonts w:hint="eastAsia"/>
@@ -7790,7 +7516,7 @@
       <w:r>
         <w:fldChar w:fldCharType="end"/>
       </w:r>
-      <w:bookmarkEnd w:id="25"/>
+      <w:bookmarkEnd w:id="26"/>
       <w:r>
         <w:rPr>
           <w:lang w:eastAsia="zh-CN"/>
@@ -7944,7 +7670,7 @@
           <w:lang w:eastAsia="zh-CN"/>
         </w:rPr>
       </w:pPr>
-      <w:bookmarkStart w:id="26" w:name="_Ref5959987"/>
+      <w:bookmarkStart w:id="27" w:name="_Ref5959987"/>
       <w:r>
         <w:rPr>
           <w:rFonts w:hint="eastAsia"/>
@@ -8008,7 +7734,7 @@
       <w:r>
         <w:fldChar w:fldCharType="end"/>
       </w:r>
-      <w:bookmarkEnd w:id="26"/>
+      <w:bookmarkEnd w:id="27"/>
       <w:r>
         <w:rPr>
           <w:lang w:eastAsia="zh-CN"/>
@@ -8163,7 +7889,7 @@
           <w:lang w:eastAsia="zh-CN"/>
         </w:rPr>
       </w:pPr>
-      <w:bookmarkStart w:id="27" w:name="_Ref5959993"/>
+      <w:bookmarkStart w:id="28" w:name="_Ref5959993"/>
       <w:r>
         <w:rPr>
           <w:rFonts w:hint="eastAsia"/>
@@ -8227,7 +7953,7 @@
       <w:r>
         <w:fldChar w:fldCharType="end"/>
       </w:r>
-      <w:bookmarkEnd w:id="27"/>
+      <w:bookmarkEnd w:id="28"/>
       <w:r>
         <w:rPr>
           <w:lang w:eastAsia="zh-CN"/>
@@ -8381,7 +8107,7 @@
           <w:lang w:eastAsia="zh-CN"/>
         </w:rPr>
       </w:pPr>
-      <w:bookmarkStart w:id="28" w:name="_Ref5959998"/>
+      <w:bookmarkStart w:id="29" w:name="_Ref5959998"/>
       <w:r>
         <w:rPr>
           <w:rFonts w:hint="eastAsia"/>
@@ -8445,7 +8171,7 @@
       <w:r>
         <w:fldChar w:fldCharType="end"/>
       </w:r>
-      <w:bookmarkEnd w:id="28"/>
+      <w:bookmarkEnd w:id="29"/>
       <w:r>
         <w:rPr>
           <w:lang w:eastAsia="zh-CN"/>
@@ -8600,7 +8326,7 @@
           <w:lang w:eastAsia="zh-CN"/>
         </w:rPr>
       </w:pPr>
-      <w:bookmarkStart w:id="29" w:name="_Ref5960003"/>
+      <w:bookmarkStart w:id="30" w:name="_Ref5960003"/>
       <w:r>
         <w:rPr>
           <w:rFonts w:hint="eastAsia"/>
@@ -8664,7 +8390,7 @@
       <w:r>
         <w:fldChar w:fldCharType="end"/>
       </w:r>
-      <w:bookmarkEnd w:id="29"/>
+      <w:bookmarkEnd w:id="30"/>
       <w:r>
         <w:rPr>
           <w:lang w:eastAsia="zh-CN"/>
@@ -8686,9 +8412,9 @@
           <w:lang w:eastAsia="zh-CN"/>
         </w:rPr>
       </w:pPr>
-      <w:bookmarkStart w:id="30" w:name="实现方案"/>
-      <w:bookmarkStart w:id="31" w:name="_Toc5958320"/>
-      <w:bookmarkEnd w:id="30"/>
+      <w:bookmarkStart w:id="31" w:name="实现方案"/>
+      <w:bookmarkStart w:id="32" w:name="_Toc11186679"/>
+      <w:bookmarkEnd w:id="31"/>
       <w:r>
         <w:rPr>
           <w:lang w:eastAsia="zh-CN"/>
@@ -8701,7 +8427,7 @@
         </w:rPr>
         <w:t>实现方案</w:t>
       </w:r>
-      <w:bookmarkEnd w:id="31"/>
+      <w:bookmarkEnd w:id="32"/>
     </w:p>
     <w:p>
       <w:pPr>
@@ -8733,9 +8459,9 @@
           <w:lang w:eastAsia="zh-CN"/>
         </w:rPr>
       </w:pPr>
-      <w:bookmarkStart w:id="32" w:name="项目活动图"/>
-      <w:bookmarkStart w:id="33" w:name="_Toc5958321"/>
-      <w:bookmarkEnd w:id="32"/>
+      <w:bookmarkStart w:id="33" w:name="项目活动图"/>
+      <w:bookmarkStart w:id="34" w:name="_Toc11186680"/>
+      <w:bookmarkEnd w:id="33"/>
       <w:r>
         <w:rPr>
           <w:lang w:eastAsia="zh-CN"/>
@@ -8749,7 +8475,7 @@
         </w:rPr>
         <w:t>项目活动图</w:t>
       </w:r>
-      <w:bookmarkEnd w:id="33"/>
+      <w:bookmarkEnd w:id="34"/>
     </w:p>
     <w:p>
       <w:pPr>
@@ -8759,9 +8485,9 @@
           <w:lang w:eastAsia="zh-CN"/>
         </w:rPr>
       </w:pPr>
-      <w:bookmarkStart w:id="34" w:name="配置管理活动图"/>
-      <w:bookmarkStart w:id="35" w:name="_Toc5958322"/>
-      <w:bookmarkEnd w:id="34"/>
+      <w:bookmarkStart w:id="35" w:name="配置管理活动图"/>
+      <w:bookmarkStart w:id="36" w:name="_Toc11186681"/>
+      <w:bookmarkEnd w:id="35"/>
       <w:r>
         <w:rPr>
           <w:lang w:eastAsia="zh-CN"/>
@@ -8774,7 +8500,7 @@
         </w:rPr>
         <w:t>配置管理活动图</w:t>
       </w:r>
-      <w:bookmarkEnd w:id="35"/>
+      <w:bookmarkEnd w:id="36"/>
     </w:p>
     <w:p>
       <w:pPr>
@@ -8845,7 +8571,7 @@
           <w:lang w:eastAsia="zh-CN"/>
         </w:rPr>
       </w:pPr>
-      <w:bookmarkStart w:id="36" w:name="_Ref5960025"/>
+      <w:bookmarkStart w:id="37" w:name="_Ref5960025"/>
       <w:r>
         <w:rPr>
           <w:rFonts w:hint="eastAsia"/>
@@ -8909,7 +8635,7 @@
       <w:r>
         <w:fldChar w:fldCharType="end"/>
       </w:r>
-      <w:bookmarkEnd w:id="36"/>
+      <w:bookmarkEnd w:id="37"/>
       <w:r>
         <w:rPr>
           <w:lang w:eastAsia="zh-CN"/>
@@ -9027,9 +8753,9 @@
         <w:pStyle w:val="4"/>
         <w:ind w:right="240"/>
       </w:pPr>
-      <w:bookmarkStart w:id="37" w:name="日志管理活动图"/>
-      <w:bookmarkStart w:id="38" w:name="_Toc5958323"/>
-      <w:bookmarkEnd w:id="37"/>
+      <w:bookmarkStart w:id="38" w:name="日志管理活动图"/>
+      <w:bookmarkStart w:id="39" w:name="_Toc11186682"/>
+      <w:bookmarkEnd w:id="38"/>
       <w:r>
         <w:t xml:space="preserve">5.1.2 </w:t>
       </w:r>
@@ -9037,7 +8763,7 @@
       <w:r>
         <w:t>日志管理活动图</w:t>
       </w:r>
-      <w:bookmarkEnd w:id="38"/>
+      <w:bookmarkEnd w:id="39"/>
       <w:proofErr w:type="spellEnd"/>
     </w:p>
     <w:p>
@@ -9109,7 +8835,7 @@
           <w:lang w:eastAsia="zh-CN"/>
         </w:rPr>
       </w:pPr>
-      <w:bookmarkStart w:id="39" w:name="_Ref5960037"/>
+      <w:bookmarkStart w:id="40" w:name="_Ref5960037"/>
       <w:r>
         <w:rPr>
           <w:rFonts w:hint="eastAsia"/>
@@ -9173,7 +8899,7 @@
       <w:r>
         <w:fldChar w:fldCharType="end"/>
       </w:r>
-      <w:bookmarkEnd w:id="39"/>
+      <w:bookmarkEnd w:id="40"/>
       <w:r>
         <w:rPr>
           <w:lang w:eastAsia="zh-CN"/>
@@ -9291,9 +9017,9 @@
         <w:pStyle w:val="4"/>
         <w:ind w:right="240"/>
       </w:pPr>
-      <w:bookmarkStart w:id="40" w:name="性能监控活动图"/>
-      <w:bookmarkStart w:id="41" w:name="_Toc5958324"/>
-      <w:bookmarkEnd w:id="40"/>
+      <w:bookmarkStart w:id="41" w:name="性能监控活动图"/>
+      <w:bookmarkStart w:id="42" w:name="_Toc11186683"/>
+      <w:bookmarkEnd w:id="41"/>
       <w:r>
         <w:t xml:space="preserve">5.1.3 </w:t>
       </w:r>
@@ -9301,7 +9027,7 @@
       <w:r>
         <w:t>性能监控活动图</w:t>
       </w:r>
-      <w:bookmarkEnd w:id="41"/>
+      <w:bookmarkEnd w:id="42"/>
       <w:proofErr w:type="spellEnd"/>
     </w:p>
     <w:p>
@@ -9373,7 +9099,7 @@
           <w:lang w:eastAsia="zh-CN"/>
         </w:rPr>
       </w:pPr>
-      <w:bookmarkStart w:id="42" w:name="_Ref5960060"/>
+      <w:bookmarkStart w:id="43" w:name="_Ref5960060"/>
       <w:r>
         <w:rPr>
           <w:rFonts w:hint="eastAsia"/>
@@ -9437,7 +9163,7 @@
       <w:r>
         <w:fldChar w:fldCharType="end"/>
       </w:r>
-      <w:bookmarkEnd w:id="42"/>
+      <w:bookmarkEnd w:id="43"/>
       <w:r>
         <w:rPr>
           <w:lang w:eastAsia="zh-CN"/>
@@ -9633,9 +9359,9 @@
         <w:pStyle w:val="4"/>
         <w:ind w:right="240"/>
       </w:pPr>
-      <w:bookmarkStart w:id="43" w:name="模块管理活动图"/>
-      <w:bookmarkStart w:id="44" w:name="_Toc5958325"/>
-      <w:bookmarkEnd w:id="43"/>
+      <w:bookmarkStart w:id="44" w:name="模块管理活动图"/>
+      <w:bookmarkStart w:id="45" w:name="_Toc11186684"/>
+      <w:bookmarkEnd w:id="44"/>
       <w:r>
         <w:t xml:space="preserve">5.1.4 </w:t>
       </w:r>
@@ -9643,7 +9369,7 @@
       <w:r>
         <w:t>模块管理活动图</w:t>
       </w:r>
-      <w:bookmarkEnd w:id="44"/>
+      <w:bookmarkEnd w:id="45"/>
       <w:proofErr w:type="spellEnd"/>
     </w:p>
     <w:p>
@@ -9715,7 +9441,7 @@
           <w:lang w:eastAsia="zh-CN"/>
         </w:rPr>
       </w:pPr>
-      <w:bookmarkStart w:id="45" w:name="_Ref5960074"/>
+      <w:bookmarkStart w:id="46" w:name="_Ref5960074"/>
       <w:r>
         <w:rPr>
           <w:rFonts w:hint="eastAsia"/>
@@ -9779,7 +9505,7 @@
       <w:r>
         <w:fldChar w:fldCharType="end"/>
       </w:r>
-      <w:bookmarkEnd w:id="45"/>
+      <w:bookmarkEnd w:id="46"/>
       <w:r>
         <w:rPr>
           <w:lang w:eastAsia="zh-CN"/>
@@ -9894,9 +9620,9 @@
           <w:lang w:eastAsia="zh-CN"/>
         </w:rPr>
       </w:pPr>
-      <w:bookmarkStart w:id="46" w:name="项目类图"/>
-      <w:bookmarkStart w:id="47" w:name="_Toc5958326"/>
-      <w:bookmarkEnd w:id="46"/>
+      <w:bookmarkStart w:id="47" w:name="项目类图"/>
+      <w:bookmarkStart w:id="48" w:name="_Toc11186685"/>
+      <w:bookmarkEnd w:id="47"/>
       <w:r>
         <w:rPr>
           <w:lang w:eastAsia="zh-CN"/>
@@ -9909,7 +9635,7 @@
         </w:rPr>
         <w:t>项目类图</w:t>
       </w:r>
-      <w:bookmarkEnd w:id="47"/>
+      <w:bookmarkEnd w:id="48"/>
     </w:p>
     <w:p>
       <w:pPr>
@@ -9942,7 +9668,7 @@
             <v:path o:extrusionok="f" gradientshapeok="t" o:connecttype="rect"/>
             <o:lock v:ext="edit" aspectratio="t"/>
           </v:shapetype>
-          <v:shape id="_x0000_i1037" type="#_x0000_t75" style="width:426pt;height:389.25pt">
+          <v:shape id="_x0000_i1025" type="#_x0000_t75" style="width:425.3pt;height:389.3pt">
             <v:imagedata r:id="rId20" o:title="Apache个人助手类图"/>
           </v:shape>
         </w:pict>
@@ -10040,9 +9766,9 @@
           <w:lang w:eastAsia="zh-CN"/>
         </w:rPr>
       </w:pPr>
-      <w:bookmarkStart w:id="48" w:name="apache-个人助手"/>
-      <w:bookmarkStart w:id="49" w:name="_Toc5958327"/>
-      <w:bookmarkEnd w:id="48"/>
+      <w:bookmarkStart w:id="49" w:name="apache-个人助手"/>
+      <w:bookmarkStart w:id="50" w:name="_Toc11186686"/>
+      <w:bookmarkEnd w:id="49"/>
       <w:r>
         <w:rPr>
           <w:lang w:eastAsia="zh-CN"/>
@@ -10056,7 +9782,7 @@
         </w:rPr>
         <w:t>个人助手</w:t>
       </w:r>
-      <w:bookmarkEnd w:id="49"/>
+      <w:bookmarkEnd w:id="50"/>
     </w:p>
     <w:p>
       <w:pPr>
@@ -10081,9 +9807,9 @@
           <w:lang w:eastAsia="zh-CN"/>
         </w:rPr>
       </w:pPr>
-      <w:bookmarkStart w:id="50" w:name="配置管理"/>
-      <w:bookmarkStart w:id="51" w:name="_Toc5958328"/>
-      <w:bookmarkEnd w:id="50"/>
+      <w:bookmarkStart w:id="51" w:name="配置管理"/>
+      <w:bookmarkStart w:id="52" w:name="_Toc11186687"/>
+      <w:bookmarkEnd w:id="51"/>
       <w:r>
         <w:rPr>
           <w:lang w:eastAsia="zh-CN"/>
@@ -10096,7 +9822,7 @@
         </w:rPr>
         <w:t>配置管理</w:t>
       </w:r>
-      <w:bookmarkEnd w:id="51"/>
+      <w:bookmarkEnd w:id="52"/>
     </w:p>
     <w:p>
       <w:pPr>
@@ -10237,9 +9963,9 @@
           <w:lang w:eastAsia="zh-CN"/>
         </w:rPr>
       </w:pPr>
-      <w:bookmarkStart w:id="52" w:name="日志管理"/>
-      <w:bookmarkStart w:id="53" w:name="_Toc5958329"/>
-      <w:bookmarkEnd w:id="52"/>
+      <w:bookmarkStart w:id="53" w:name="日志管理"/>
+      <w:bookmarkStart w:id="54" w:name="_Toc11186688"/>
+      <w:bookmarkEnd w:id="53"/>
       <w:r>
         <w:rPr>
           <w:lang w:eastAsia="zh-CN"/>
@@ -10252,7 +9978,7 @@
         </w:rPr>
         <w:t>日志管理</w:t>
       </w:r>
-      <w:bookmarkEnd w:id="53"/>
+      <w:bookmarkEnd w:id="54"/>
     </w:p>
     <w:p>
       <w:pPr>
@@ -10370,16 +10096,16 @@
         <w:pStyle w:val="4"/>
         <w:ind w:right="240"/>
       </w:pPr>
-      <w:bookmarkStart w:id="54" w:name="性能监控"/>
-      <w:bookmarkStart w:id="55" w:name="_Toc5958330"/>
-      <w:bookmarkEnd w:id="54"/>
+      <w:bookmarkStart w:id="55" w:name="性能监控"/>
+      <w:bookmarkStart w:id="56" w:name="_Toc11186689"/>
+      <w:bookmarkEnd w:id="55"/>
       <w:r>
         <w:t xml:space="preserve">5.2.4 </w:t>
       </w:r>
       <w:r>
         <w:t>性能监控</w:t>
       </w:r>
-      <w:bookmarkEnd w:id="55"/>
+      <w:bookmarkEnd w:id="56"/>
     </w:p>
     <w:p>
       <w:pPr>
@@ -10499,16 +10225,16 @@
         <w:pStyle w:val="4"/>
         <w:ind w:right="240"/>
       </w:pPr>
-      <w:bookmarkStart w:id="56" w:name="模块管理"/>
-      <w:bookmarkStart w:id="57" w:name="_Toc5958331"/>
-      <w:bookmarkEnd w:id="56"/>
+      <w:bookmarkStart w:id="57" w:name="模块管理"/>
+      <w:bookmarkStart w:id="58" w:name="_Toc11186690"/>
+      <w:bookmarkEnd w:id="57"/>
       <w:r>
         <w:t xml:space="preserve">5.2.5 </w:t>
       </w:r>
       <w:r>
         <w:t>模块管理</w:t>
       </w:r>
-      <w:bookmarkEnd w:id="57"/>
+      <w:bookmarkEnd w:id="58"/>
     </w:p>
     <w:p>
       <w:pPr>
@@ -10600,9 +10326,9 @@
           <w:lang w:eastAsia="zh-CN"/>
         </w:rPr>
       </w:pPr>
-      <w:bookmarkStart w:id="58" w:name="状态信息"/>
-      <w:bookmarkStart w:id="59" w:name="_Toc5958332"/>
-      <w:bookmarkEnd w:id="58"/>
+      <w:bookmarkStart w:id="59" w:name="状态信息"/>
+      <w:bookmarkStart w:id="60" w:name="_Toc11186691"/>
+      <w:bookmarkEnd w:id="59"/>
       <w:r>
         <w:rPr>
           <w:lang w:eastAsia="zh-CN"/>
@@ -10615,7 +10341,7 @@
         </w:rPr>
         <w:t>状态信息</w:t>
       </w:r>
-      <w:bookmarkEnd w:id="59"/>
+      <w:bookmarkEnd w:id="60"/>
     </w:p>
     <w:p>
       <w:pPr>
@@ -10670,9 +10396,9 @@
           <w:lang w:eastAsia="zh-CN"/>
         </w:rPr>
       </w:pPr>
-      <w:bookmarkStart w:id="60" w:name="apache-系统"/>
-      <w:bookmarkStart w:id="61" w:name="_Toc5958333"/>
-      <w:bookmarkEnd w:id="60"/>
+      <w:bookmarkStart w:id="61" w:name="apache-系统"/>
+      <w:bookmarkStart w:id="62" w:name="_Toc11186692"/>
+      <w:bookmarkEnd w:id="61"/>
       <w:r>
         <w:rPr>
           <w:lang w:eastAsia="zh-CN"/>
@@ -10685,7 +10411,7 @@
         </w:rPr>
         <w:t>系统</w:t>
       </w:r>
-      <w:bookmarkEnd w:id="61"/>
+      <w:bookmarkEnd w:id="62"/>
     </w:p>
     <w:p>
       <w:pPr>
@@ -10932,9 +10658,9 @@
           <w:lang w:eastAsia="zh-CN"/>
         </w:rPr>
       </w:pPr>
-      <w:bookmarkStart w:id="62" w:name="项目时序图"/>
-      <w:bookmarkStart w:id="63" w:name="_Toc5958334"/>
-      <w:bookmarkEnd w:id="62"/>
+      <w:bookmarkStart w:id="63" w:name="项目时序图"/>
+      <w:bookmarkStart w:id="64" w:name="_Toc11186693"/>
+      <w:bookmarkEnd w:id="63"/>
       <w:r>
         <w:rPr>
           <w:lang w:eastAsia="zh-CN"/>
@@ -10948,7 +10674,7 @@
         </w:rPr>
         <w:t>项目时序图</w:t>
       </w:r>
-      <w:bookmarkEnd w:id="63"/>
+      <w:bookmarkEnd w:id="64"/>
     </w:p>
     <w:p>
       <w:pPr>
@@ -10958,9 +10684,9 @@
           <w:lang w:eastAsia="zh-CN"/>
         </w:rPr>
       </w:pPr>
-      <w:bookmarkStart w:id="64" w:name="保存配置文件路径"/>
-      <w:bookmarkStart w:id="65" w:name="_Toc5958335"/>
-      <w:bookmarkEnd w:id="64"/>
+      <w:bookmarkStart w:id="65" w:name="保存配置文件路径"/>
+      <w:bookmarkStart w:id="66" w:name="_Toc11186694"/>
+      <w:bookmarkEnd w:id="65"/>
       <w:r>
         <w:rPr>
           <w:lang w:eastAsia="zh-CN"/>
@@ -10973,7 +10699,7 @@
         </w:rPr>
         <w:t>保存配置文件路径</w:t>
       </w:r>
-      <w:bookmarkEnd w:id="65"/>
+      <w:bookmarkEnd w:id="66"/>
     </w:p>
     <w:p>
       <w:pPr>
@@ -11042,7 +10768,7 @@
           <w:lang w:eastAsia="zh-CN"/>
         </w:rPr>
       </w:pPr>
-      <w:bookmarkStart w:id="66" w:name="_Ref5960092"/>
+      <w:bookmarkStart w:id="67" w:name="_Ref5960092"/>
       <w:r>
         <w:rPr>
           <w:rFonts w:hint="eastAsia"/>
@@ -11106,7 +10832,7 @@
       <w:r>
         <w:fldChar w:fldCharType="end"/>
       </w:r>
-      <w:bookmarkEnd w:id="66"/>
+      <w:bookmarkEnd w:id="67"/>
       <w:r>
         <w:rPr>
           <w:lang w:eastAsia="zh-CN"/>
@@ -11271,9 +10997,9 @@
         <w:pStyle w:val="4"/>
         <w:ind w:right="240"/>
       </w:pPr>
-      <w:bookmarkStart w:id="67" w:name="读取配置文件路径"/>
-      <w:bookmarkStart w:id="68" w:name="_Toc5958336"/>
-      <w:bookmarkEnd w:id="67"/>
+      <w:bookmarkStart w:id="68" w:name="读取配置文件路径"/>
+      <w:bookmarkStart w:id="69" w:name="_Toc11186695"/>
+      <w:bookmarkEnd w:id="68"/>
       <w:r>
         <w:lastRenderedPageBreak/>
         <w:t xml:space="preserve">5.3.2 </w:t>
@@ -11282,7 +11008,7 @@
       <w:r>
         <w:t>读取配置文件路径</w:t>
       </w:r>
-      <w:bookmarkEnd w:id="68"/>
+      <w:bookmarkEnd w:id="69"/>
       <w:proofErr w:type="spellEnd"/>
     </w:p>
     <w:p>
@@ -11352,7 +11078,7 @@
           <w:lang w:eastAsia="zh-CN"/>
         </w:rPr>
       </w:pPr>
-      <w:bookmarkStart w:id="69" w:name="_Ref5960105"/>
+      <w:bookmarkStart w:id="70" w:name="_Ref5960105"/>
       <w:r>
         <w:rPr>
           <w:rFonts w:hint="eastAsia"/>
@@ -11416,7 +11142,7 @@
       <w:r>
         <w:fldChar w:fldCharType="end"/>
       </w:r>
-      <w:bookmarkEnd w:id="69"/>
+      <w:bookmarkEnd w:id="70"/>
       <w:r>
         <w:rPr>
           <w:lang w:eastAsia="zh-CN"/>
@@ -11572,9 +11298,9 @@
           <w:lang w:eastAsia="zh-CN"/>
         </w:rPr>
       </w:pPr>
-      <w:bookmarkStart w:id="70" w:name="保存修改过的配置文件信息"/>
-      <w:bookmarkStart w:id="71" w:name="_Toc5958337"/>
-      <w:bookmarkEnd w:id="70"/>
+      <w:bookmarkStart w:id="71" w:name="保存修改过的配置文件信息"/>
+      <w:bookmarkStart w:id="72" w:name="_Toc11186696"/>
+      <w:bookmarkEnd w:id="71"/>
       <w:r>
         <w:rPr>
           <w:lang w:eastAsia="zh-CN"/>
@@ -11588,7 +11314,7 @@
         </w:rPr>
         <w:t>保存修改过的配置文件信息</w:t>
       </w:r>
-      <w:bookmarkEnd w:id="71"/>
+      <w:bookmarkEnd w:id="72"/>
     </w:p>
     <w:p>
       <w:pPr>
@@ -11657,7 +11383,7 @@
           <w:lang w:eastAsia="zh-CN"/>
         </w:rPr>
       </w:pPr>
-      <w:bookmarkStart w:id="72" w:name="_Ref5960114"/>
+      <w:bookmarkStart w:id="73" w:name="_Ref5960114"/>
       <w:r>
         <w:rPr>
           <w:rFonts w:hint="eastAsia"/>
@@ -11721,7 +11447,7 @@
       <w:r>
         <w:fldChar w:fldCharType="end"/>
       </w:r>
-      <w:bookmarkEnd w:id="72"/>
+      <w:bookmarkEnd w:id="73"/>
       <w:r>
         <w:rPr>
           <w:lang w:eastAsia="zh-CN"/>
@@ -11886,9 +11612,9 @@
         <w:pStyle w:val="4"/>
         <w:ind w:right="240"/>
       </w:pPr>
-      <w:bookmarkStart w:id="73" w:name="读取配置文件信息"/>
-      <w:bookmarkStart w:id="74" w:name="_Toc5958338"/>
-      <w:bookmarkEnd w:id="73"/>
+      <w:bookmarkStart w:id="74" w:name="读取配置文件信息"/>
+      <w:bookmarkStart w:id="75" w:name="_Toc11186697"/>
+      <w:bookmarkEnd w:id="74"/>
       <w:r>
         <w:lastRenderedPageBreak/>
         <w:t xml:space="preserve">5.3.4 </w:t>
@@ -11897,7 +11623,7 @@
       <w:r>
         <w:t>读取配置文件信息</w:t>
       </w:r>
-      <w:bookmarkEnd w:id="74"/>
+      <w:bookmarkEnd w:id="75"/>
       <w:proofErr w:type="spellEnd"/>
     </w:p>
     <w:p>
@@ -11967,7 +11693,7 @@
           <w:lang w:eastAsia="zh-CN"/>
         </w:rPr>
       </w:pPr>
-      <w:bookmarkStart w:id="75" w:name="_Ref5960126"/>
+      <w:bookmarkStart w:id="76" w:name="_Ref5960126"/>
       <w:r>
         <w:rPr>
           <w:rFonts w:hint="eastAsia"/>
@@ -12031,7 +11757,7 @@
       <w:r>
         <w:fldChar w:fldCharType="end"/>
       </w:r>
-      <w:bookmarkEnd w:id="75"/>
+      <w:bookmarkEnd w:id="76"/>
       <w:r>
         <w:rPr>
           <w:lang w:eastAsia="zh-CN"/>
@@ -12184,9 +11910,9 @@
         <w:pStyle w:val="4"/>
         <w:ind w:right="240"/>
       </w:pPr>
-      <w:bookmarkStart w:id="76" w:name="保存日志文件路径"/>
-      <w:bookmarkStart w:id="77" w:name="_Toc5958339"/>
-      <w:bookmarkEnd w:id="76"/>
+      <w:bookmarkStart w:id="77" w:name="保存日志文件路径"/>
+      <w:bookmarkStart w:id="78" w:name="_Toc11186698"/>
+      <w:bookmarkEnd w:id="77"/>
       <w:r>
         <w:lastRenderedPageBreak/>
         <w:t xml:space="preserve">5.3.5 </w:t>
@@ -12195,7 +11921,7 @@
       <w:r>
         <w:t>保存日志文件路径</w:t>
       </w:r>
-      <w:bookmarkEnd w:id="77"/>
+      <w:bookmarkEnd w:id="78"/>
       <w:proofErr w:type="spellEnd"/>
     </w:p>
     <w:p>
@@ -12265,7 +11991,7 @@
           <w:lang w:eastAsia="zh-CN"/>
         </w:rPr>
       </w:pPr>
-      <w:bookmarkStart w:id="78" w:name="_Ref5960134"/>
+      <w:bookmarkStart w:id="79" w:name="_Ref5960134"/>
       <w:r>
         <w:rPr>
           <w:rFonts w:hint="eastAsia"/>
@@ -12329,7 +12055,7 @@
       <w:r>
         <w:fldChar w:fldCharType="end"/>
       </w:r>
-      <w:bookmarkEnd w:id="78"/>
+      <w:bookmarkEnd w:id="79"/>
       <w:r>
         <w:rPr>
           <w:lang w:eastAsia="zh-CN"/>
@@ -12494,9 +12220,9 @@
         <w:pStyle w:val="4"/>
         <w:ind w:right="240"/>
       </w:pPr>
-      <w:bookmarkStart w:id="79" w:name="读取日志文件路径"/>
-      <w:bookmarkStart w:id="80" w:name="_Toc5958340"/>
-      <w:bookmarkEnd w:id="79"/>
+      <w:bookmarkStart w:id="80" w:name="读取日志文件路径"/>
+      <w:bookmarkStart w:id="81" w:name="_Toc11186699"/>
+      <w:bookmarkEnd w:id="80"/>
       <w:r>
         <w:lastRenderedPageBreak/>
         <w:t xml:space="preserve">5.3.6 </w:t>
@@ -12505,7 +12231,7 @@
       <w:r>
         <w:t>读取日志文件路径</w:t>
       </w:r>
-      <w:bookmarkEnd w:id="80"/>
+      <w:bookmarkEnd w:id="81"/>
       <w:proofErr w:type="spellEnd"/>
     </w:p>
     <w:p>
@@ -12575,7 +12301,7 @@
           <w:lang w:eastAsia="zh-CN"/>
         </w:rPr>
       </w:pPr>
-      <w:bookmarkStart w:id="81" w:name="_Ref5960142"/>
+      <w:bookmarkStart w:id="82" w:name="_Ref5960142"/>
       <w:r>
         <w:rPr>
           <w:rFonts w:hint="eastAsia"/>
@@ -12639,7 +12365,7 @@
       <w:r>
         <w:fldChar w:fldCharType="end"/>
       </w:r>
-      <w:bookmarkEnd w:id="81"/>
+      <w:bookmarkEnd w:id="82"/>
       <w:r>
         <w:rPr>
           <w:lang w:eastAsia="zh-CN"/>
@@ -12792,13 +12518,12 @@
         <w:pStyle w:val="4"/>
         <w:ind w:right="240"/>
         <w:rPr>
-          <w:rFonts w:hint="eastAsia"/>
-          <w:lang w:eastAsia="zh-CN"/>
-        </w:rPr>
-      </w:pPr>
-      <w:bookmarkStart w:id="82" w:name="保存修改过的日志文件文本"/>
-      <w:bookmarkStart w:id="83" w:name="_Toc5958341"/>
-      <w:bookmarkEnd w:id="82"/>
+          <w:lang w:eastAsia="zh-CN"/>
+        </w:rPr>
+      </w:pPr>
+      <w:bookmarkStart w:id="83" w:name="保存修改过的日志文件文本"/>
+      <w:bookmarkStart w:id="84" w:name="_Toc11186700"/>
+      <w:bookmarkEnd w:id="83"/>
       <w:r>
         <w:rPr>
           <w:lang w:eastAsia="zh-CN"/>
@@ -12806,7 +12531,6 @@
         <w:lastRenderedPageBreak/>
         <w:t xml:space="preserve">5.3.7 </w:t>
       </w:r>
-      <w:bookmarkEnd w:id="83"/>
       <w:r>
         <w:rPr>
           <w:rFonts w:hint="eastAsia"/>
@@ -12814,6 +12538,7 @@
         </w:rPr>
         <w:t>备份日志文件</w:t>
       </w:r>
+      <w:bookmarkEnd w:id="84"/>
     </w:p>
     <w:p>
       <w:pPr>
@@ -12825,7 +12550,7 @@
           <w:lang w:eastAsia="zh-CN"/>
         </w:rPr>
         <w:pict>
-          <v:shape id="_x0000_i1039" type="#_x0000_t75" style="width:6in;height:315pt">
+          <v:shape id="_x0000_i1026" type="#_x0000_t75" style="width:6in;height:314.8pt">
             <v:imagedata r:id="rId27" o:title="日志管理-备份日志文件"/>
           </v:shape>
         </w:pict>
@@ -12836,11 +12561,10 @@
         <w:pStyle w:val="ac"/>
         <w:ind w:left="240" w:right="240"/>
         <w:rPr>
-          <w:rFonts w:hint="eastAsia"/>
-          <w:lang w:eastAsia="zh-CN"/>
-        </w:rPr>
-      </w:pPr>
-      <w:bookmarkStart w:id="84" w:name="_Ref5960152"/>
+          <w:lang w:eastAsia="zh-CN"/>
+        </w:rPr>
+      </w:pPr>
+      <w:bookmarkStart w:id="85" w:name="_Ref5960152"/>
       <w:r>
         <w:rPr>
           <w:rFonts w:hint="eastAsia"/>
@@ -12904,7 +12628,7 @@
       <w:r>
         <w:fldChar w:fldCharType="end"/>
       </w:r>
-      <w:bookmarkEnd w:id="84"/>
+      <w:bookmarkEnd w:id="85"/>
       <w:r>
         <w:rPr>
           <w:lang w:eastAsia="zh-CN"/>
@@ -13064,9 +12788,9 @@
         <w:pStyle w:val="4"/>
         <w:ind w:right="240"/>
       </w:pPr>
-      <w:bookmarkStart w:id="85" w:name="读取日志文件文本"/>
-      <w:bookmarkStart w:id="86" w:name="_Toc5958342"/>
-      <w:bookmarkEnd w:id="85"/>
+      <w:bookmarkStart w:id="86" w:name="读取日志文件文本"/>
+      <w:bookmarkStart w:id="87" w:name="_Toc11186701"/>
+      <w:bookmarkEnd w:id="86"/>
       <w:r>
         <w:lastRenderedPageBreak/>
         <w:t xml:space="preserve">5.3.8 </w:t>
@@ -13075,7 +12799,7 @@
       <w:r>
         <w:t>读取日志文件文本</w:t>
       </w:r>
-      <w:bookmarkEnd w:id="86"/>
+      <w:bookmarkEnd w:id="87"/>
       <w:proofErr w:type="spellEnd"/>
     </w:p>
     <w:p>
@@ -13145,7 +12869,7 @@
           <w:lang w:eastAsia="zh-CN"/>
         </w:rPr>
       </w:pPr>
-      <w:bookmarkStart w:id="87" w:name="_Ref5960158"/>
+      <w:bookmarkStart w:id="88" w:name="_Ref5960158"/>
       <w:r>
         <w:rPr>
           <w:rFonts w:hint="eastAsia"/>
@@ -13209,7 +12933,7 @@
       <w:r>
         <w:fldChar w:fldCharType="end"/>
       </w:r>
-      <w:bookmarkEnd w:id="87"/>
+      <w:bookmarkEnd w:id="88"/>
       <w:r>
         <w:rPr>
           <w:lang w:eastAsia="zh-CN"/>
@@ -13362,9 +13086,9 @@
         <w:pStyle w:val="4"/>
         <w:ind w:right="240"/>
       </w:pPr>
-      <w:bookmarkStart w:id="88" w:name="查看系统状态"/>
-      <w:bookmarkStart w:id="89" w:name="_Toc5958343"/>
-      <w:bookmarkEnd w:id="88"/>
+      <w:bookmarkStart w:id="89" w:name="查看系统状态"/>
+      <w:bookmarkStart w:id="90" w:name="_Toc11186702"/>
+      <w:bookmarkEnd w:id="89"/>
       <w:r>
         <w:lastRenderedPageBreak/>
         <w:t xml:space="preserve">5.3.9 </w:t>
@@ -13373,7 +13097,7 @@
       <w:r>
         <w:t>查看系统状态</w:t>
       </w:r>
-      <w:bookmarkEnd w:id="89"/>
+      <w:bookmarkEnd w:id="90"/>
       <w:proofErr w:type="spellEnd"/>
     </w:p>
     <w:p>
@@ -13443,7 +13167,7 @@
           <w:lang w:eastAsia="zh-CN"/>
         </w:rPr>
       </w:pPr>
-      <w:bookmarkStart w:id="90" w:name="_Ref5960168"/>
+      <w:bookmarkStart w:id="91" w:name="_Ref5960168"/>
       <w:r>
         <w:rPr>
           <w:rFonts w:hint="eastAsia"/>
@@ -13507,7 +13231,7 @@
       <w:r>
         <w:fldChar w:fldCharType="end"/>
       </w:r>
-      <w:bookmarkEnd w:id="90"/>
+      <w:bookmarkEnd w:id="91"/>
       <w:r>
         <w:rPr>
           <w:lang w:eastAsia="zh-CN"/>
@@ -13660,9 +13384,9 @@
         <w:pStyle w:val="4"/>
         <w:ind w:right="240"/>
       </w:pPr>
-      <w:bookmarkStart w:id="91" w:name="改变系统状态"/>
-      <w:bookmarkStart w:id="92" w:name="_Toc5958344"/>
-      <w:bookmarkEnd w:id="91"/>
+      <w:bookmarkStart w:id="92" w:name="改变系统状态"/>
+      <w:bookmarkStart w:id="93" w:name="_Toc11186703"/>
+      <w:bookmarkEnd w:id="92"/>
       <w:r>
         <w:lastRenderedPageBreak/>
         <w:t xml:space="preserve">5.3.10 </w:t>
@@ -13671,7 +13395,7 @@
       <w:r>
         <w:t>改变系统状态</w:t>
       </w:r>
-      <w:bookmarkEnd w:id="92"/>
+      <w:bookmarkEnd w:id="93"/>
       <w:proofErr w:type="spellEnd"/>
     </w:p>
     <w:p>
@@ -13741,7 +13465,7 @@
           <w:lang w:eastAsia="zh-CN"/>
         </w:rPr>
       </w:pPr>
-      <w:bookmarkStart w:id="93" w:name="_Ref5960174"/>
+      <w:bookmarkStart w:id="94" w:name="_Ref5960174"/>
       <w:r>
         <w:rPr>
           <w:rFonts w:hint="eastAsia"/>
@@ -13805,7 +13529,7 @@
       <w:r>
         <w:fldChar w:fldCharType="end"/>
       </w:r>
-      <w:bookmarkEnd w:id="93"/>
+      <w:bookmarkEnd w:id="94"/>
       <w:r>
         <w:rPr>
           <w:lang w:eastAsia="zh-CN"/>
@@ -13970,9 +13694,9 @@
         <w:pStyle w:val="4"/>
         <w:ind w:right="240"/>
       </w:pPr>
-      <w:bookmarkStart w:id="94" w:name="查看性能参数"/>
-      <w:bookmarkStart w:id="95" w:name="_Toc5958345"/>
-      <w:bookmarkEnd w:id="94"/>
+      <w:bookmarkStart w:id="95" w:name="查看性能参数"/>
+      <w:bookmarkStart w:id="96" w:name="_Toc11186704"/>
+      <w:bookmarkEnd w:id="95"/>
       <w:r>
         <w:lastRenderedPageBreak/>
         <w:t xml:space="preserve">5.3.11 </w:t>
@@ -13981,7 +13705,7 @@
       <w:r>
         <w:t>查看性能参数</w:t>
       </w:r>
-      <w:bookmarkEnd w:id="95"/>
+      <w:bookmarkEnd w:id="96"/>
       <w:proofErr w:type="spellEnd"/>
     </w:p>
     <w:p>
@@ -14051,7 +13775,7 @@
           <w:lang w:eastAsia="zh-CN"/>
         </w:rPr>
       </w:pPr>
-      <w:bookmarkStart w:id="96" w:name="_Ref5960181"/>
+      <w:bookmarkStart w:id="97" w:name="_Ref5960181"/>
       <w:r>
         <w:rPr>
           <w:rFonts w:hint="eastAsia"/>
@@ -14115,7 +13839,7 @@
       <w:r>
         <w:fldChar w:fldCharType="end"/>
       </w:r>
-      <w:bookmarkEnd w:id="96"/>
+      <w:bookmarkEnd w:id="97"/>
       <w:r>
         <w:rPr>
           <w:lang w:eastAsia="zh-CN"/>
@@ -14268,9 +13992,9 @@
         <w:pStyle w:val="4"/>
         <w:ind w:right="240"/>
       </w:pPr>
-      <w:bookmarkStart w:id="97" w:name="获取模块列表"/>
-      <w:bookmarkStart w:id="98" w:name="_Toc5958346"/>
-      <w:bookmarkEnd w:id="97"/>
+      <w:bookmarkStart w:id="98" w:name="获取模块列表"/>
+      <w:bookmarkStart w:id="99" w:name="_Toc11186705"/>
+      <w:bookmarkEnd w:id="98"/>
       <w:r>
         <w:lastRenderedPageBreak/>
         <w:t xml:space="preserve">5.3.12 </w:t>
@@ -14279,7 +14003,7 @@
       <w:r>
         <w:t>获取模块列表</w:t>
       </w:r>
-      <w:bookmarkEnd w:id="98"/>
+      <w:bookmarkEnd w:id="99"/>
       <w:proofErr w:type="spellEnd"/>
     </w:p>
     <w:p>
@@ -14349,7 +14073,7 @@
           <w:lang w:eastAsia="zh-CN"/>
         </w:rPr>
       </w:pPr>
-      <w:bookmarkStart w:id="99" w:name="_Ref5960187"/>
+      <w:bookmarkStart w:id="100" w:name="_Ref5960187"/>
       <w:r>
         <w:rPr>
           <w:rFonts w:hint="eastAsia"/>
@@ -14413,7 +14137,7 @@
       <w:r>
         <w:fldChar w:fldCharType="end"/>
       </w:r>
-      <w:bookmarkEnd w:id="99"/>
+      <w:bookmarkEnd w:id="100"/>
       <w:r>
         <w:rPr>
           <w:lang w:eastAsia="zh-CN"/>
@@ -14566,9 +14290,9 @@
         <w:pStyle w:val="4"/>
         <w:ind w:right="240"/>
       </w:pPr>
-      <w:bookmarkStart w:id="100" w:name="安装模块"/>
-      <w:bookmarkStart w:id="101" w:name="_Toc5958347"/>
-      <w:bookmarkEnd w:id="100"/>
+      <w:bookmarkStart w:id="101" w:name="安装模块"/>
+      <w:bookmarkStart w:id="102" w:name="_Toc11186706"/>
+      <w:bookmarkEnd w:id="101"/>
       <w:r>
         <w:lastRenderedPageBreak/>
         <w:t xml:space="preserve">5.3.13 </w:t>
@@ -14577,7 +14301,7 @@
       <w:r>
         <w:t>安装模块</w:t>
       </w:r>
-      <w:bookmarkEnd w:id="101"/>
+      <w:bookmarkEnd w:id="102"/>
       <w:proofErr w:type="spellEnd"/>
     </w:p>
     <w:p>
@@ -14647,7 +14371,7 @@
           <w:lang w:eastAsia="zh-CN"/>
         </w:rPr>
       </w:pPr>
-      <w:bookmarkStart w:id="102" w:name="_Ref5960193"/>
+      <w:bookmarkStart w:id="103" w:name="_Ref5960193"/>
       <w:r>
         <w:rPr>
           <w:rFonts w:hint="eastAsia"/>
@@ -14711,7 +14435,7 @@
       <w:r>
         <w:fldChar w:fldCharType="end"/>
       </w:r>
-      <w:bookmarkEnd w:id="102"/>
+      <w:bookmarkEnd w:id="103"/>
       <w:r>
         <w:rPr>
           <w:lang w:eastAsia="zh-CN"/>
@@ -14864,9 +14588,9 @@
         <w:pStyle w:val="4"/>
         <w:ind w:right="240"/>
       </w:pPr>
-      <w:bookmarkStart w:id="103" w:name="卸载模块"/>
-      <w:bookmarkStart w:id="104" w:name="_Toc5958348"/>
-      <w:bookmarkEnd w:id="103"/>
+      <w:bookmarkStart w:id="104" w:name="卸载模块"/>
+      <w:bookmarkStart w:id="105" w:name="_Toc11186707"/>
+      <w:bookmarkEnd w:id="104"/>
       <w:r>
         <w:lastRenderedPageBreak/>
         <w:t xml:space="preserve">5.3.14 </w:t>
@@ -14875,7 +14599,7 @@
       <w:r>
         <w:t>卸载模块</w:t>
       </w:r>
-      <w:bookmarkEnd w:id="104"/>
+      <w:bookmarkEnd w:id="105"/>
       <w:proofErr w:type="spellEnd"/>
     </w:p>
     <w:p>
@@ -14945,7 +14669,7 @@
           <w:lang w:eastAsia="zh-CN"/>
         </w:rPr>
       </w:pPr>
-      <w:bookmarkStart w:id="105" w:name="_Ref5960199"/>
+      <w:bookmarkStart w:id="106" w:name="_Ref5960199"/>
       <w:r>
         <w:rPr>
           <w:rFonts w:hint="eastAsia"/>
@@ -15009,7 +14733,7 @@
       <w:r>
         <w:fldChar w:fldCharType="end"/>
       </w:r>
-      <w:bookmarkEnd w:id="105"/>
+      <w:bookmarkEnd w:id="106"/>
       <w:r>
         <w:rPr>
           <w:lang w:eastAsia="zh-CN"/>
@@ -15162,37 +14886,25 @@
         <w:pStyle w:val="4"/>
         <w:ind w:left="240" w:right="240" w:firstLine="562"/>
         <w:rPr>
-          <w:rFonts w:hint="eastAsia"/>
-          <w:lang w:eastAsia="zh-CN"/>
-        </w:rPr>
-      </w:pPr>
+          <w:lang w:eastAsia="zh-CN"/>
+        </w:rPr>
+      </w:pPr>
+      <w:bookmarkStart w:id="107" w:name="_Toc11186708"/>
       <w:r>
         <w:rPr>
           <w:lang w:eastAsia="zh-CN"/>
         </w:rPr>
         <w:lastRenderedPageBreak/>
-        <w:t>5.3.15</w:t>
-      </w:r>
-      <w:r>
-        <w:rPr>
-          <w:lang w:eastAsia="zh-CN"/>
-        </w:rPr>
-        <w:t xml:space="preserve"> </w:t>
-      </w:r>
-      <w:r>
-        <w:rPr>
-          <w:rFonts w:hint="eastAsia"/>
-          <w:lang w:eastAsia="zh-CN"/>
-        </w:rPr>
-        <w:t>清除</w:t>
-      </w:r>
-      <w:r>
-        <w:rPr>
-          <w:rFonts w:hint="eastAsia"/>
-          <w:lang w:eastAsia="zh-CN"/>
-        </w:rPr>
-        <w:t>日志文件</w:t>
-      </w:r>
+        <w:t xml:space="preserve">5.3.15 </w:t>
+      </w:r>
+      <w:r>
+        <w:rPr>
+          <w:rFonts w:hint="eastAsia"/>
+          <w:lang w:eastAsia="zh-CN"/>
+        </w:rPr>
+        <w:t>清除日志文件</w:t>
+      </w:r>
+      <w:bookmarkEnd w:id="107"/>
     </w:p>
     <w:p>
       <w:pPr>
@@ -15204,7 +14916,7 @@
           <w:lang w:eastAsia="zh-CN"/>
         </w:rPr>
         <w:pict>
-          <v:shape id="_x0000_i1044" type="#_x0000_t75" style="width:6in;height:258.75pt">
+          <v:shape id="_x0000_i1027" type="#_x0000_t75" style="width:6in;height:258.7pt">
             <v:imagedata r:id="rId35" o:title="日志管理-清除日志文件"/>
           </v:shape>
         </w:pict>
@@ -15276,14 +14988,7 @@
           <w:noProof/>
           <w:lang w:eastAsia="zh-CN"/>
         </w:rPr>
-        <w:t>2</w:t>
-      </w:r>
-      <w:r>
-        <w:rPr>
-          <w:noProof/>
-          <w:lang w:eastAsia="zh-CN"/>
-        </w:rPr>
-        <w:t>7</w:t>
+        <w:t>27</w:t>
       </w:r>
       <w:r>
         <w:fldChar w:fldCharType="end"/>
@@ -15378,14 +15083,7 @@
           <w:noProof/>
           <w:lang w:eastAsia="zh-CN"/>
         </w:rPr>
-        <w:t>2</w:t>
-      </w:r>
-      <w:r>
-        <w:rPr>
-          <w:noProof/>
-          <w:lang w:eastAsia="zh-CN"/>
-        </w:rPr>
-        <w:t>7</w:t>
+        <w:t>27</w:t>
       </w:r>
       <w:r>
         <w:rPr>
@@ -15411,21 +15109,7 @@
           <w:rFonts w:hint="eastAsia"/>
           <w:lang w:eastAsia="zh-CN"/>
         </w:rPr>
-        <w:t>发送</w:t>
-      </w:r>
-      <w:r>
-        <w:rPr>
-          <w:rFonts w:hint="eastAsia"/>
-          <w:lang w:eastAsia="zh-CN"/>
-        </w:rPr>
-        <w:t>清除</w:t>
-      </w:r>
-      <w:r>
-        <w:rPr>
-          <w:rFonts w:hint="eastAsia"/>
-          <w:lang w:eastAsia="zh-CN"/>
-        </w:rPr>
-        <w:t>日志文件请求到</w:t>
+        <w:t>发送清除日志文件请求到</w:t>
       </w:r>
       <w:r>
         <w:rPr>
@@ -15453,23 +15137,7 @@
           <w:rFonts w:hint="eastAsia"/>
           <w:lang w:eastAsia="zh-CN"/>
         </w:rPr>
-        <w:t>后端进行日志文件的</w:t>
-      </w:r>
-      <w:r>
-        <w:rPr>
-          <w:rFonts w:hint="eastAsia"/>
-          <w:lang w:eastAsia="zh-CN"/>
-        </w:rPr>
-        <w:t>清除</w:t>
-      </w:r>
-      <w:bookmarkStart w:id="106" w:name="_GoBack"/>
-      <w:bookmarkEnd w:id="106"/>
-      <w:r>
-        <w:rPr>
-          <w:rFonts w:hint="eastAsia"/>
-          <w:lang w:eastAsia="zh-CN"/>
-        </w:rPr>
-        <w:t>。</w:t>
+        <w:t>后端进行日志文件的清除。</w:t>
       </w:r>
     </w:p>
     <w:p>
@@ -15477,7 +15145,6 @@
         <w:pStyle w:val="a0"/>
         <w:ind w:left="240" w:right="240" w:firstLine="480"/>
         <w:rPr>
-          <w:rFonts w:hint="eastAsia"/>
           <w:lang w:eastAsia="zh-CN"/>
         </w:rPr>
       </w:pPr>
@@ -15487,9 +15154,9 @@
         <w:pStyle w:val="2"/>
         <w:ind w:right="240"/>
       </w:pPr>
-      <w:bookmarkStart w:id="107" w:name="参考文献"/>
-      <w:bookmarkStart w:id="108" w:name="_Toc5958349"/>
-      <w:bookmarkEnd w:id="107"/>
+      <w:bookmarkStart w:id="108" w:name="参考文献"/>
+      <w:bookmarkStart w:id="109" w:name="_Toc11186709"/>
+      <w:bookmarkEnd w:id="108"/>
       <w:r>
         <w:t xml:space="preserve">6 </w:t>
       </w:r>
@@ -15497,7 +15164,7 @@
       <w:r>
         <w:t>参考文献</w:t>
       </w:r>
-      <w:bookmarkEnd w:id="108"/>
+      <w:bookmarkEnd w:id="109"/>
       <w:proofErr w:type="spellEnd"/>
     </w:p>
     <w:p>
@@ -15534,7 +15201,7 @@
 </file>
 
 <file path=word/endnotes.xml><?xml version="1.0" encoding="utf-8"?>
-<w:endnotes xmlns:wpc="http://schemas.microsoft.com/office/word/2010/wordprocessingCanvas" xmlns:cx="http://schemas.microsoft.com/office/drawing/2014/chartex" xmlns:mc="http://schemas.openxmlformats.org/markup-compatibility/2006" xmlns:o="urn:schemas-microsoft-com:office:office" xmlns:r="http://schemas.openxmlformats.org/officeDocument/2006/relationships" xmlns:m="http://schemas.openxmlformats.org/officeDocument/2006/math" xmlns:v="urn:schemas-microsoft-com:vml" xmlns:wp14="http://schemas.microsoft.com/office/word/2010/wordprocessingDrawing" xmlns:wp="http://schemas.openxmlformats.org/drawingml/2006/wordprocessingDrawing" xmlns:w10="urn:schemas-microsoft-com:office:word" xmlns:w="http://schemas.openxmlformats.org/wordprocessingml/2006/main" xmlns:w14="http://schemas.microsoft.com/office/word/2010/wordml" xmlns:w15="http://schemas.microsoft.com/office/word/2012/wordml" xmlns:w16se="http://schemas.microsoft.com/office/word/2015/wordml/symex" xmlns:wpg="http://schemas.microsoft.com/office/word/2010/wordprocessingGroup" xmlns:wpi="http://schemas.microsoft.com/office/word/2010/wordprocessingInk" xmlns:wne="http://schemas.microsoft.com/office/word/2006/wordml" xmlns:wps="http://schemas.microsoft.com/office/word/2010/wordprocessingShape" mc:Ignorable="w14 w15 w16se wp14">
+<w:endnotes xmlns:wpc="http://schemas.microsoft.com/office/word/2010/wordprocessingCanvas" xmlns:cx="http://schemas.microsoft.com/office/drawing/2014/chartex" xmlns:cx1="http://schemas.microsoft.com/office/drawing/2015/9/8/chartex" xmlns:cx2="http://schemas.microsoft.com/office/drawing/2015/10/21/chartex" xmlns:cx3="http://schemas.microsoft.com/office/drawing/2016/5/9/chartex" xmlns:cx4="http://schemas.microsoft.com/office/drawing/2016/5/10/chartex" xmlns:cx5="http://schemas.microsoft.com/office/drawing/2016/5/11/chartex" xmlns:cx6="http://schemas.microsoft.com/office/drawing/2016/5/12/chartex" xmlns:cx7="http://schemas.microsoft.com/office/drawing/2016/5/13/chartex" xmlns:cx8="http://schemas.microsoft.com/office/drawing/2016/5/14/chartex" xmlns:mc="http://schemas.openxmlformats.org/markup-compatibility/2006" xmlns:aink="http://schemas.microsoft.com/office/drawing/2016/ink" xmlns:am3d="http://schemas.microsoft.com/office/drawing/2017/model3d" xmlns:o="urn:schemas-microsoft-com:office:office" xmlns:r="http://schemas.openxmlformats.org/officeDocument/2006/relationships" xmlns:m="http://schemas.openxmlformats.org/officeDocument/2006/math" xmlns:v="urn:schemas-microsoft-com:vml" xmlns:wp14="http://schemas.microsoft.com/office/word/2010/wordprocessingDrawing" xmlns:wp="http://schemas.openxmlformats.org/drawingml/2006/wordprocessingDrawing" xmlns:w10="urn:schemas-microsoft-com:office:word" xmlns:w="http://schemas.openxmlformats.org/wordprocessingml/2006/main" xmlns:w14="http://schemas.microsoft.com/office/word/2010/wordml" xmlns:w15="http://schemas.microsoft.com/office/word/2012/wordml" xmlns:w16cid="http://schemas.microsoft.com/office/word/2016/wordml/cid" xmlns:w16se="http://schemas.microsoft.com/office/word/2015/wordml/symex" xmlns:wpg="http://schemas.microsoft.com/office/word/2010/wordprocessingGroup" xmlns:wpi="http://schemas.microsoft.com/office/word/2010/wordprocessingInk" xmlns:wne="http://schemas.microsoft.com/office/word/2006/wordml" xmlns:wps="http://schemas.microsoft.com/office/word/2010/wordprocessingShape" mc:Ignorable="w14 w15 w16se w16cid wp14">
   <w:endnote w:type="separator" w:id="-1">
     <w:p>
       <w:pPr>
@@ -15561,7 +15228,7 @@
 </file>
 
 <file path=word/footer1.xml><?xml version="1.0" encoding="utf-8"?>
-<w:ftr xmlns:wpc="http://schemas.microsoft.com/office/word/2010/wordprocessingCanvas" xmlns:cx="http://schemas.microsoft.com/office/drawing/2014/chartex" xmlns:mc="http://schemas.openxmlformats.org/markup-compatibility/2006" xmlns:o="urn:schemas-microsoft-com:office:office" xmlns:r="http://schemas.openxmlformats.org/officeDocument/2006/relationships" xmlns:m="http://schemas.openxmlformats.org/officeDocument/2006/math" xmlns:v="urn:schemas-microsoft-com:vml" xmlns:wp14="http://schemas.microsoft.com/office/word/2010/wordprocessingDrawing" xmlns:wp="http://schemas.openxmlformats.org/drawingml/2006/wordprocessingDrawing" xmlns:w10="urn:schemas-microsoft-com:office:word" xmlns:w="http://schemas.openxmlformats.org/wordprocessingml/2006/main" xmlns:w14="http://schemas.microsoft.com/office/word/2010/wordml" xmlns:w15="http://schemas.microsoft.com/office/word/2012/wordml" xmlns:w16se="http://schemas.microsoft.com/office/word/2015/wordml/symex" xmlns:wpg="http://schemas.microsoft.com/office/word/2010/wordprocessingGroup" xmlns:wpi="http://schemas.microsoft.com/office/word/2010/wordprocessingInk" xmlns:wne="http://schemas.microsoft.com/office/word/2006/wordml" xmlns:wps="http://schemas.microsoft.com/office/word/2010/wordprocessingShape" mc:Ignorable="w14 w15 w16se wp14">
+<w:ftr xmlns:wpc="http://schemas.microsoft.com/office/word/2010/wordprocessingCanvas" xmlns:cx="http://schemas.microsoft.com/office/drawing/2014/chartex" xmlns:cx1="http://schemas.microsoft.com/office/drawing/2015/9/8/chartex" xmlns:cx2="http://schemas.microsoft.com/office/drawing/2015/10/21/chartex" xmlns:cx3="http://schemas.microsoft.com/office/drawing/2016/5/9/chartex" xmlns:cx4="http://schemas.microsoft.com/office/drawing/2016/5/10/chartex" xmlns:cx5="http://schemas.microsoft.com/office/drawing/2016/5/11/chartex" xmlns:cx6="http://schemas.microsoft.com/office/drawing/2016/5/12/chartex" xmlns:cx7="http://schemas.microsoft.com/office/drawing/2016/5/13/chartex" xmlns:cx8="http://schemas.microsoft.com/office/drawing/2016/5/14/chartex" xmlns:mc="http://schemas.openxmlformats.org/markup-compatibility/2006" xmlns:aink="http://schemas.microsoft.com/office/drawing/2016/ink" xmlns:am3d="http://schemas.microsoft.com/office/drawing/2017/model3d" xmlns:o="urn:schemas-microsoft-com:office:office" xmlns:r="http://schemas.openxmlformats.org/officeDocument/2006/relationships" xmlns:m="http://schemas.openxmlformats.org/officeDocument/2006/math" xmlns:v="urn:schemas-microsoft-com:vml" xmlns:wp14="http://schemas.microsoft.com/office/word/2010/wordprocessingDrawing" xmlns:wp="http://schemas.openxmlformats.org/drawingml/2006/wordprocessingDrawing" xmlns:w10="urn:schemas-microsoft-com:office:word" xmlns:w="http://schemas.openxmlformats.org/wordprocessingml/2006/main" xmlns:w14="http://schemas.microsoft.com/office/word/2010/wordml" xmlns:w15="http://schemas.microsoft.com/office/word/2012/wordml" xmlns:w16cid="http://schemas.microsoft.com/office/word/2016/wordml/cid" xmlns:w16se="http://schemas.microsoft.com/office/word/2015/wordml/symex" xmlns:wpg="http://schemas.microsoft.com/office/word/2010/wordprocessingGroup" xmlns:wpi="http://schemas.microsoft.com/office/word/2010/wordprocessingInk" xmlns:wne="http://schemas.microsoft.com/office/word/2006/wordml" xmlns:wps="http://schemas.microsoft.com/office/word/2010/wordprocessingShape" mc:Ignorable="w14 w15 w16se w16cid wp14">
   <w:p>
     <w:pPr>
       <w:pStyle w:val="af5"/>
@@ -15572,7 +15239,7 @@
 </file>
 
 <file path=word/footer2.xml><?xml version="1.0" encoding="utf-8"?>
-<w:ftr xmlns:wpc="http://schemas.microsoft.com/office/word/2010/wordprocessingCanvas" xmlns:cx="http://schemas.microsoft.com/office/drawing/2014/chartex" xmlns:mc="http://schemas.openxmlformats.org/markup-compatibility/2006" xmlns:o="urn:schemas-microsoft-com:office:office" xmlns:r="http://schemas.openxmlformats.org/officeDocument/2006/relationships" xmlns:m="http://schemas.openxmlformats.org/officeDocument/2006/math" xmlns:v="urn:schemas-microsoft-com:vml" xmlns:wp14="http://schemas.microsoft.com/office/word/2010/wordprocessingDrawing" xmlns:wp="http://schemas.openxmlformats.org/drawingml/2006/wordprocessingDrawing" xmlns:w10="urn:schemas-microsoft-com:office:word" xmlns:w="http://schemas.openxmlformats.org/wordprocessingml/2006/main" xmlns:w14="http://schemas.microsoft.com/office/word/2010/wordml" xmlns:w15="http://schemas.microsoft.com/office/word/2012/wordml" xmlns:w16se="http://schemas.microsoft.com/office/word/2015/wordml/symex" xmlns:wpg="http://schemas.microsoft.com/office/word/2010/wordprocessingGroup" xmlns:wpi="http://schemas.microsoft.com/office/word/2010/wordprocessingInk" xmlns:wne="http://schemas.microsoft.com/office/word/2006/wordml" xmlns:wps="http://schemas.microsoft.com/office/word/2010/wordprocessingShape" mc:Ignorable="w14 w15 w16se wp14">
+<w:ftr xmlns:wpc="http://schemas.microsoft.com/office/word/2010/wordprocessingCanvas" xmlns:cx="http://schemas.microsoft.com/office/drawing/2014/chartex" xmlns:cx1="http://schemas.microsoft.com/office/drawing/2015/9/8/chartex" xmlns:cx2="http://schemas.microsoft.com/office/drawing/2015/10/21/chartex" xmlns:cx3="http://schemas.microsoft.com/office/drawing/2016/5/9/chartex" xmlns:cx4="http://schemas.microsoft.com/office/drawing/2016/5/10/chartex" xmlns:cx5="http://schemas.microsoft.com/office/drawing/2016/5/11/chartex" xmlns:cx6="http://schemas.microsoft.com/office/drawing/2016/5/12/chartex" xmlns:cx7="http://schemas.microsoft.com/office/drawing/2016/5/13/chartex" xmlns:cx8="http://schemas.microsoft.com/office/drawing/2016/5/14/chartex" xmlns:mc="http://schemas.openxmlformats.org/markup-compatibility/2006" xmlns:aink="http://schemas.microsoft.com/office/drawing/2016/ink" xmlns:am3d="http://schemas.microsoft.com/office/drawing/2017/model3d" xmlns:o="urn:schemas-microsoft-com:office:office" xmlns:r="http://schemas.openxmlformats.org/officeDocument/2006/relationships" xmlns:m="http://schemas.openxmlformats.org/officeDocument/2006/math" xmlns:v="urn:schemas-microsoft-com:vml" xmlns:wp14="http://schemas.microsoft.com/office/word/2010/wordprocessingDrawing" xmlns:wp="http://schemas.openxmlformats.org/drawingml/2006/wordprocessingDrawing" xmlns:w10="urn:schemas-microsoft-com:office:word" xmlns:w="http://schemas.openxmlformats.org/wordprocessingml/2006/main" xmlns:w14="http://schemas.microsoft.com/office/word/2010/wordml" xmlns:w15="http://schemas.microsoft.com/office/word/2012/wordml" xmlns:w16cid="http://schemas.microsoft.com/office/word/2016/wordml/cid" xmlns:w16se="http://schemas.microsoft.com/office/word/2015/wordml/symex" xmlns:wpg="http://schemas.microsoft.com/office/word/2010/wordprocessingGroup" xmlns:wpi="http://schemas.microsoft.com/office/word/2010/wordprocessingInk" xmlns:wne="http://schemas.microsoft.com/office/word/2006/wordml" xmlns:wps="http://schemas.microsoft.com/office/word/2010/wordprocessingShape" mc:Ignorable="w14 w15 w16se w16cid wp14">
   <w:p>
     <w:pPr>
       <w:pStyle w:val="af5"/>
@@ -15583,7 +15250,7 @@
 </file>
 
 <file path=word/footer3.xml><?xml version="1.0" encoding="utf-8"?>
-<w:ftr xmlns:wpc="http://schemas.microsoft.com/office/word/2010/wordprocessingCanvas" xmlns:cx="http://schemas.microsoft.com/office/drawing/2014/chartex" xmlns:mc="http://schemas.openxmlformats.org/markup-compatibility/2006" xmlns:o="urn:schemas-microsoft-com:office:office" xmlns:r="http://schemas.openxmlformats.org/officeDocument/2006/relationships" xmlns:m="http://schemas.openxmlformats.org/officeDocument/2006/math" xmlns:v="urn:schemas-microsoft-com:vml" xmlns:wp14="http://schemas.microsoft.com/office/word/2010/wordprocessingDrawing" xmlns:wp="http://schemas.openxmlformats.org/drawingml/2006/wordprocessingDrawing" xmlns:w10="urn:schemas-microsoft-com:office:word" xmlns:w="http://schemas.openxmlformats.org/wordprocessingml/2006/main" xmlns:w14="http://schemas.microsoft.com/office/word/2010/wordml" xmlns:w15="http://schemas.microsoft.com/office/word/2012/wordml" xmlns:w16se="http://schemas.microsoft.com/office/word/2015/wordml/symex" xmlns:wpg="http://schemas.microsoft.com/office/word/2010/wordprocessingGroup" xmlns:wpi="http://schemas.microsoft.com/office/word/2010/wordprocessingInk" xmlns:wne="http://schemas.microsoft.com/office/word/2006/wordml" xmlns:wps="http://schemas.microsoft.com/office/word/2010/wordprocessingShape" mc:Ignorable="w14 w15 w16se wp14">
+<w:ftr xmlns:wpc="http://schemas.microsoft.com/office/word/2010/wordprocessingCanvas" xmlns:cx="http://schemas.microsoft.com/office/drawing/2014/chartex" xmlns:cx1="http://schemas.microsoft.com/office/drawing/2015/9/8/chartex" xmlns:cx2="http://schemas.microsoft.com/office/drawing/2015/10/21/chartex" xmlns:cx3="http://schemas.microsoft.com/office/drawing/2016/5/9/chartex" xmlns:cx4="http://schemas.microsoft.com/office/drawing/2016/5/10/chartex" xmlns:cx5="http://schemas.microsoft.com/office/drawing/2016/5/11/chartex" xmlns:cx6="http://schemas.microsoft.com/office/drawing/2016/5/12/chartex" xmlns:cx7="http://schemas.microsoft.com/office/drawing/2016/5/13/chartex" xmlns:cx8="http://schemas.microsoft.com/office/drawing/2016/5/14/chartex" xmlns:mc="http://schemas.openxmlformats.org/markup-compatibility/2006" xmlns:aink="http://schemas.microsoft.com/office/drawing/2016/ink" xmlns:am3d="http://schemas.microsoft.com/office/drawing/2017/model3d" xmlns:o="urn:schemas-microsoft-com:office:office" xmlns:r="http://schemas.openxmlformats.org/officeDocument/2006/relationships" xmlns:m="http://schemas.openxmlformats.org/officeDocument/2006/math" xmlns:v="urn:schemas-microsoft-com:vml" xmlns:wp14="http://schemas.microsoft.com/office/word/2010/wordprocessingDrawing" xmlns:wp="http://schemas.openxmlformats.org/drawingml/2006/wordprocessingDrawing" xmlns:w10="urn:schemas-microsoft-com:office:word" xmlns:w="http://schemas.openxmlformats.org/wordprocessingml/2006/main" xmlns:w14="http://schemas.microsoft.com/office/word/2010/wordml" xmlns:w15="http://schemas.microsoft.com/office/word/2012/wordml" xmlns:w16cid="http://schemas.microsoft.com/office/word/2016/wordml/cid" xmlns:w16se="http://schemas.microsoft.com/office/word/2015/wordml/symex" xmlns:wpg="http://schemas.microsoft.com/office/word/2010/wordprocessingGroup" xmlns:wpi="http://schemas.microsoft.com/office/word/2010/wordprocessingInk" xmlns:wne="http://schemas.microsoft.com/office/word/2006/wordml" xmlns:wps="http://schemas.microsoft.com/office/word/2010/wordprocessingShape" mc:Ignorable="w14 w15 w16se w16cid wp14">
   <w:p>
     <w:pPr>
       <w:pStyle w:val="af5"/>
@@ -15594,7 +15261,7 @@
 </file>
 
 <file path=word/footnotes.xml><?xml version="1.0" encoding="utf-8"?>
-<w:footnotes xmlns:wpc="http://schemas.microsoft.com/office/word/2010/wordprocessingCanvas" xmlns:cx="http://schemas.microsoft.com/office/drawing/2014/chartex" xmlns:mc="http://schemas.openxmlformats.org/markup-compatibility/2006" xmlns:o="urn:schemas-microsoft-com:office:office" xmlns:r="http://schemas.openxmlformats.org/officeDocument/2006/relationships" xmlns:m="http://schemas.openxmlformats.org/officeDocument/2006/math" xmlns:v="urn:schemas-microsoft-com:vml" xmlns:wp14="http://schemas.microsoft.com/office/word/2010/wordprocessingDrawing" xmlns:wp="http://schemas.openxmlformats.org/drawingml/2006/wordprocessingDrawing" xmlns:w10="urn:schemas-microsoft-com:office:word" xmlns:w="http://schemas.openxmlformats.org/wordprocessingml/2006/main" xmlns:w14="http://schemas.microsoft.com/office/word/2010/wordml" xmlns:w15="http://schemas.microsoft.com/office/word/2012/wordml" xmlns:w16se="http://schemas.microsoft.com/office/word/2015/wordml/symex" xmlns:wpg="http://schemas.microsoft.com/office/word/2010/wordprocessingGroup" xmlns:wpi="http://schemas.microsoft.com/office/word/2010/wordprocessingInk" xmlns:wne="http://schemas.microsoft.com/office/word/2006/wordml" xmlns:wps="http://schemas.microsoft.com/office/word/2010/wordprocessingShape" mc:Ignorable="w14 w15 w16se wp14">
+<w:footnotes xmlns:wpc="http://schemas.microsoft.com/office/word/2010/wordprocessingCanvas" xmlns:cx="http://schemas.microsoft.com/office/drawing/2014/chartex" xmlns:cx1="http://schemas.microsoft.com/office/drawing/2015/9/8/chartex" xmlns:cx2="http://schemas.microsoft.com/office/drawing/2015/10/21/chartex" xmlns:cx3="http://schemas.microsoft.com/office/drawing/2016/5/9/chartex" xmlns:cx4="http://schemas.microsoft.com/office/drawing/2016/5/10/chartex" xmlns:cx5="http://schemas.microsoft.com/office/drawing/2016/5/11/chartex" xmlns:cx6="http://schemas.microsoft.com/office/drawing/2016/5/12/chartex" xmlns:cx7="http://schemas.microsoft.com/office/drawing/2016/5/13/chartex" xmlns:cx8="http://schemas.microsoft.com/office/drawing/2016/5/14/chartex" xmlns:mc="http://schemas.openxmlformats.org/markup-compatibility/2006" xmlns:aink="http://schemas.microsoft.com/office/drawing/2016/ink" xmlns:am3d="http://schemas.microsoft.com/office/drawing/2017/model3d" xmlns:o="urn:schemas-microsoft-com:office:office" xmlns:r="http://schemas.openxmlformats.org/officeDocument/2006/relationships" xmlns:m="http://schemas.openxmlformats.org/officeDocument/2006/math" xmlns:v="urn:schemas-microsoft-com:vml" xmlns:wp14="http://schemas.microsoft.com/office/word/2010/wordprocessingDrawing" xmlns:wp="http://schemas.openxmlformats.org/drawingml/2006/wordprocessingDrawing" xmlns:w10="urn:schemas-microsoft-com:office:word" xmlns:w="http://schemas.openxmlformats.org/wordprocessingml/2006/main" xmlns:w14="http://schemas.microsoft.com/office/word/2010/wordml" xmlns:w15="http://schemas.microsoft.com/office/word/2012/wordml" xmlns:w16cid="http://schemas.microsoft.com/office/word/2016/wordml/cid" xmlns:w16se="http://schemas.microsoft.com/office/word/2015/wordml/symex" xmlns:wpg="http://schemas.microsoft.com/office/word/2010/wordprocessingGroup" xmlns:wpi="http://schemas.microsoft.com/office/word/2010/wordprocessingInk" xmlns:wne="http://schemas.microsoft.com/office/word/2006/wordml" xmlns:wps="http://schemas.microsoft.com/office/word/2010/wordprocessingShape" mc:Ignorable="w14 w15 w16se w16cid wp14">
   <w:footnote w:type="separator" w:id="-1">
     <w:p>
       <w:pPr>
@@ -15619,7 +15286,7 @@
 </file>
 
 <file path=word/header1.xml><?xml version="1.0" encoding="utf-8"?>
-<w:hdr xmlns:wpc="http://schemas.microsoft.com/office/word/2010/wordprocessingCanvas" xmlns:cx="http://schemas.microsoft.com/office/drawing/2014/chartex" xmlns:mc="http://schemas.openxmlformats.org/markup-compatibility/2006" xmlns:o="urn:schemas-microsoft-com:office:office" xmlns:r="http://schemas.openxmlformats.org/officeDocument/2006/relationships" xmlns:m="http://schemas.openxmlformats.org/officeDocument/2006/math" xmlns:v="urn:schemas-microsoft-com:vml" xmlns:wp14="http://schemas.microsoft.com/office/word/2010/wordprocessingDrawing" xmlns:wp="http://schemas.openxmlformats.org/drawingml/2006/wordprocessingDrawing" xmlns:w10="urn:schemas-microsoft-com:office:word" xmlns:w="http://schemas.openxmlformats.org/wordprocessingml/2006/main" xmlns:w14="http://schemas.microsoft.com/office/word/2010/wordml" xmlns:w15="http://schemas.microsoft.com/office/word/2012/wordml" xmlns:w16se="http://schemas.microsoft.com/office/word/2015/wordml/symex" xmlns:wpg="http://schemas.microsoft.com/office/word/2010/wordprocessingGroup" xmlns:wpi="http://schemas.microsoft.com/office/word/2010/wordprocessingInk" xmlns:wne="http://schemas.microsoft.com/office/word/2006/wordml" xmlns:wps="http://schemas.microsoft.com/office/word/2010/wordprocessingShape" mc:Ignorable="w14 w15 w16se wp14">
+<w:hdr xmlns:wpc="http://schemas.microsoft.com/office/word/2010/wordprocessingCanvas" xmlns:cx="http://schemas.microsoft.com/office/drawing/2014/chartex" xmlns:cx1="http://schemas.microsoft.com/office/drawing/2015/9/8/chartex" xmlns:cx2="http://schemas.microsoft.com/office/drawing/2015/10/21/chartex" xmlns:cx3="http://schemas.microsoft.com/office/drawing/2016/5/9/chartex" xmlns:cx4="http://schemas.microsoft.com/office/drawing/2016/5/10/chartex" xmlns:cx5="http://schemas.microsoft.com/office/drawing/2016/5/11/chartex" xmlns:cx6="http://schemas.microsoft.com/office/drawing/2016/5/12/chartex" xmlns:cx7="http://schemas.microsoft.com/office/drawing/2016/5/13/chartex" xmlns:cx8="http://schemas.microsoft.com/office/drawing/2016/5/14/chartex" xmlns:mc="http://schemas.openxmlformats.org/markup-compatibility/2006" xmlns:aink="http://schemas.microsoft.com/office/drawing/2016/ink" xmlns:am3d="http://schemas.microsoft.com/office/drawing/2017/model3d" xmlns:o="urn:schemas-microsoft-com:office:office" xmlns:r="http://schemas.openxmlformats.org/officeDocument/2006/relationships" xmlns:m="http://schemas.openxmlformats.org/officeDocument/2006/math" xmlns:v="urn:schemas-microsoft-com:vml" xmlns:wp14="http://schemas.microsoft.com/office/word/2010/wordprocessingDrawing" xmlns:wp="http://schemas.openxmlformats.org/drawingml/2006/wordprocessingDrawing" xmlns:w10="urn:schemas-microsoft-com:office:word" xmlns:w="http://schemas.openxmlformats.org/wordprocessingml/2006/main" xmlns:w14="http://schemas.microsoft.com/office/word/2010/wordml" xmlns:w15="http://schemas.microsoft.com/office/word/2012/wordml" xmlns:w16cid="http://schemas.microsoft.com/office/word/2016/wordml/cid" xmlns:w16se="http://schemas.microsoft.com/office/word/2015/wordml/symex" xmlns:wpg="http://schemas.microsoft.com/office/word/2010/wordprocessingGroup" xmlns:wpi="http://schemas.microsoft.com/office/word/2010/wordprocessingInk" xmlns:wne="http://schemas.microsoft.com/office/word/2006/wordml" xmlns:wps="http://schemas.microsoft.com/office/word/2010/wordprocessingShape" mc:Ignorable="w14 w15 w16se w16cid wp14">
   <w:p>
     <w:pPr>
       <w:pStyle w:val="af3"/>
@@ -15630,7 +15297,7 @@
 </file>
 
 <file path=word/header2.xml><?xml version="1.0" encoding="utf-8"?>
-<w:hdr xmlns:wpc="http://schemas.microsoft.com/office/word/2010/wordprocessingCanvas" xmlns:cx="http://schemas.microsoft.com/office/drawing/2014/chartex" xmlns:mc="http://schemas.openxmlformats.org/markup-compatibility/2006" xmlns:o="urn:schemas-microsoft-com:office:office" xmlns:r="http://schemas.openxmlformats.org/officeDocument/2006/relationships" xmlns:m="http://schemas.openxmlformats.org/officeDocument/2006/math" xmlns:v="urn:schemas-microsoft-com:vml" xmlns:wp14="http://schemas.microsoft.com/office/word/2010/wordprocessingDrawing" xmlns:wp="http://schemas.openxmlformats.org/drawingml/2006/wordprocessingDrawing" xmlns:w10="urn:schemas-microsoft-com:office:word" xmlns:w="http://schemas.openxmlformats.org/wordprocessingml/2006/main" xmlns:w14="http://schemas.microsoft.com/office/word/2010/wordml" xmlns:w15="http://schemas.microsoft.com/office/word/2012/wordml" xmlns:w16se="http://schemas.microsoft.com/office/word/2015/wordml/symex" xmlns:wpg="http://schemas.microsoft.com/office/word/2010/wordprocessingGroup" xmlns:wpi="http://schemas.microsoft.com/office/word/2010/wordprocessingInk" xmlns:wne="http://schemas.microsoft.com/office/word/2006/wordml" xmlns:wps="http://schemas.microsoft.com/office/word/2010/wordprocessingShape" mc:Ignorable="w14 w15 w16se wp14">
+<w:hdr xmlns:wpc="http://schemas.microsoft.com/office/word/2010/wordprocessingCanvas" xmlns:cx="http://schemas.microsoft.com/office/drawing/2014/chartex" xmlns:cx1="http://schemas.microsoft.com/office/drawing/2015/9/8/chartex" xmlns:cx2="http://schemas.microsoft.com/office/drawing/2015/10/21/chartex" xmlns:cx3="http://schemas.microsoft.com/office/drawing/2016/5/9/chartex" xmlns:cx4="http://schemas.microsoft.com/office/drawing/2016/5/10/chartex" xmlns:cx5="http://schemas.microsoft.com/office/drawing/2016/5/11/chartex" xmlns:cx6="http://schemas.microsoft.com/office/drawing/2016/5/12/chartex" xmlns:cx7="http://schemas.microsoft.com/office/drawing/2016/5/13/chartex" xmlns:cx8="http://schemas.microsoft.com/office/drawing/2016/5/14/chartex" xmlns:mc="http://schemas.openxmlformats.org/markup-compatibility/2006" xmlns:aink="http://schemas.microsoft.com/office/drawing/2016/ink" xmlns:am3d="http://schemas.microsoft.com/office/drawing/2017/model3d" xmlns:o="urn:schemas-microsoft-com:office:office" xmlns:r="http://schemas.openxmlformats.org/officeDocument/2006/relationships" xmlns:m="http://schemas.openxmlformats.org/officeDocument/2006/math" xmlns:v="urn:schemas-microsoft-com:vml" xmlns:wp14="http://schemas.microsoft.com/office/word/2010/wordprocessingDrawing" xmlns:wp="http://schemas.openxmlformats.org/drawingml/2006/wordprocessingDrawing" xmlns:w10="urn:schemas-microsoft-com:office:word" xmlns:w="http://schemas.openxmlformats.org/wordprocessingml/2006/main" xmlns:w14="http://schemas.microsoft.com/office/word/2010/wordml" xmlns:w15="http://schemas.microsoft.com/office/word/2012/wordml" xmlns:w16cid="http://schemas.microsoft.com/office/word/2016/wordml/cid" xmlns:w16se="http://schemas.microsoft.com/office/word/2015/wordml/symex" xmlns:wpg="http://schemas.microsoft.com/office/word/2010/wordprocessingGroup" xmlns:wpi="http://schemas.microsoft.com/office/word/2010/wordprocessingInk" xmlns:wne="http://schemas.microsoft.com/office/word/2006/wordml" xmlns:wps="http://schemas.microsoft.com/office/word/2010/wordprocessingShape" mc:Ignorable="w14 w15 w16se w16cid wp14">
   <w:p>
     <w:pPr>
       <w:pStyle w:val="af3"/>
@@ -15641,7 +15308,7 @@
 </file>
 
 <file path=word/header3.xml><?xml version="1.0" encoding="utf-8"?>
-<w:hdr xmlns:wpc="http://schemas.microsoft.com/office/word/2010/wordprocessingCanvas" xmlns:cx="http://schemas.microsoft.com/office/drawing/2014/chartex" xmlns:mc="http://schemas.openxmlformats.org/markup-compatibility/2006" xmlns:o="urn:schemas-microsoft-com:office:office" xmlns:r="http://schemas.openxmlformats.org/officeDocument/2006/relationships" xmlns:m="http://schemas.openxmlformats.org/officeDocument/2006/math" xmlns:v="urn:schemas-microsoft-com:vml" xmlns:wp14="http://schemas.microsoft.com/office/word/2010/wordprocessingDrawing" xmlns:wp="http://schemas.openxmlformats.org/drawingml/2006/wordprocessingDrawing" xmlns:w10="urn:schemas-microsoft-com:office:word" xmlns:w="http://schemas.openxmlformats.org/wordprocessingml/2006/main" xmlns:w14="http://schemas.microsoft.com/office/word/2010/wordml" xmlns:w15="http://schemas.microsoft.com/office/word/2012/wordml" xmlns:w16se="http://schemas.microsoft.com/office/word/2015/wordml/symex" xmlns:wpg="http://schemas.microsoft.com/office/word/2010/wordprocessingGroup" xmlns:wpi="http://schemas.microsoft.com/office/word/2010/wordprocessingInk" xmlns:wne="http://schemas.microsoft.com/office/word/2006/wordml" xmlns:wps="http://schemas.microsoft.com/office/word/2010/wordprocessingShape" mc:Ignorable="w14 w15 w16se wp14">
+<w:hdr xmlns:wpc="http://schemas.microsoft.com/office/word/2010/wordprocessingCanvas" xmlns:cx="http://schemas.microsoft.com/office/drawing/2014/chartex" xmlns:cx1="http://schemas.microsoft.com/office/drawing/2015/9/8/chartex" xmlns:cx2="http://schemas.microsoft.com/office/drawing/2015/10/21/chartex" xmlns:cx3="http://schemas.microsoft.com/office/drawing/2016/5/9/chartex" xmlns:cx4="http://schemas.microsoft.com/office/drawing/2016/5/10/chartex" xmlns:cx5="http://schemas.microsoft.com/office/drawing/2016/5/11/chartex" xmlns:cx6="http://schemas.microsoft.com/office/drawing/2016/5/12/chartex" xmlns:cx7="http://schemas.microsoft.com/office/drawing/2016/5/13/chartex" xmlns:cx8="http://schemas.microsoft.com/office/drawing/2016/5/14/chartex" xmlns:mc="http://schemas.openxmlformats.org/markup-compatibility/2006" xmlns:aink="http://schemas.microsoft.com/office/drawing/2016/ink" xmlns:am3d="http://schemas.microsoft.com/office/drawing/2017/model3d" xmlns:o="urn:schemas-microsoft-com:office:office" xmlns:r="http://schemas.openxmlformats.org/officeDocument/2006/relationships" xmlns:m="http://schemas.openxmlformats.org/officeDocument/2006/math" xmlns:v="urn:schemas-microsoft-com:vml" xmlns:wp14="http://schemas.microsoft.com/office/word/2010/wordprocessingDrawing" xmlns:wp="http://schemas.openxmlformats.org/drawingml/2006/wordprocessingDrawing" xmlns:w10="urn:schemas-microsoft-com:office:word" xmlns:w="http://schemas.openxmlformats.org/wordprocessingml/2006/main" xmlns:w14="http://schemas.microsoft.com/office/word/2010/wordml" xmlns:w15="http://schemas.microsoft.com/office/word/2012/wordml" xmlns:w16cid="http://schemas.microsoft.com/office/word/2016/wordml/cid" xmlns:w16se="http://schemas.microsoft.com/office/word/2015/wordml/symex" xmlns:wpg="http://schemas.microsoft.com/office/word/2010/wordprocessingGroup" xmlns:wpi="http://schemas.microsoft.com/office/word/2010/wordprocessingInk" xmlns:wne="http://schemas.microsoft.com/office/word/2006/wordml" xmlns:wps="http://schemas.microsoft.com/office/word/2010/wordprocessingShape" mc:Ignorable="w14 w15 w16se w16cid wp14">
   <w:p>
     <w:pPr>
       <w:pStyle w:val="af3"/>
@@ -15652,7 +15319,7 @@
 </file>
 
 <file path=word/numbering.xml><?xml version="1.0" encoding="utf-8"?>
-<w:numbering xmlns:wpc="http://schemas.microsoft.com/office/word/2010/wordprocessingCanvas" xmlns:cx="http://schemas.microsoft.com/office/drawing/2014/chartex" xmlns:mc="http://schemas.openxmlformats.org/markup-compatibility/2006" xmlns:o="urn:schemas-microsoft-com:office:office" xmlns:r="http://schemas.openxmlformats.org/officeDocument/2006/relationships" xmlns:m="http://schemas.openxmlformats.org/officeDocument/2006/math" xmlns:v="urn:schemas-microsoft-com:vml" xmlns:wp14="http://schemas.microsoft.com/office/word/2010/wordprocessingDrawing" xmlns:wp="http://schemas.openxmlformats.org/drawingml/2006/wordprocessingDrawing" xmlns:w10="urn:schemas-microsoft-com:office:word" xmlns:w="http://schemas.openxmlformats.org/wordprocessingml/2006/main" xmlns:w14="http://schemas.microsoft.com/office/word/2010/wordml" xmlns:w15="http://schemas.microsoft.com/office/word/2012/wordml" xmlns:w16se="http://schemas.microsoft.com/office/word/2015/wordml/symex" xmlns:wpg="http://schemas.microsoft.com/office/word/2010/wordprocessingGroup" xmlns:wpi="http://schemas.microsoft.com/office/word/2010/wordprocessingInk" xmlns:wne="http://schemas.microsoft.com/office/word/2006/wordml" xmlns:wps="http://schemas.microsoft.com/office/word/2010/wordprocessingShape" mc:Ignorable="w14 w15 w16se wp14">
+<w:numbering xmlns:wpc="http://schemas.microsoft.com/office/word/2010/wordprocessingCanvas" xmlns:cx="http://schemas.microsoft.com/office/drawing/2014/chartex" xmlns:cx1="http://schemas.microsoft.com/office/drawing/2015/9/8/chartex" xmlns:cx2="http://schemas.microsoft.com/office/drawing/2015/10/21/chartex" xmlns:cx3="http://schemas.microsoft.com/office/drawing/2016/5/9/chartex" xmlns:cx4="http://schemas.microsoft.com/office/drawing/2016/5/10/chartex" xmlns:cx5="http://schemas.microsoft.com/office/drawing/2016/5/11/chartex" xmlns:cx6="http://schemas.microsoft.com/office/drawing/2016/5/12/chartex" xmlns:cx7="http://schemas.microsoft.com/office/drawing/2016/5/13/chartex" xmlns:cx8="http://schemas.microsoft.com/office/drawing/2016/5/14/chartex" xmlns:mc="http://schemas.openxmlformats.org/markup-compatibility/2006" xmlns:aink="http://schemas.microsoft.com/office/drawing/2016/ink" xmlns:am3d="http://schemas.microsoft.com/office/drawing/2017/model3d" xmlns:o="urn:schemas-microsoft-com:office:office" xmlns:r="http://schemas.openxmlformats.org/officeDocument/2006/relationships" xmlns:m="http://schemas.openxmlformats.org/officeDocument/2006/math" xmlns:v="urn:schemas-microsoft-com:vml" xmlns:wp14="http://schemas.microsoft.com/office/word/2010/wordprocessingDrawing" xmlns:wp="http://schemas.openxmlformats.org/drawingml/2006/wordprocessingDrawing" xmlns:w10="urn:schemas-microsoft-com:office:word" xmlns:w="http://schemas.openxmlformats.org/wordprocessingml/2006/main" xmlns:w14="http://schemas.microsoft.com/office/word/2010/wordml" xmlns:w15="http://schemas.microsoft.com/office/word/2012/wordml" xmlns:w16cid="http://schemas.microsoft.com/office/word/2016/wordml/cid" xmlns:w16se="http://schemas.microsoft.com/office/word/2015/wordml/symex" xmlns:wpg="http://schemas.microsoft.com/office/word/2010/wordprocessingGroup" xmlns:wpi="http://schemas.microsoft.com/office/word/2010/wordprocessingInk" xmlns:wne="http://schemas.microsoft.com/office/word/2006/wordml" xmlns:wps="http://schemas.microsoft.com/office/word/2010/wordprocessingShape" mc:Ignorable="w14 w15 w16se w16cid wp14">
   <w:abstractNum w:abstractNumId="0" w15:restartNumberingAfterBreak="0">
     <w:nsid w:val="C5109A4A"/>
     <w:multiLevelType w:val="multilevel"/>
@@ -16409,7 +16076,7 @@
 </file>
 
 <file path=word/styles.xml><?xml version="1.0" encoding="utf-8"?>
-<w:styles xmlns:mc="http://schemas.openxmlformats.org/markup-compatibility/2006" xmlns:r="http://schemas.openxmlformats.org/officeDocument/2006/relationships" xmlns:w="http://schemas.openxmlformats.org/wordprocessingml/2006/main" xmlns:w14="http://schemas.microsoft.com/office/word/2010/wordml" xmlns:w15="http://schemas.microsoft.com/office/word/2012/wordml" xmlns:w16se="http://schemas.microsoft.com/office/word/2015/wordml/symex" mc:Ignorable="w14 w15 w16se">
+<w:styles xmlns:mc="http://schemas.openxmlformats.org/markup-compatibility/2006" xmlns:r="http://schemas.openxmlformats.org/officeDocument/2006/relationships" xmlns:w="http://schemas.openxmlformats.org/wordprocessingml/2006/main" xmlns:w14="http://schemas.microsoft.com/office/word/2010/wordml" xmlns:w15="http://schemas.microsoft.com/office/word/2012/wordml" xmlns:w16cid="http://schemas.microsoft.com/office/word/2016/wordml/cid" xmlns:w16se="http://schemas.microsoft.com/office/word/2015/wordml/symex" mc:Ignorable="w14 w15 w16se w16cid">
   <w:docDefaults>
     <w:rPrDefault>
       <w:rPr>
@@ -16425,7 +16092,7 @@
       </w:pPr>
     </w:pPrDefault>
   </w:docDefaults>
-  <w:latentStyles w:defLockedState="0" w:defUIPriority="0" w:defSemiHidden="0" w:defUnhideWhenUsed="0" w:defQFormat="0" w:count="371">
+  <w:latentStyles w:defLockedState="0" w:defUIPriority="0" w:defSemiHidden="0" w:defUnhideWhenUsed="0" w:defQFormat="0" w:count="376">
     <w:lsdException w:name="heading 5" w:semiHidden="1" w:unhideWhenUsed="1"/>
     <w:lsdException w:name="index 2" w:semiHidden="1" w:unhideWhenUsed="1"/>
     <w:lsdException w:name="index 3" w:semiHidden="1" w:unhideWhenUsed="1"/>
@@ -16511,7 +16178,6 @@
     <w:lsdException w:name="HTML Sample" w:semiHidden="1" w:unhideWhenUsed="1"/>
     <w:lsdException w:name="HTML Typewriter" w:semiHidden="1" w:unhideWhenUsed="1"/>
     <w:lsdException w:name="HTML Variable" w:semiHidden="1" w:unhideWhenUsed="1"/>
-    <w:lsdException w:name="Normal Table" w:semiHidden="1" w:unhideWhenUsed="1"/>
     <w:lsdException w:name="annotation subject" w:semiHidden="1" w:unhideWhenUsed="1"/>
     <w:lsdException w:name="No List" w:semiHidden="1" w:unhideWhenUsed="1"/>
     <w:lsdException w:name="Outline List 1" w:semiHidden="1" w:unhideWhenUsed="1"/>
@@ -16554,11 +16220,8 @@
     <w:lsdException w:name="Table Contemporary" w:semiHidden="1" w:unhideWhenUsed="1"/>
     <w:lsdException w:name="Table Elegant" w:semiHidden="1" w:unhideWhenUsed="1"/>
     <w:lsdException w:name="Table Professional" w:semiHidden="1" w:unhideWhenUsed="1"/>
-    <w:lsdException w:name="Table Subtle 1" w:semiHidden="1" w:unhideWhenUsed="1"/>
     <w:lsdException w:name="Table Subtle 2" w:semiHidden="1" w:unhideWhenUsed="1"/>
     <w:lsdException w:name="Table Web 1" w:semiHidden="1" w:unhideWhenUsed="1"/>
-    <w:lsdException w:name="Table Web 2" w:semiHidden="1" w:unhideWhenUsed="1"/>
-    <w:lsdException w:name="Table Web 3" w:semiHidden="1" w:unhideWhenUsed="1"/>
     <w:lsdException w:name="Balloon Text" w:semiHidden="1" w:unhideWhenUsed="1"/>
     <w:lsdException w:name="Table Grid" w:uiPriority="39" w:qFormat="1"/>
     <w:lsdException w:name="Table Theme" w:semiHidden="1" w:unhideWhenUsed="1"/>
@@ -16579,10 +16242,6 @@
     <w:lsdException w:name="Colorful List"/>
     <w:lsdException w:name="Colorful Grid"/>
     <w:lsdException w:name="Light Shading Accent 1"/>
-    <w:lsdException w:name="Light List Accent 1"/>
-    <w:lsdException w:name="Light Grid Accent 1"/>
-    <w:lsdException w:name="Medium Shading 1 Accent 1"/>
-    <w:lsdException w:name="Medium Shading 2 Accent 1"/>
     <w:lsdException w:name="Medium List 1 Accent 1"/>
     <w:lsdException w:name="Revision" w:semiHidden="1"/>
     <w:lsdException w:name="Medium List 2 Accent 1"/>
@@ -16658,11 +16317,6 @@
     <w:lsdException w:name="Medium List 2 Accent 6"/>
     <w:lsdException w:name="Medium Grid 1 Accent 6"/>
     <w:lsdException w:name="Medium Grid 2 Accent 6"/>
-    <w:lsdException w:name="Medium Grid 3 Accent 6"/>
-    <w:lsdException w:name="Dark List Accent 6"/>
-    <w:lsdException w:name="Colorful Shading Accent 6"/>
-    <w:lsdException w:name="Colorful List Accent 6"/>
-    <w:lsdException w:name="Colorful Grid Accent 6"/>
     <w:lsdException w:name="Bibliography" w:semiHidden="1" w:unhideWhenUsed="1"/>
     <w:lsdException w:name="TOC Heading" w:semiHidden="1" w:unhideWhenUsed="1"/>
     <w:lsdException w:name="Grid Table 4" w:uiPriority="49"/>
@@ -16760,6 +16414,11 @@
     <w:lsdException w:name="List Table 5 Dark Accent 6" w:uiPriority="50"/>
     <w:lsdException w:name="List Table 6 Colorful Accent 6" w:uiPriority="51"/>
     <w:lsdException w:name="List Table 7 Colorful Accent 6" w:uiPriority="52"/>
+    <w:lsdException w:name="Mention" w:semiHidden="1" w:uiPriority="99" w:unhideWhenUsed="1"/>
+    <w:lsdException w:name="Smart Hyperlink" w:semiHidden="1" w:uiPriority="99" w:unhideWhenUsed="1"/>
+    <w:lsdException w:name="Hashtag" w:semiHidden="1" w:uiPriority="99" w:unhideWhenUsed="1"/>
+    <w:lsdException w:name="Unresolved Mention" w:semiHidden="1" w:uiPriority="99" w:unhideWhenUsed="1"/>
+    <w:lsdException w:name="Smart Link" w:semiHidden="1" w:uiPriority="99" w:unhideWhenUsed="1"/>
   </w:latentStyles>
   <w:style w:type="paragraph" w:default="1" w:styleId="a">
     <w:name w:val="Normal"/>
@@ -17497,7 +17156,7 @@
     <w:qFormat/>
     <w:rsid w:val="00D60659"/>
   </w:style>
-  <w:style w:type="paragraph" w:styleId="10">
+  <w:style w:type="paragraph" w:styleId="TOC10">
     <w:name w:val="toc 1"/>
     <w:basedOn w:val="a"/>
     <w:next w:val="a"/>
@@ -17513,7 +17172,7 @@
       <w:sz w:val="21"/>
     </w:rPr>
   </w:style>
-  <w:style w:type="paragraph" w:styleId="20">
+  <w:style w:type="paragraph" w:styleId="TOC2">
     <w:name w:val="toc 2"/>
     <w:basedOn w:val="a"/>
     <w:next w:val="a"/>
@@ -17529,7 +17188,7 @@
       <w:sz w:val="21"/>
     </w:rPr>
   </w:style>
-  <w:style w:type="paragraph" w:styleId="30">
+  <w:style w:type="paragraph" w:styleId="TOC3">
     <w:name w:val="toc 3"/>
     <w:basedOn w:val="a"/>
     <w:next w:val="a"/>
@@ -17586,7 +17245,7 @@
       </w:tblBorders>
     </w:tblPr>
   </w:style>
-  <w:style w:type="paragraph" w:customStyle="1" w:styleId="11">
+  <w:style w:type="paragraph" w:customStyle="1" w:styleId="10">
     <w:name w:val="列表段落1"/>
     <w:basedOn w:val="a"/>
     <w:uiPriority w:val="34"/>
@@ -17993,7 +17652,7 @@
 </file>
 
 <file path=customXml/itemProps1.xml><?xml version="1.0" encoding="utf-8"?>
-<ds:datastoreItem xmlns:ds="http://schemas.openxmlformats.org/officeDocument/2006/customXml" ds:itemID="{C2A26F26-170B-40CE-94E5-57D97AC2EDBC}">
+<ds:datastoreItem xmlns:ds="http://schemas.openxmlformats.org/officeDocument/2006/customXml" ds:itemID="{18EB8A6C-542E-49C0-A016-9FDA8889BF7B}">
   <ds:schemaRefs>
     <ds:schemaRef ds:uri="http://schemas.openxmlformats.org/officeDocument/2006/bibliography"/>
   </ds:schemaRefs>

--- a/docs/面向Apache的个人助理项目设计与实现文档_190408_02.docx
+++ b/docs/面向Apache的个人助理项目设计与实现文档_190408_02.docx
@@ -259,7 +259,6 @@
               </w:rPr>
               <w:t>弟归（</w:t>
             </w:r>
-            <w:proofErr w:type="spellStart"/>
             <w:r>
               <w:rPr>
                 <w:rFonts w:eastAsia="黑体" w:cs="Times New Roman" w:hint="eastAsia"/>
@@ -270,7 +269,6 @@
               </w:rPr>
               <w:t>GroupA</w:t>
             </w:r>
-            <w:proofErr w:type="spellEnd"/>
             <w:r>
               <w:rPr>
                 <w:rFonts w:eastAsia="黑体" w:cs="Times New Roman" w:hint="eastAsia"/>
@@ -713,7 +711,17 @@
           <w:sz w:val="30"/>
           <w:lang w:eastAsia="zh-CN"/>
         </w:rPr>
-        <w:t xml:space="preserve"> 3</w:t>
+        <w:t xml:space="preserve"> </w:t>
+      </w:r>
+      <w:r>
+        <w:rPr>
+          <w:rFonts w:eastAsia="黑体" w:cs="Times New Roman"/>
+          <w:spacing w:val="22"/>
+          <w:kern w:val="10"/>
+          <w:sz w:val="30"/>
+          <w:lang w:eastAsia="zh-CN"/>
+        </w:rPr>
+        <w:t>4</w:t>
       </w:r>
       <w:r>
         <w:rPr>
@@ -752,17 +760,18 @@
         <w:ind w:left="240" w:right="240" w:firstLine="602"/>
         <w:rPr>
           <w:color w:val="auto"/>
+          <w:lang w:eastAsia="zh-CN"/>
         </w:rPr>
       </w:pPr>
       <w:bookmarkStart w:id="0" w:name="_Toc3403772"/>
       <w:bookmarkStart w:id="1" w:name="_Toc3415676"/>
       <w:bookmarkStart w:id="2" w:name="_Toc3403956"/>
       <w:bookmarkStart w:id="3" w:name="_Toc3403968"/>
-      <w:proofErr w:type="spellStart"/>
       <w:r>
         <w:rPr>
           <w:rFonts w:hint="eastAsia"/>
           <w:color w:val="auto"/>
+          <w:lang w:eastAsia="zh-CN"/>
         </w:rPr>
         <w:lastRenderedPageBreak/>
         <w:t>声明</w:t>
@@ -771,7 +780,6 @@
       <w:bookmarkEnd w:id="1"/>
       <w:bookmarkEnd w:id="2"/>
       <w:bookmarkEnd w:id="3"/>
-      <w:proofErr w:type="spellEnd"/>
     </w:p>
     <w:p>
       <w:pPr>
@@ -1157,7 +1165,6 @@
           <w:i/>
         </w:rPr>
       </w:pPr>
-      <w:proofErr w:type="spellStart"/>
       <w:r>
         <w:rPr>
           <w:rFonts w:ascii="黑体" w:hAnsi="黑体" w:hint="eastAsia"/>
@@ -1165,7 +1172,6 @@
         <w:lastRenderedPageBreak/>
         <w:t>版本变更记录</w:t>
       </w:r>
-      <w:proofErr w:type="spellEnd"/>
     </w:p>
     <w:tbl>
       <w:tblPr>
@@ -1339,6 +1345,8 @@
               </w:rPr>
               <w:t>V</w:t>
             </w:r>
+            <w:bookmarkStart w:id="4" w:name="_GoBack"/>
+            <w:bookmarkEnd w:id="4"/>
             <w:r>
               <w:rPr>
                 <w:rFonts w:ascii="宋体" w:hAnsi="宋体"/>
@@ -2383,25 +2391,7 @@
           <w:sz w:val="21"/>
           <w:lang w:eastAsia="zh-CN"/>
         </w:rPr>
-        <w:t>备注：任</w:t>
-      </w:r>
-      <w:proofErr w:type="gramStart"/>
-      <w:r>
-        <w:rPr>
-          <w:rFonts w:hint="eastAsia"/>
-          <w:sz w:val="21"/>
-          <w:lang w:eastAsia="zh-CN"/>
-        </w:rPr>
-        <w:t>一</w:t>
-      </w:r>
-      <w:proofErr w:type="gramEnd"/>
-      <w:r>
-        <w:rPr>
-          <w:rFonts w:hint="eastAsia"/>
-          <w:sz w:val="21"/>
-          <w:lang w:eastAsia="zh-CN"/>
-        </w:rPr>
-        <w:t>成员在完成了本文档的编辑后应该在版本变更记录中登记</w:t>
+        <w:t>备注：任一成员在完成了本文档的编辑后应该在版本变更记录中登记</w:t>
       </w:r>
     </w:p>
     <w:p>
@@ -2517,7 +2507,6 @@
         <w:pStyle w:val="a0"/>
         <w:ind w:leftChars="0" w:left="0" w:right="240" w:firstLineChars="0" w:firstLine="0"/>
         <w:rPr>
-          <w:rFonts w:hint="eastAsia"/>
           <w:lang w:eastAsia="zh-CN"/>
         </w:rPr>
       </w:pPr>
@@ -5866,9 +5855,9 @@
           <w:lang w:eastAsia="zh-CN"/>
         </w:rPr>
       </w:pPr>
-      <w:bookmarkStart w:id="4" w:name="引言"/>
-      <w:bookmarkStart w:id="5" w:name="_Toc11186670"/>
-      <w:bookmarkEnd w:id="4"/>
+      <w:bookmarkStart w:id="5" w:name="引言"/>
+      <w:bookmarkStart w:id="6" w:name="_Toc11186670"/>
+      <w:bookmarkEnd w:id="5"/>
       <w:r>
         <w:rPr>
           <w:lang w:eastAsia="zh-CN"/>
@@ -5882,8 +5871,6 @@
         </w:rPr>
         <w:t>引言</w:t>
       </w:r>
-      <w:bookmarkStart w:id="6" w:name="_GoBack"/>
-      <w:bookmarkEnd w:id="5"/>
       <w:bookmarkEnd w:id="6"/>
     </w:p>
     <w:p>
@@ -6029,14 +6016,12 @@
         </w:rPr>
         <w:t>在前端代码中，所有的</w:t>
       </w:r>
-      <w:proofErr w:type="spellStart"/>
       <w:r>
         <w:rPr>
           <w:lang w:eastAsia="zh-CN"/>
         </w:rPr>
         <w:t>css</w:t>
       </w:r>
-      <w:proofErr w:type="spellEnd"/>
       <w:r>
         <w:rPr>
           <w:lang w:eastAsia="zh-CN"/>
@@ -6056,14 +6041,12 @@
         </w:rPr>
         <w:t>作为区分，所有的</w:t>
       </w:r>
-      <w:proofErr w:type="spellStart"/>
       <w:r>
         <w:rPr>
           <w:lang w:eastAsia="zh-CN"/>
         </w:rPr>
         <w:t>js</w:t>
       </w:r>
-      <w:proofErr w:type="spellEnd"/>
       <w:r>
         <w:rPr>
           <w:lang w:eastAsia="zh-CN"/>
@@ -6083,7 +6066,6 @@
         </w:rPr>
         <w:t>作为区分，同时应该注意，命名规则应该采用</w:t>
       </w:r>
-      <w:proofErr w:type="spellStart"/>
       <w:r>
         <w:rPr>
           <w:i/>
@@ -6091,7 +6073,6 @@
         </w:rPr>
         <w:t>lowercase_lowercase</w:t>
       </w:r>
-      <w:proofErr w:type="spellEnd"/>
       <w:r>
         <w:rPr>
           <w:lang w:eastAsia="zh-CN"/>
@@ -6136,7 +6117,6 @@
         </w:rPr>
         <w:t>风格，主要内容即是，类名以驼峰式命名法进行命名，变量名、方法名和函数名均以</w:t>
       </w:r>
-      <w:proofErr w:type="spellStart"/>
       <w:r>
         <w:rPr>
           <w:i/>
@@ -6144,7 +6124,6 @@
         </w:rPr>
         <w:t>lowercase_lowercase</w:t>
       </w:r>
-      <w:proofErr w:type="spellEnd"/>
       <w:r>
         <w:rPr>
           <w:lang w:eastAsia="zh-CN"/>
@@ -6296,14 +6275,12 @@
         </w:rPr>
         <w:t>个人助手。它能对</w:t>
       </w:r>
-      <w:proofErr w:type="spellStart"/>
       <w:r>
         <w:rPr>
           <w:lang w:eastAsia="zh-CN"/>
         </w:rPr>
         <w:t>Apahce</w:t>
       </w:r>
-      <w:proofErr w:type="spellEnd"/>
       <w:r>
         <w:rPr>
           <w:lang w:eastAsia="zh-CN"/>
@@ -6336,7 +6313,6 @@
         </w:numPr>
         <w:ind w:leftChars="0" w:right="240" w:firstLineChars="0"/>
       </w:pPr>
-      <w:proofErr w:type="spellStart"/>
       <w:r>
         <w:t>CPU</w:t>
       </w:r>
@@ -6344,11 +6320,7 @@
         <w:t>：</w:t>
       </w:r>
       <w:r>
-        <w:t>Intel</w:t>
-      </w:r>
-      <w:proofErr w:type="spellEnd"/>
-      <w:r>
-        <w:t xml:space="preserve"> i5</w:t>
+        <w:t>Intel i5</w:t>
       </w:r>
       <w:r>
         <w:t>及以上。</w:t>
@@ -6447,24 +6419,14 @@
       <w:r>
         <w:t>Windows7</w:t>
       </w:r>
-      <w:proofErr w:type="spellStart"/>
       <w:r>
         <w:t>版本及以上，</w:t>
       </w:r>
       <w:r>
-        <w:t>Ubuntu</w:t>
-      </w:r>
-      <w:proofErr w:type="spellEnd"/>
-      <w:r>
-        <w:t xml:space="preserve"> Linux 14.04 </w:t>
-      </w:r>
-      <w:proofErr w:type="spellStart"/>
-      <w:r>
-        <w:t>和更高版本</w:t>
-      </w:r>
-      <w:proofErr w:type="spellEnd"/>
-      <w:r>
-        <w:t>。</w:t>
+        <w:t xml:space="preserve">Ubuntu Linux 14.04 </w:t>
+      </w:r>
+      <w:r>
+        <w:t>和更高版本。</w:t>
       </w:r>
     </w:p>
     <w:p>
@@ -7090,14 +7052,12 @@
           <w:lang w:eastAsia="zh-CN"/>
         </w:rPr>
       </w:pPr>
-      <w:proofErr w:type="spellStart"/>
       <w:r>
         <w:rPr>
           <w:lang w:eastAsia="zh-CN"/>
         </w:rPr>
         <w:t>ApacheAssistant</w:t>
       </w:r>
-      <w:proofErr w:type="spellEnd"/>
       <w:r>
         <w:rPr>
           <w:lang w:eastAsia="zh-CN"/>
@@ -8759,12 +8719,10 @@
       <w:r>
         <w:t xml:space="preserve">5.1.2 </w:t>
       </w:r>
-      <w:proofErr w:type="spellStart"/>
       <w:r>
         <w:t>日志管理活动图</w:t>
       </w:r>
       <w:bookmarkEnd w:id="39"/>
-      <w:proofErr w:type="spellEnd"/>
     </w:p>
     <w:p>
       <w:pPr>
@@ -9023,12 +8981,10 @@
       <w:r>
         <w:t xml:space="preserve">5.1.3 </w:t>
       </w:r>
-      <w:proofErr w:type="spellStart"/>
       <w:r>
         <w:t>性能监控活动图</w:t>
       </w:r>
       <w:bookmarkEnd w:id="42"/>
-      <w:proofErr w:type="spellEnd"/>
     </w:p>
     <w:p>
       <w:pPr>
@@ -9365,12 +9321,10 @@
       <w:r>
         <w:t xml:space="preserve">5.1.4 </w:t>
       </w:r>
-      <w:proofErr w:type="spellStart"/>
       <w:r>
         <w:t>模块管理活动图</w:t>
       </w:r>
       <w:bookmarkEnd w:id="45"/>
-      <w:proofErr w:type="spellEnd"/>
     </w:p>
     <w:p>
       <w:pPr>
@@ -9940,14 +9894,12 @@
         </w:rPr>
         <w:t>配置文件路径、读取解析好的</w:t>
       </w:r>
-      <w:proofErr w:type="spellStart"/>
       <w:r>
         <w:rPr>
           <w:lang w:eastAsia="zh-CN"/>
         </w:rPr>
         <w:t>Apahce</w:t>
       </w:r>
-      <w:proofErr w:type="spellEnd"/>
       <w:r>
         <w:rPr>
           <w:lang w:eastAsia="zh-CN"/>
@@ -10188,18 +10140,10 @@
         <w:t>系统状态</w:t>
       </w:r>
       <w:r>
-        <w:t>(running/</w:t>
-      </w:r>
-      <w:proofErr w:type="gramStart"/>
-      <w:r>
-        <w:t>stop)</w:t>
-      </w:r>
-      <w:r>
-        <w:t>、</w:t>
-      </w:r>
-      <w:proofErr w:type="gramEnd"/>
-      <w:r>
-        <w:t>改变</w:t>
+        <w:t>(running/stop)</w:t>
+      </w:r>
+      <w:r>
+        <w:t>、改变</w:t>
       </w:r>
       <w:r>
         <w:t>apache</w:t>
@@ -11004,12 +10948,10 @@
         <w:lastRenderedPageBreak/>
         <w:t xml:space="preserve">5.3.2 </w:t>
       </w:r>
-      <w:proofErr w:type="spellStart"/>
       <w:r>
         <w:t>读取配置文件路径</w:t>
       </w:r>
       <w:bookmarkEnd w:id="69"/>
-      <w:proofErr w:type="spellEnd"/>
     </w:p>
     <w:p>
       <w:pPr>
@@ -11619,12 +11561,10 @@
         <w:lastRenderedPageBreak/>
         <w:t xml:space="preserve">5.3.4 </w:t>
       </w:r>
-      <w:proofErr w:type="spellStart"/>
       <w:r>
         <w:t>读取配置文件信息</w:t>
       </w:r>
       <w:bookmarkEnd w:id="75"/>
-      <w:proofErr w:type="spellEnd"/>
     </w:p>
     <w:p>
       <w:pPr>
@@ -11917,12 +11857,10 @@
         <w:lastRenderedPageBreak/>
         <w:t xml:space="preserve">5.3.5 </w:t>
       </w:r>
-      <w:proofErr w:type="spellStart"/>
       <w:r>
         <w:t>保存日志文件路径</w:t>
       </w:r>
       <w:bookmarkEnd w:id="78"/>
-      <w:proofErr w:type="spellEnd"/>
     </w:p>
     <w:p>
       <w:pPr>
@@ -12227,12 +12165,10 @@
         <w:lastRenderedPageBreak/>
         <w:t xml:space="preserve">5.3.6 </w:t>
       </w:r>
-      <w:proofErr w:type="spellStart"/>
       <w:r>
         <w:t>读取日志文件路径</w:t>
       </w:r>
       <w:bookmarkEnd w:id="81"/>
-      <w:proofErr w:type="spellEnd"/>
     </w:p>
     <w:p>
       <w:pPr>
@@ -12795,12 +12731,10 @@
         <w:lastRenderedPageBreak/>
         <w:t xml:space="preserve">5.3.8 </w:t>
       </w:r>
-      <w:proofErr w:type="spellStart"/>
       <w:r>
         <w:t>读取日志文件文本</w:t>
       </w:r>
       <w:bookmarkEnd w:id="87"/>
-      <w:proofErr w:type="spellEnd"/>
     </w:p>
     <w:p>
       <w:pPr>
@@ -13093,12 +13027,10 @@
         <w:lastRenderedPageBreak/>
         <w:t xml:space="preserve">5.3.9 </w:t>
       </w:r>
-      <w:proofErr w:type="spellStart"/>
       <w:r>
         <w:t>查看系统状态</w:t>
       </w:r>
       <w:bookmarkEnd w:id="90"/>
-      <w:proofErr w:type="spellEnd"/>
     </w:p>
     <w:p>
       <w:pPr>
@@ -13391,12 +13323,10 @@
         <w:lastRenderedPageBreak/>
         <w:t xml:space="preserve">5.3.10 </w:t>
       </w:r>
-      <w:proofErr w:type="spellStart"/>
       <w:r>
         <w:t>改变系统状态</w:t>
       </w:r>
       <w:bookmarkEnd w:id="93"/>
-      <w:proofErr w:type="spellEnd"/>
     </w:p>
     <w:p>
       <w:pPr>
@@ -13701,12 +13631,10 @@
         <w:lastRenderedPageBreak/>
         <w:t xml:space="preserve">5.3.11 </w:t>
       </w:r>
-      <w:proofErr w:type="spellStart"/>
       <w:r>
         <w:t>查看性能参数</w:t>
       </w:r>
       <w:bookmarkEnd w:id="96"/>
-      <w:proofErr w:type="spellEnd"/>
     </w:p>
     <w:p>
       <w:pPr>
@@ -13999,12 +13927,10 @@
         <w:lastRenderedPageBreak/>
         <w:t xml:space="preserve">5.3.12 </w:t>
       </w:r>
-      <w:proofErr w:type="spellStart"/>
       <w:r>
         <w:t>获取模块列表</w:t>
       </w:r>
       <w:bookmarkEnd w:id="99"/>
-      <w:proofErr w:type="spellEnd"/>
     </w:p>
     <w:p>
       <w:pPr>
@@ -14297,12 +14223,10 @@
         <w:lastRenderedPageBreak/>
         <w:t xml:space="preserve">5.3.13 </w:t>
       </w:r>
-      <w:proofErr w:type="spellStart"/>
       <w:r>
         <w:t>安装模块</w:t>
       </w:r>
       <w:bookmarkEnd w:id="102"/>
-      <w:proofErr w:type="spellEnd"/>
     </w:p>
     <w:p>
       <w:pPr>
@@ -14595,12 +14519,10 @@
         <w:lastRenderedPageBreak/>
         <w:t xml:space="preserve">5.3.14 </w:t>
       </w:r>
-      <w:proofErr w:type="spellStart"/>
       <w:r>
         <w:t>卸载模块</w:t>
       </w:r>
       <w:bookmarkEnd w:id="105"/>
-      <w:proofErr w:type="spellEnd"/>
     </w:p>
     <w:p>
       <w:pPr>
@@ -15160,12 +15082,10 @@
       <w:r>
         <w:t xml:space="preserve">6 </w:t>
       </w:r>
-      <w:proofErr w:type="spellStart"/>
       <w:r>
         <w:t>参考文献</w:t>
       </w:r>
       <w:bookmarkEnd w:id="109"/>
-      <w:proofErr w:type="spellEnd"/>
     </w:p>
     <w:p>
       <w:pPr>
@@ -16178,6 +16098,7 @@
     <w:lsdException w:name="HTML Sample" w:semiHidden="1" w:unhideWhenUsed="1"/>
     <w:lsdException w:name="HTML Typewriter" w:semiHidden="1" w:unhideWhenUsed="1"/>
     <w:lsdException w:name="HTML Variable" w:semiHidden="1" w:unhideWhenUsed="1"/>
+    <w:lsdException w:name="Normal Table" w:semiHidden="1" w:unhideWhenUsed="1"/>
     <w:lsdException w:name="annotation subject" w:semiHidden="1" w:unhideWhenUsed="1"/>
     <w:lsdException w:name="No List" w:semiHidden="1" w:unhideWhenUsed="1"/>
     <w:lsdException w:name="Outline List 1" w:semiHidden="1" w:unhideWhenUsed="1"/>
@@ -16220,8 +16141,11 @@
     <w:lsdException w:name="Table Contemporary" w:semiHidden="1" w:unhideWhenUsed="1"/>
     <w:lsdException w:name="Table Elegant" w:semiHidden="1" w:unhideWhenUsed="1"/>
     <w:lsdException w:name="Table Professional" w:semiHidden="1" w:unhideWhenUsed="1"/>
+    <w:lsdException w:name="Table Subtle 1" w:semiHidden="1" w:unhideWhenUsed="1"/>
     <w:lsdException w:name="Table Subtle 2" w:semiHidden="1" w:unhideWhenUsed="1"/>
     <w:lsdException w:name="Table Web 1" w:semiHidden="1" w:unhideWhenUsed="1"/>
+    <w:lsdException w:name="Table Web 2" w:semiHidden="1" w:unhideWhenUsed="1"/>
+    <w:lsdException w:name="Table Web 3" w:semiHidden="1" w:unhideWhenUsed="1"/>
     <w:lsdException w:name="Balloon Text" w:semiHidden="1" w:unhideWhenUsed="1"/>
     <w:lsdException w:name="Table Grid" w:uiPriority="39" w:qFormat="1"/>
     <w:lsdException w:name="Table Theme" w:semiHidden="1" w:unhideWhenUsed="1"/>
@@ -16242,6 +16166,10 @@
     <w:lsdException w:name="Colorful List"/>
     <w:lsdException w:name="Colorful Grid"/>
     <w:lsdException w:name="Light Shading Accent 1"/>
+    <w:lsdException w:name="Light List Accent 1"/>
+    <w:lsdException w:name="Light Grid Accent 1"/>
+    <w:lsdException w:name="Medium Shading 1 Accent 1"/>
+    <w:lsdException w:name="Medium Shading 2 Accent 1"/>
     <w:lsdException w:name="Medium List 1 Accent 1"/>
     <w:lsdException w:name="Revision" w:semiHidden="1"/>
     <w:lsdException w:name="Medium List 2 Accent 1"/>
@@ -16317,6 +16245,11 @@
     <w:lsdException w:name="Medium List 2 Accent 6"/>
     <w:lsdException w:name="Medium Grid 1 Accent 6"/>
     <w:lsdException w:name="Medium Grid 2 Accent 6"/>
+    <w:lsdException w:name="Medium Grid 3 Accent 6"/>
+    <w:lsdException w:name="Dark List Accent 6"/>
+    <w:lsdException w:name="Colorful Shading Accent 6"/>
+    <w:lsdException w:name="Colorful List Accent 6"/>
+    <w:lsdException w:name="Colorful Grid Accent 6"/>
     <w:lsdException w:name="Bibliography" w:semiHidden="1" w:unhideWhenUsed="1"/>
     <w:lsdException w:name="TOC Heading" w:semiHidden="1" w:unhideWhenUsed="1"/>
     <w:lsdException w:name="Grid Table 4" w:uiPriority="49"/>
@@ -17652,7 +17585,7 @@
 </file>
 
 <file path=customXml/itemProps1.xml><?xml version="1.0" encoding="utf-8"?>
-<ds:datastoreItem xmlns:ds="http://schemas.openxmlformats.org/officeDocument/2006/customXml" ds:itemID="{18EB8A6C-542E-49C0-A016-9FDA8889BF7B}">
+<ds:datastoreItem xmlns:ds="http://schemas.openxmlformats.org/officeDocument/2006/customXml" ds:itemID="{726FEC69-5D47-4739-80F9-C9743941E2B6}">
   <ds:schemaRefs>
     <ds:schemaRef ds:uri="http://schemas.openxmlformats.org/officeDocument/2006/bibliography"/>
   </ds:schemaRefs>
